--- a/task1/docs/отчет 1.docx
+++ b/task1/docs/отчет 1.docx
@@ -37,8 +37,18 @@
           <w:sz w:val="24"/>
           <w:szCs w:val="24"/>
         </w:rPr>
-        <w:t>Федеральное государственное автономное образовательное учреждение высшего</w:t>
-      </w:r>
+        <w:t xml:space="preserve">Федеральное государственное автономное образовательное учреждение </w:t>
+      </w:r>
+      <w:proofErr w:type="gramStart"/>
+      <w:r>
+        <w:rPr>
+          <w:rFonts w:ascii="Times New Roman" w:hAnsi="Times New Roman" w:cs="Times New Roman"/>
+          <w:sz w:val="24"/>
+          <w:szCs w:val="24"/>
+        </w:rPr>
+        <w:t>высшего</w:t>
+      </w:r>
+      <w:proofErr w:type="gramEnd"/>
     </w:p>
     <w:p>
       <w:pPr>
@@ -197,8 +207,18 @@
           <w:sz w:val="24"/>
           <w:szCs w:val="24"/>
         </w:rPr>
-        <w:t>: «Схемотехника</w:t>
-      </w:r>
+        <w:t>: «</w:t>
+      </w:r>
+      <w:proofErr w:type="spellStart"/>
+      <w:r>
+        <w:rPr>
+          <w:rFonts w:ascii="Times New Roman" w:hAnsi="Times New Roman" w:cs="Times New Roman"/>
+          <w:sz w:val="24"/>
+          <w:szCs w:val="24"/>
+        </w:rPr>
+        <w:t>Схемотехника</w:t>
+      </w:r>
+      <w:proofErr w:type="spellEnd"/>
       <w:r>
         <w:rPr>
           <w:rFonts w:ascii="Times New Roman" w:hAnsi="Times New Roman" w:cs="Times New Roman"/>
@@ -334,7 +354,6 @@
           <w:rFonts w:ascii="Times New Roman" w:hAnsi="Times New Roman" w:cs="Times New Roman"/>
           <w:sz w:val="24"/>
           <w:szCs w:val="24"/>
-          <w:lang w:val="en-US"/>
         </w:rPr>
       </w:pPr>
       <w:r>
@@ -496,24 +515,22 @@
     </w:p>
     <w:sdt>
       <w:sdtPr>
+        <w:rPr>
+          <w:rFonts w:asciiTheme="minorHAnsi" w:eastAsiaTheme="minorHAnsi" w:hAnsiTheme="minorHAnsi" w:cstheme="minorBidi"/>
+          <w:b w:val="0"/>
+          <w:bCs w:val="0"/>
+          <w:color w:val="auto"/>
+          <w:sz w:val="22"/>
+          <w:szCs w:val="22"/>
+          <w:lang w:eastAsia="en-US"/>
+        </w:rPr>
         <w:id w:val="21985662"/>
         <w:docPartObj>
           <w:docPartGallery w:val="Table of Contents"/>
           <w:docPartUnique/>
         </w:docPartObj>
       </w:sdtPr>
-      <w:sdtEndPr>
-        <w:rPr>
-          <w:rFonts w:asciiTheme="minorHAnsi" w:eastAsiaTheme="minorHAnsi" w:hAnsiTheme="minorHAnsi" w:cstheme="minorBidi"/>
-          <w:color w:val="auto"/>
-          <w:sz w:val="22"/>
-          <w:szCs w:val="22"/>
-          <w:lang w:eastAsia="en-US"/>
-        </w:rPr>
-      </w:sdtEndPr>
       <w:sdtContent>
-        <w:bookmarkStart w:id="0" w:name="_GoBack" w:displacedByCustomXml="prev"/>
-        <w:bookmarkEnd w:id="0" w:displacedByCustomXml="prev"/>
         <w:p>
           <w:pPr>
             <w:pStyle w:val="a3"/>
@@ -1546,12 +1563,12 @@
           <w:numId w:val="1"/>
         </w:numPr>
       </w:pPr>
-      <w:bookmarkStart w:id="1" w:name="_Toc208172375"/>
+      <w:bookmarkStart w:id="0" w:name="_Toc208172375"/>
       <w:r>
         <w:lastRenderedPageBreak/>
         <w:t>Постановка задачи</w:t>
       </w:r>
-      <w:bookmarkEnd w:id="1"/>
+      <w:bookmarkEnd w:id="0"/>
     </w:p>
     <w:p>
       <w:pPr>
@@ -1602,7 +1619,25 @@
           <w:sz w:val="24"/>
           <w:szCs w:val="24"/>
         </w:rPr>
-        <w:t xml:space="preserve">расчёта хэш-суммы с использованием алгоритма </w:t>
+        <w:t xml:space="preserve">расчёта </w:t>
+      </w:r>
+      <w:proofErr w:type="spellStart"/>
+      <w:r>
+        <w:rPr>
+          <w:rFonts w:ascii="Times New Roman" w:hAnsi="Times New Roman" w:cs="Times New Roman"/>
+          <w:sz w:val="24"/>
+          <w:szCs w:val="24"/>
+        </w:rPr>
+        <w:t>хэш</w:t>
+      </w:r>
+      <w:proofErr w:type="spellEnd"/>
+      <w:r>
+        <w:rPr>
+          <w:rFonts w:ascii="Times New Roman" w:hAnsi="Times New Roman" w:cs="Times New Roman"/>
+          <w:sz w:val="24"/>
+          <w:szCs w:val="24"/>
+        </w:rPr>
+        <w:t xml:space="preserve">-суммы с использованием алгоритма </w:t>
       </w:r>
       <w:r>
         <w:rPr>
@@ -1949,12 +1984,12 @@
           <w:numId w:val="1"/>
         </w:numPr>
       </w:pPr>
-      <w:bookmarkStart w:id="2" w:name="_Toc208172376"/>
+      <w:bookmarkStart w:id="1" w:name="_Toc208172376"/>
       <w:r>
         <w:lastRenderedPageBreak/>
         <w:t>Спецификация</w:t>
       </w:r>
-      <w:bookmarkEnd w:id="2"/>
+      <w:bookmarkEnd w:id="1"/>
     </w:p>
     <w:p>
       <w:pPr>
@@ -1964,7 +1999,7 @@
           <w:numId w:val="1"/>
         </w:numPr>
       </w:pPr>
-      <w:bookmarkStart w:id="3" w:name="_Toc208172377"/>
+      <w:bookmarkStart w:id="2" w:name="_Toc208172377"/>
       <w:r>
         <w:t xml:space="preserve">Условное графическое </w:t>
       </w:r>
@@ -1974,7 +2009,7 @@
       <w:r>
         <w:t xml:space="preserve"> и список портов ввода-вывода</w:t>
       </w:r>
-      <w:bookmarkEnd w:id="3"/>
+      <w:bookmarkEnd w:id="2"/>
     </w:p>
     <w:p>
       <w:pPr>
@@ -2012,10 +2047,10 @@
           <w:lang w:eastAsia="ru-RU"/>
         </w:rPr>
         <w:drawing>
-          <wp:inline distT="0" distB="0" distL="0" distR="0" wp14:anchorId="6837EF28" wp14:editId="27552DF6">
-            <wp:extent cx="3633787" cy="3033719"/>
-            <wp:effectExtent l="0" t="0" r="5080" b="0"/>
-            <wp:docPr id="2" name="Рисунок 2"/>
+          <wp:inline distT="0" distB="0" distL="0" distR="0" wp14:anchorId="6F2BC6D3" wp14:editId="2D3E74ED">
+            <wp:extent cx="3000375" cy="2445760"/>
+            <wp:effectExtent l="0" t="0" r="0" b="0"/>
+            <wp:docPr id="5" name="Рисунок 5"/>
             <wp:cNvGraphicFramePr>
               <a:graphicFrameLocks xmlns:a="http://schemas.openxmlformats.org/drawingml/2006/main" noChangeAspect="1"/>
             </wp:cNvGraphicFramePr>
@@ -2035,7 +2070,7 @@
                   <pic:spPr>
                     <a:xfrm>
                       <a:off x="0" y="0"/>
-                      <a:ext cx="3635023" cy="3034751"/>
+                      <a:ext cx="3002417" cy="2447424"/>
                     </a:xfrm>
                     <a:prstGeom prst="rect">
                       <a:avLst/>
@@ -2128,7 +2163,7 @@
       <w:tr>
         <w:tc>
           <w:tcPr>
-            <w:tcW w:w="817" w:type="dxa"/>
+            <w:tcW w:w="856" w:type="dxa"/>
           </w:tcPr>
           <w:p>
             <w:pPr>
@@ -2176,7 +2211,7 @@
         </w:tc>
         <w:tc>
           <w:tcPr>
-            <w:tcW w:w="5777" w:type="dxa"/>
+            <w:tcW w:w="5738" w:type="dxa"/>
           </w:tcPr>
           <w:p>
             <w:pPr>
@@ -2202,7 +2237,7 @@
       <w:tr>
         <w:tc>
           <w:tcPr>
-            <w:tcW w:w="817" w:type="dxa"/>
+            <w:tcW w:w="856" w:type="dxa"/>
           </w:tcPr>
           <w:p>
             <w:pPr>
@@ -2222,7 +2257,7 @@
                 <w:szCs w:val="24"/>
                 <w:lang w:val="en-US"/>
               </w:rPr>
-              <w:t>i_clk</w:t>
+              <w:t>enable</w:t>
             </w:r>
           </w:p>
         </w:tc>
@@ -2254,7 +2289,7 @@
         </w:tc>
         <w:tc>
           <w:tcPr>
-            <w:tcW w:w="5777" w:type="dxa"/>
+            <w:tcW w:w="5738" w:type="dxa"/>
           </w:tcPr>
           <w:p>
             <w:pPr>
@@ -2272,36 +2307,55 @@
                 <w:sz w:val="24"/>
                 <w:szCs w:val="24"/>
               </w:rPr>
-              <w:t xml:space="preserve">Тактовый сигнал. Обновляет регистр сдвига </w:t>
-            </w:r>
-          </w:p>
-          <w:p>
-            <w:pPr>
-              <w:spacing w:line="360" w:lineRule="auto"/>
-              <w:jc w:val="both"/>
-              <w:rPr>
-                <w:rFonts w:ascii="Times New Roman" w:hAnsi="Times New Roman" w:cs="Times New Roman"/>
-                <w:sz w:val="24"/>
-                <w:szCs w:val="24"/>
-                <w:lang w:val="en-US"/>
-              </w:rPr>
-            </w:pPr>
-            <w:r>
-              <w:rPr>
-                <w:rFonts w:ascii="Times New Roman" w:hAnsi="Times New Roman" w:cs="Times New Roman"/>
-                <w:sz w:val="24"/>
-                <w:szCs w:val="24"/>
-              </w:rPr>
-              <w:t>при каждом нарастающем фронте</w:t>
-            </w:r>
-            <w:r>
-              <w:rPr>
-                <w:rFonts w:ascii="Times New Roman" w:hAnsi="Times New Roman" w:cs="Times New Roman"/>
-                <w:sz w:val="24"/>
-                <w:szCs w:val="24"/>
-                <w:lang w:val="en-US"/>
-              </w:rPr>
-              <w:t>.</w:t>
+              <w:t>Сигнал, показывающий</w:t>
+            </w:r>
+            <w:r>
+              <w:rPr>
+                <w:rFonts w:ascii="Times New Roman" w:hAnsi="Times New Roman" w:cs="Times New Roman"/>
+                <w:sz w:val="24"/>
+                <w:szCs w:val="24"/>
+              </w:rPr>
+              <w:t>,</w:t>
+            </w:r>
+            <w:r>
+              <w:rPr>
+                <w:rFonts w:ascii="Times New Roman" w:hAnsi="Times New Roman" w:cs="Times New Roman"/>
+                <w:sz w:val="24"/>
+                <w:szCs w:val="24"/>
+              </w:rPr>
+              <w:t xml:space="preserve"> </w:t>
+            </w:r>
+            <w:r>
+              <w:rPr>
+                <w:rFonts w:ascii="Times New Roman" w:hAnsi="Times New Roman" w:cs="Times New Roman"/>
+                <w:sz w:val="24"/>
+                <w:szCs w:val="24"/>
+              </w:rPr>
+              <w:t>закончились ли входные биты</w:t>
+            </w:r>
+            <w:r>
+              <w:rPr>
+                <w:rFonts w:ascii="Times New Roman" w:hAnsi="Times New Roman" w:cs="Times New Roman"/>
+                <w:sz w:val="24"/>
+                <w:szCs w:val="24"/>
+              </w:rPr>
+              <w:t xml:space="preserve">. При подаче </w:t>
+            </w:r>
+            <w:r>
+              <w:rPr>
+                <w:rFonts w:ascii="Times New Roman" w:hAnsi="Times New Roman" w:cs="Times New Roman"/>
+                <w:sz w:val="24"/>
+                <w:szCs w:val="24"/>
+              </w:rPr>
+              <w:t>'1'</w:t>
+            </w:r>
+            <w:r>
+              <w:rPr>
+                <w:rFonts w:ascii="Times New Roman" w:hAnsi="Times New Roman" w:cs="Times New Roman"/>
+                <w:sz w:val="24"/>
+                <w:szCs w:val="24"/>
+              </w:rPr>
+              <w:t xml:space="preserve"> сигнализирует о том, что надо взять входной бит.</w:t>
             </w:r>
           </w:p>
         </w:tc>
@@ -2309,7 +2363,7 @@
       <w:tr>
         <w:tc>
           <w:tcPr>
-            <w:tcW w:w="817" w:type="dxa"/>
+            <w:tcW w:w="856" w:type="dxa"/>
           </w:tcPr>
           <w:p>
             <w:pPr>
@@ -2322,6 +2376,7 @@
                 <w:lang w:val="en-US"/>
               </w:rPr>
             </w:pPr>
+            <w:proofErr w:type="spellStart"/>
             <w:r>
               <w:rPr>
                 <w:rFonts w:ascii="Times New Roman" w:hAnsi="Times New Roman" w:cs="Times New Roman"/>
@@ -2329,17 +2384,9 @@
                 <w:szCs w:val="24"/>
                 <w:lang w:val="en-US"/>
               </w:rPr>
-              <w:t>i_</w:t>
-            </w:r>
-            <w:r>
-              <w:rPr>
-                <w:rFonts w:ascii="Times New Roman" w:hAnsi="Times New Roman" w:cs="Times New Roman"/>
-                <w:sz w:val="24"/>
-                <w:szCs w:val="24"/>
-                <w:lang w:val="en-US"/>
-              </w:rPr>
-              <w:t>rst</w:t>
-            </w:r>
+              <w:t>clk</w:t>
+            </w:r>
+            <w:proofErr w:type="spellEnd"/>
           </w:p>
         </w:tc>
         <w:tc>
@@ -2370,7 +2417,7 @@
         </w:tc>
         <w:tc>
           <w:tcPr>
-            <w:tcW w:w="5777" w:type="dxa"/>
+            <w:tcW w:w="5738" w:type="dxa"/>
           </w:tcPr>
           <w:p>
             <w:pPr>
@@ -2388,7 +2435,7 @@
                 <w:sz w:val="24"/>
                 <w:szCs w:val="24"/>
               </w:rPr>
-              <w:t xml:space="preserve">Сигнал сброса. При подаче '1' сбрасывает </w:t>
+              <w:t xml:space="preserve">Тактовый сигнал. Обновляет регистр сдвига </w:t>
             </w:r>
           </w:p>
           <w:p>
@@ -2407,32 +2454,7 @@
                 <w:sz w:val="24"/>
                 <w:szCs w:val="24"/>
               </w:rPr>
-              <w:t xml:space="preserve">регистр сдвига в </w:t>
-            </w:r>
-            <w:r>
-              <w:rPr>
-                <w:rFonts w:ascii="Times New Roman" w:hAnsi="Times New Roman" w:cs="Times New Roman"/>
-                <w:sz w:val="24"/>
-                <w:szCs w:val="24"/>
-              </w:rPr>
-              <w:t>состояние</w:t>
-            </w:r>
-            <w:r>
-              <w:rPr>
-                <w:rFonts w:ascii="Times New Roman" w:hAnsi="Times New Roman" w:cs="Times New Roman"/>
-                <w:sz w:val="24"/>
-                <w:szCs w:val="24"/>
-              </w:rPr>
-              <w:t xml:space="preserve"> 0х</w:t>
-            </w:r>
-            <w:r>
-              <w:rPr>
-                <w:rFonts w:ascii="Times New Roman" w:hAnsi="Times New Roman" w:cs="Times New Roman"/>
-                <w:sz w:val="24"/>
-                <w:szCs w:val="24"/>
-                <w:lang w:val="en-US"/>
-              </w:rPr>
-              <w:t>FFFF</w:t>
+              <w:t>при каждом нарастающем фронте</w:t>
             </w:r>
             <w:r>
               <w:rPr>
@@ -2448,7 +2470,7 @@
       <w:tr>
         <w:tc>
           <w:tcPr>
-            <w:tcW w:w="817" w:type="dxa"/>
+            <w:tcW w:w="856" w:type="dxa"/>
           </w:tcPr>
           <w:p>
             <w:pPr>
@@ -2461,6 +2483,7 @@
                 <w:lang w:val="en-US"/>
               </w:rPr>
             </w:pPr>
+            <w:proofErr w:type="spellStart"/>
             <w:r>
               <w:rPr>
                 <w:rFonts w:ascii="Times New Roman" w:hAnsi="Times New Roman" w:cs="Times New Roman"/>
@@ -2468,8 +2491,9 @@
                 <w:szCs w:val="24"/>
                 <w:lang w:val="en-US"/>
               </w:rPr>
-              <w:t>i_data</w:t>
-            </w:r>
+              <w:t>rst</w:t>
+            </w:r>
+            <w:proofErr w:type="spellEnd"/>
           </w:p>
         </w:tc>
         <w:tc>
@@ -2500,7 +2524,7 @@
         </w:tc>
         <w:tc>
           <w:tcPr>
-            <w:tcW w:w="5777" w:type="dxa"/>
+            <w:tcW w:w="5738" w:type="dxa"/>
           </w:tcPr>
           <w:p>
             <w:pPr>
@@ -2518,7 +2542,42 @@
                 <w:sz w:val="24"/>
                 <w:szCs w:val="24"/>
               </w:rPr>
-              <w:t xml:space="preserve">Входной бит данных. Участвует в операции </w:t>
+              <w:t xml:space="preserve">Сигнал сброса. При подаче '1' сбрасывает </w:t>
+            </w:r>
+          </w:p>
+          <w:p>
+            <w:pPr>
+              <w:spacing w:line="360" w:lineRule="auto"/>
+              <w:jc w:val="both"/>
+              <w:rPr>
+                <w:rFonts w:ascii="Times New Roman" w:hAnsi="Times New Roman" w:cs="Times New Roman"/>
+                <w:sz w:val="24"/>
+                <w:szCs w:val="24"/>
+              </w:rPr>
+            </w:pPr>
+            <w:r>
+              <w:rPr>
+                <w:rFonts w:ascii="Times New Roman" w:hAnsi="Times New Roman" w:cs="Times New Roman"/>
+                <w:sz w:val="24"/>
+                <w:szCs w:val="24"/>
+              </w:rPr>
+              <w:t xml:space="preserve">регистр сдвига в </w:t>
+            </w:r>
+            <w:r>
+              <w:rPr>
+                <w:rFonts w:ascii="Times New Roman" w:hAnsi="Times New Roman" w:cs="Times New Roman"/>
+                <w:sz w:val="24"/>
+                <w:szCs w:val="24"/>
+              </w:rPr>
+              <w:t>состояние</w:t>
+            </w:r>
+            <w:r>
+              <w:rPr>
+                <w:rFonts w:ascii="Times New Roman" w:hAnsi="Times New Roman" w:cs="Times New Roman"/>
+                <w:sz w:val="24"/>
+                <w:szCs w:val="24"/>
+              </w:rPr>
+              <w:t xml:space="preserve"> 0х</w:t>
             </w:r>
             <w:r>
               <w:rPr>
@@ -2527,15 +2586,15 @@
                 <w:szCs w:val="24"/>
                 <w:lang w:val="en-US"/>
               </w:rPr>
-              <w:t>XOR</w:t>
-            </w:r>
-            <w:r>
-              <w:rPr>
-                <w:rFonts w:ascii="Times New Roman" w:hAnsi="Times New Roman" w:cs="Times New Roman"/>
-                <w:sz w:val="24"/>
-                <w:szCs w:val="24"/>
-              </w:rPr>
-              <w:t xml:space="preserve"> при наложении маски.</w:t>
+              <w:t>FFFF</w:t>
+            </w:r>
+            <w:r>
+              <w:rPr>
+                <w:rFonts w:ascii="Times New Roman" w:hAnsi="Times New Roman" w:cs="Times New Roman"/>
+                <w:sz w:val="24"/>
+                <w:szCs w:val="24"/>
+              </w:rPr>
+              <w:t>.</w:t>
             </w:r>
           </w:p>
         </w:tc>
@@ -2543,7 +2602,7 @@
       <w:tr>
         <w:tc>
           <w:tcPr>
-            <w:tcW w:w="817" w:type="dxa"/>
+            <w:tcW w:w="856" w:type="dxa"/>
           </w:tcPr>
           <w:p>
             <w:pPr>
@@ -2556,6 +2615,7 @@
                 <w:lang w:val="en-US"/>
               </w:rPr>
             </w:pPr>
+            <w:proofErr w:type="spellStart"/>
             <w:r>
               <w:rPr>
                 <w:rFonts w:ascii="Times New Roman" w:hAnsi="Times New Roman" w:cs="Times New Roman"/>
@@ -2563,17 +2623,9 @@
                 <w:szCs w:val="24"/>
                 <w:lang w:val="en-US"/>
               </w:rPr>
-              <w:t>o_</w:t>
-            </w:r>
-            <w:r>
-              <w:rPr>
-                <w:rFonts w:ascii="Times New Roman" w:hAnsi="Times New Roman" w:cs="Times New Roman"/>
-                <w:sz w:val="24"/>
-                <w:szCs w:val="24"/>
-                <w:lang w:val="en-US"/>
-              </w:rPr>
-              <w:t>data</w:t>
-            </w:r>
+              <w:t>i_data</w:t>
+            </w:r>
+            <w:proofErr w:type="spellEnd"/>
           </w:p>
         </w:tc>
         <w:tc>
@@ -2598,22 +2650,13 @@
                 <w:szCs w:val="24"/>
                 <w:lang w:val="en-US"/>
               </w:rPr>
-              <w:t xml:space="preserve">STD_LOGIC_VECTOR(15 downto </w:t>
-            </w:r>
-            <w:r>
-              <w:rPr>
-                <w:rFonts w:ascii="Times New Roman" w:hAnsi="Times New Roman" w:cs="Times New Roman"/>
-                <w:sz w:val="24"/>
-                <w:szCs w:val="24"/>
-                <w:lang w:val="en-US"/>
-              </w:rPr>
-              <w:t>0)</w:t>
+              <w:t>STD_LOGIC</w:t>
             </w:r>
           </w:p>
         </w:tc>
         <w:tc>
           <w:tcPr>
-            <w:tcW w:w="5777" w:type="dxa"/>
+            <w:tcW w:w="5738" w:type="dxa"/>
           </w:tcPr>
           <w:p>
             <w:pPr>
@@ -2631,23 +2674,252 @@
                 <w:sz w:val="24"/>
                 <w:szCs w:val="24"/>
               </w:rPr>
-              <w:t>Выходной сигнал. Содержит контрольную хэш-сумму в конце.</w:t>
+              <w:t xml:space="preserve">Входной бит данных. Участвует в операции </w:t>
+            </w:r>
+            <w:r>
+              <w:rPr>
+                <w:rFonts w:ascii="Times New Roman" w:hAnsi="Times New Roman" w:cs="Times New Roman"/>
+                <w:sz w:val="24"/>
+                <w:szCs w:val="24"/>
+                <w:lang w:val="en-US"/>
+              </w:rPr>
+              <w:t>XOR</w:t>
+            </w:r>
+            <w:r>
+              <w:rPr>
+                <w:rFonts w:ascii="Times New Roman" w:hAnsi="Times New Roman" w:cs="Times New Roman"/>
+                <w:sz w:val="24"/>
+                <w:szCs w:val="24"/>
+              </w:rPr>
+              <w:t xml:space="preserve"> при наложении маски.</w:t>
+            </w:r>
+          </w:p>
+        </w:tc>
+      </w:tr>
+      <w:tr>
+        <w:tc>
+          <w:tcPr>
+            <w:tcW w:w="856" w:type="dxa"/>
+          </w:tcPr>
+          <w:p>
+            <w:pPr>
+              <w:spacing w:line="360" w:lineRule="auto"/>
+              <w:jc w:val="both"/>
+              <w:rPr>
+                <w:rFonts w:ascii="Times New Roman" w:hAnsi="Times New Roman" w:cs="Times New Roman"/>
+                <w:sz w:val="24"/>
+                <w:szCs w:val="24"/>
+                <w:lang w:val="en-US"/>
+              </w:rPr>
+            </w:pPr>
+            <w:proofErr w:type="spellStart"/>
+            <w:r>
+              <w:rPr>
+                <w:rFonts w:ascii="Times New Roman" w:hAnsi="Times New Roman" w:cs="Times New Roman"/>
+                <w:sz w:val="24"/>
+                <w:szCs w:val="24"/>
+                <w:lang w:val="en-US"/>
+              </w:rPr>
+              <w:t>o_data</w:t>
+            </w:r>
+            <w:proofErr w:type="spellEnd"/>
+          </w:p>
+        </w:tc>
+        <w:tc>
+          <w:tcPr>
+            <w:tcW w:w="2977" w:type="dxa"/>
+          </w:tcPr>
+          <w:p>
+            <w:pPr>
+              <w:spacing w:line="360" w:lineRule="auto"/>
+              <w:jc w:val="both"/>
+              <w:rPr>
+                <w:rFonts w:ascii="Times New Roman" w:hAnsi="Times New Roman" w:cs="Times New Roman"/>
+                <w:sz w:val="24"/>
+                <w:szCs w:val="24"/>
+                <w:lang w:val="en-US"/>
+              </w:rPr>
+            </w:pPr>
+            <w:r>
+              <w:rPr>
+                <w:rFonts w:ascii="Times New Roman" w:hAnsi="Times New Roman" w:cs="Times New Roman"/>
+                <w:sz w:val="24"/>
+                <w:szCs w:val="24"/>
+                <w:lang w:val="en-US"/>
+              </w:rPr>
+              <w:t xml:space="preserve">STD_LOGIC_VECTOR(15 </w:t>
+            </w:r>
+            <w:proofErr w:type="spellStart"/>
+            <w:r>
+              <w:rPr>
+                <w:rFonts w:ascii="Times New Roman" w:hAnsi="Times New Roman" w:cs="Times New Roman"/>
+                <w:sz w:val="24"/>
+                <w:szCs w:val="24"/>
+                <w:lang w:val="en-US"/>
+              </w:rPr>
+              <w:t>downto</w:t>
+            </w:r>
+            <w:proofErr w:type="spellEnd"/>
+            <w:r>
+              <w:rPr>
+                <w:rFonts w:ascii="Times New Roman" w:hAnsi="Times New Roman" w:cs="Times New Roman"/>
+                <w:sz w:val="24"/>
+                <w:szCs w:val="24"/>
+                <w:lang w:val="en-US"/>
+              </w:rPr>
+              <w:t xml:space="preserve"> </w:t>
+            </w:r>
+            <w:r>
+              <w:rPr>
+                <w:rFonts w:ascii="Times New Roman" w:hAnsi="Times New Roman" w:cs="Times New Roman"/>
+                <w:sz w:val="24"/>
+                <w:szCs w:val="24"/>
+                <w:lang w:val="en-US"/>
+              </w:rPr>
+              <w:t>0)</w:t>
+            </w:r>
+          </w:p>
+        </w:tc>
+        <w:tc>
+          <w:tcPr>
+            <w:tcW w:w="5738" w:type="dxa"/>
+          </w:tcPr>
+          <w:p>
+            <w:pPr>
+              <w:spacing w:line="360" w:lineRule="auto"/>
+              <w:jc w:val="both"/>
+              <w:rPr>
+                <w:rFonts w:ascii="Times New Roman" w:hAnsi="Times New Roman" w:cs="Times New Roman"/>
+                <w:sz w:val="24"/>
+                <w:szCs w:val="24"/>
+              </w:rPr>
+            </w:pPr>
+            <w:r>
+              <w:rPr>
+                <w:rFonts w:ascii="Times New Roman" w:hAnsi="Times New Roman" w:cs="Times New Roman"/>
+                <w:sz w:val="24"/>
+                <w:szCs w:val="24"/>
+              </w:rPr>
+              <w:t xml:space="preserve">Выходной сигнал. Содержит </w:t>
+            </w:r>
+            <w:proofErr w:type="gramStart"/>
+            <w:r>
+              <w:rPr>
+                <w:rFonts w:ascii="Times New Roman" w:hAnsi="Times New Roman" w:cs="Times New Roman"/>
+                <w:sz w:val="24"/>
+                <w:szCs w:val="24"/>
+              </w:rPr>
+              <w:t>контрольную</w:t>
+            </w:r>
+            <w:proofErr w:type="gramEnd"/>
+            <w:r>
+              <w:rPr>
+                <w:rFonts w:ascii="Times New Roman" w:hAnsi="Times New Roman" w:cs="Times New Roman"/>
+                <w:sz w:val="24"/>
+                <w:szCs w:val="24"/>
+              </w:rPr>
+              <w:t xml:space="preserve"> </w:t>
+            </w:r>
+            <w:proofErr w:type="spellStart"/>
+            <w:r>
+              <w:rPr>
+                <w:rFonts w:ascii="Times New Roman" w:hAnsi="Times New Roman" w:cs="Times New Roman"/>
+                <w:sz w:val="24"/>
+                <w:szCs w:val="24"/>
+              </w:rPr>
+              <w:t>хэш</w:t>
+            </w:r>
+            <w:proofErr w:type="spellEnd"/>
+            <w:r>
+              <w:rPr>
+                <w:rFonts w:ascii="Times New Roman" w:hAnsi="Times New Roman" w:cs="Times New Roman"/>
+                <w:sz w:val="24"/>
+                <w:szCs w:val="24"/>
+              </w:rPr>
+              <w:t>-сумму в конце.</w:t>
+            </w:r>
+          </w:p>
+        </w:tc>
+      </w:tr>
+      <w:tr>
+        <w:tc>
+          <w:tcPr>
+            <w:tcW w:w="856" w:type="dxa"/>
+          </w:tcPr>
+          <w:p>
+            <w:pPr>
+              <w:spacing w:line="360" w:lineRule="auto"/>
+              <w:jc w:val="both"/>
+              <w:rPr>
+                <w:rFonts w:ascii="Times New Roman" w:hAnsi="Times New Roman" w:cs="Times New Roman"/>
+                <w:sz w:val="24"/>
+                <w:szCs w:val="24"/>
+                <w:lang w:val="en-US"/>
+              </w:rPr>
+            </w:pPr>
+            <w:r>
+              <w:rPr>
+                <w:rFonts w:ascii="Times New Roman" w:hAnsi="Times New Roman" w:cs="Times New Roman"/>
+                <w:sz w:val="24"/>
+                <w:szCs w:val="24"/>
+                <w:lang w:val="en-US"/>
+              </w:rPr>
+              <w:t>done</w:t>
+            </w:r>
+          </w:p>
+        </w:tc>
+        <w:tc>
+          <w:tcPr>
+            <w:tcW w:w="2977" w:type="dxa"/>
+          </w:tcPr>
+          <w:p>
+            <w:pPr>
+              <w:spacing w:line="360" w:lineRule="auto"/>
+              <w:jc w:val="both"/>
+              <w:rPr>
+                <w:rFonts w:ascii="Times New Roman" w:hAnsi="Times New Roman" w:cs="Times New Roman"/>
+                <w:sz w:val="24"/>
+                <w:szCs w:val="24"/>
+                <w:lang w:val="en-US"/>
+              </w:rPr>
+            </w:pPr>
+            <w:r>
+              <w:rPr>
+                <w:rFonts w:ascii="Times New Roman" w:hAnsi="Times New Roman" w:cs="Times New Roman"/>
+                <w:sz w:val="24"/>
+                <w:szCs w:val="24"/>
+                <w:lang w:val="en-US"/>
+              </w:rPr>
+              <w:t>STD_LOGIC</w:t>
+            </w:r>
+          </w:p>
+        </w:tc>
+        <w:tc>
+          <w:tcPr>
+            <w:tcW w:w="5738" w:type="dxa"/>
+          </w:tcPr>
+          <w:p>
+            <w:pPr>
+              <w:spacing w:line="360" w:lineRule="auto"/>
+              <w:jc w:val="both"/>
+              <w:rPr>
+                <w:rFonts w:ascii="Times New Roman" w:hAnsi="Times New Roman" w:cs="Times New Roman"/>
+                <w:sz w:val="24"/>
+                <w:szCs w:val="24"/>
+              </w:rPr>
+            </w:pPr>
+            <w:r>
+              <w:rPr>
+                <w:rFonts w:ascii="Times New Roman" w:hAnsi="Times New Roman" w:cs="Times New Roman"/>
+                <w:sz w:val="24"/>
+                <w:szCs w:val="24"/>
+              </w:rPr>
+              <w:t>Сигнал, показывающий окончание обработки.</w:t>
             </w:r>
           </w:p>
         </w:tc>
       </w:tr>
     </w:tbl>
-    <w:p>
-      <w:pPr>
-        <w:spacing w:line="360" w:lineRule="auto"/>
-        <w:jc w:val="both"/>
-        <w:rPr>
-          <w:rFonts w:ascii="Times New Roman" w:hAnsi="Times New Roman" w:cs="Times New Roman"/>
-          <w:sz w:val="24"/>
-          <w:szCs w:val="24"/>
-        </w:rPr>
-      </w:pPr>
-    </w:p>
     <w:p>
       <w:pPr>
         <w:pStyle w:val="1"/>
@@ -2656,12 +2928,12 @@
           <w:numId w:val="1"/>
         </w:numPr>
       </w:pPr>
-      <w:bookmarkStart w:id="4" w:name="_Toc208172378"/>
+      <w:bookmarkStart w:id="3" w:name="_Toc208172378"/>
       <w:r>
         <w:lastRenderedPageBreak/>
         <w:t>Описание рабочего режима</w:t>
       </w:r>
-      <w:bookmarkEnd w:id="4"/>
+      <w:bookmarkEnd w:id="3"/>
     </w:p>
     <w:p>
       <w:pPr>
@@ -2756,75 +3028,6 @@
     <w:p>
       <w:pPr>
         <w:spacing w:line="360" w:lineRule="auto"/>
-        <w:jc w:val="both"/>
-        <w:rPr>
-          <w:rFonts w:ascii="Times New Roman" w:hAnsi="Times New Roman" w:cs="Times New Roman"/>
-          <w:sz w:val="24"/>
-          <w:szCs w:val="24"/>
-        </w:rPr>
-      </w:pPr>
-    </w:p>
-    <w:p>
-      <w:pPr>
-        <w:spacing w:line="360" w:lineRule="auto"/>
-        <w:jc w:val="both"/>
-        <w:rPr>
-          <w:rFonts w:ascii="Times New Roman" w:hAnsi="Times New Roman" w:cs="Times New Roman"/>
-          <w:sz w:val="24"/>
-          <w:szCs w:val="24"/>
-        </w:rPr>
-      </w:pPr>
-    </w:p>
-    <w:p>
-      <w:pPr>
-        <w:spacing w:line="360" w:lineRule="auto"/>
-        <w:jc w:val="both"/>
-        <w:rPr>
-          <w:rFonts w:ascii="Times New Roman" w:hAnsi="Times New Roman" w:cs="Times New Roman"/>
-          <w:sz w:val="24"/>
-          <w:szCs w:val="24"/>
-        </w:rPr>
-      </w:pPr>
-    </w:p>
-    <w:p>
-      <w:pPr>
-        <w:spacing w:line="360" w:lineRule="auto"/>
-        <w:jc w:val="both"/>
-        <w:rPr>
-          <w:rFonts w:ascii="Times New Roman" w:hAnsi="Times New Roman" w:cs="Times New Roman"/>
-          <w:sz w:val="24"/>
-          <w:szCs w:val="24"/>
-        </w:rPr>
-      </w:pPr>
-    </w:p>
-    <w:p>
-      <w:pPr>
-        <w:spacing w:line="360" w:lineRule="auto"/>
-        <w:jc w:val="both"/>
-        <w:rPr>
-          <w:rFonts w:ascii="Times New Roman" w:hAnsi="Times New Roman" w:cs="Times New Roman"/>
-          <w:sz w:val="24"/>
-          <w:szCs w:val="24"/>
-        </w:rPr>
-      </w:pPr>
-    </w:p>
-    <w:p>
-      <w:pPr>
-        <w:pStyle w:val="1"/>
-        <w:numPr>
-          <w:ilvl w:val="0"/>
-          <w:numId w:val="1"/>
-        </w:numPr>
-      </w:pPr>
-      <w:bookmarkStart w:id="5" w:name="_Toc208172379"/>
-      <w:r>
-        <w:t>Тестирование</w:t>
-      </w:r>
-      <w:bookmarkEnd w:id="5"/>
-    </w:p>
-    <w:p>
-      <w:pPr>
-        <w:spacing w:line="360" w:lineRule="auto"/>
         <w:ind w:firstLine="708"/>
         <w:jc w:val="both"/>
         <w:rPr>
@@ -2839,93 +3042,7 @@
           <w:sz w:val="24"/>
           <w:szCs w:val="24"/>
         </w:rPr>
-        <w:t>В рамках данной работы требовалось провес</w:t>
-      </w:r>
-      <w:r>
-        <w:rPr>
-          <w:rFonts w:ascii="Times New Roman" w:hAnsi="Times New Roman" w:cs="Times New Roman"/>
-          <w:sz w:val="24"/>
-          <w:szCs w:val="24"/>
-        </w:rPr>
-        <w:t xml:space="preserve">ти тестирование разработанного </w:t>
-      </w:r>
-      <w:r>
-        <w:rPr>
-          <w:rFonts w:ascii="Times New Roman" w:hAnsi="Times New Roman" w:cs="Times New Roman"/>
-          <w:sz w:val="24"/>
-          <w:szCs w:val="24"/>
-        </w:rPr>
-        <w:t xml:space="preserve">устройства — </w:t>
-      </w:r>
-      <w:r>
-        <w:rPr>
-          <w:rFonts w:ascii="Times New Roman" w:hAnsi="Times New Roman" w:cs="Times New Roman"/>
-          <w:sz w:val="24"/>
-          <w:szCs w:val="24"/>
-        </w:rPr>
-        <w:t xml:space="preserve">сдвигового регистра с обратной связью по полиному </w:t>
-      </w:r>
-      <w:r>
-        <w:rPr>
-          <w:rFonts w:ascii="Times New Roman" w:hAnsi="Times New Roman" w:cs="Times New Roman"/>
-          <w:sz w:val="24"/>
-          <w:szCs w:val="24"/>
-          <w:lang w:val="en-US"/>
-        </w:rPr>
-        <w:t>CRC</w:t>
-      </w:r>
-      <w:r>
-        <w:rPr>
-          <w:rFonts w:ascii="Times New Roman" w:hAnsi="Times New Roman" w:cs="Times New Roman"/>
-          <w:sz w:val="24"/>
-          <w:szCs w:val="24"/>
-        </w:rPr>
-        <w:t>-16 (</w:t>
-      </w:r>
-      <w:r>
-        <w:rPr>
-          <w:rFonts w:ascii="Times New Roman" w:hAnsi="Times New Roman" w:cs="Times New Roman"/>
-          <w:sz w:val="24"/>
-          <w:szCs w:val="24"/>
-          <w:lang w:val="en-US"/>
-        </w:rPr>
-        <w:t>USB</w:t>
-      </w:r>
-      <w:r>
-        <w:rPr>
-          <w:rFonts w:ascii="Times New Roman" w:hAnsi="Times New Roman" w:cs="Times New Roman"/>
-          <w:sz w:val="24"/>
-          <w:szCs w:val="24"/>
-        </w:rPr>
-        <w:t>).</w:t>
-      </w:r>
-      <w:r>
-        <w:rPr>
-          <w:rFonts w:ascii="Times New Roman" w:hAnsi="Times New Roman" w:cs="Times New Roman"/>
-          <w:sz w:val="24"/>
-          <w:szCs w:val="24"/>
-        </w:rPr>
-        <w:t xml:space="preserve"> Результаты тестирования приведены на Рисунке 2.</w:t>
-      </w:r>
-    </w:p>
-    <w:p>
-      <w:pPr>
-        <w:spacing w:line="360" w:lineRule="auto"/>
-        <w:jc w:val="both"/>
-        <w:rPr>
-          <w:rFonts w:ascii="Times New Roman" w:hAnsi="Times New Roman" w:cs="Times New Roman"/>
-          <w:sz w:val="24"/>
-          <w:szCs w:val="24"/>
-        </w:rPr>
-      </w:pPr>
-      <w:r>
-        <w:rPr>
-          <w:rFonts w:ascii="Times New Roman" w:hAnsi="Times New Roman" w:cs="Times New Roman"/>
-          <w:sz w:val="24"/>
-          <w:szCs w:val="24"/>
-          <w:highlight w:val="yellow"/>
-        </w:rPr>
-        <w:t>картинка</w:t>
+        <w:t>На Рисунке 2 представлена схема рабочего режима сдвигового регистра с обратной связью.</w:t>
       </w:r>
     </w:p>
     <w:p>
@@ -2940,221 +3057,14 @@
       </w:pPr>
       <w:r>
         <w:rPr>
-          <w:rFonts w:ascii="Times New Roman" w:hAnsi="Times New Roman" w:cs="Times New Roman"/>
-          <w:sz w:val="24"/>
-          <w:szCs w:val="24"/>
-        </w:rPr>
-        <w:t>Рисунок 2. Результаты тестирования сдвигового регистра</w:t>
-      </w:r>
-    </w:p>
-    <w:p>
-      <w:pPr>
-        <w:spacing w:line="360" w:lineRule="auto"/>
-        <w:jc w:val="both"/>
-        <w:rPr>
-          <w:rFonts w:ascii="Times New Roman" w:hAnsi="Times New Roman" w:cs="Times New Roman"/>
-          <w:sz w:val="24"/>
-          <w:szCs w:val="24"/>
-        </w:rPr>
-      </w:pPr>
-    </w:p>
-    <w:p>
-      <w:pPr>
-        <w:spacing w:line="360" w:lineRule="auto"/>
-        <w:jc w:val="both"/>
-        <w:rPr>
-          <w:rFonts w:ascii="Times New Roman" w:hAnsi="Times New Roman" w:cs="Times New Roman"/>
-          <w:sz w:val="24"/>
-          <w:szCs w:val="24"/>
-        </w:rPr>
-      </w:pPr>
-    </w:p>
-    <w:p>
-      <w:pPr>
-        <w:spacing w:line="360" w:lineRule="auto"/>
-        <w:jc w:val="both"/>
-        <w:rPr>
-          <w:rFonts w:ascii="Times New Roman" w:hAnsi="Times New Roman" w:cs="Times New Roman"/>
-          <w:sz w:val="24"/>
-          <w:szCs w:val="24"/>
-        </w:rPr>
-      </w:pPr>
-    </w:p>
-    <w:p>
-      <w:pPr>
-        <w:spacing w:line="360" w:lineRule="auto"/>
-        <w:jc w:val="both"/>
-        <w:rPr>
-          <w:rFonts w:ascii="Times New Roman" w:hAnsi="Times New Roman" w:cs="Times New Roman"/>
-          <w:sz w:val="24"/>
-          <w:szCs w:val="24"/>
-        </w:rPr>
-      </w:pPr>
-    </w:p>
-    <w:p>
-      <w:pPr>
-        <w:spacing w:line="360" w:lineRule="auto"/>
-        <w:jc w:val="both"/>
-        <w:rPr>
-          <w:rFonts w:ascii="Times New Roman" w:hAnsi="Times New Roman" w:cs="Times New Roman"/>
-          <w:sz w:val="24"/>
-          <w:szCs w:val="24"/>
-        </w:rPr>
-      </w:pPr>
-    </w:p>
-    <w:p>
-      <w:pPr>
-        <w:spacing w:line="360" w:lineRule="auto"/>
-        <w:jc w:val="both"/>
-        <w:rPr>
-          <w:rFonts w:ascii="Times New Roman" w:hAnsi="Times New Roman" w:cs="Times New Roman"/>
-          <w:sz w:val="24"/>
-          <w:szCs w:val="24"/>
-        </w:rPr>
-      </w:pPr>
-    </w:p>
-    <w:p>
-      <w:pPr>
-        <w:spacing w:line="360" w:lineRule="auto"/>
-        <w:jc w:val="both"/>
-        <w:rPr>
-          <w:rFonts w:ascii="Times New Roman" w:hAnsi="Times New Roman" w:cs="Times New Roman"/>
-          <w:sz w:val="24"/>
-          <w:szCs w:val="24"/>
-        </w:rPr>
-      </w:pPr>
-    </w:p>
-    <w:p>
-      <w:pPr>
-        <w:spacing w:line="360" w:lineRule="auto"/>
-        <w:jc w:val="both"/>
-        <w:rPr>
-          <w:rFonts w:ascii="Times New Roman" w:hAnsi="Times New Roman" w:cs="Times New Roman"/>
-          <w:sz w:val="24"/>
-          <w:szCs w:val="24"/>
-        </w:rPr>
-      </w:pPr>
-    </w:p>
-    <w:p>
-      <w:pPr>
-        <w:spacing w:line="360" w:lineRule="auto"/>
-        <w:jc w:val="both"/>
-        <w:rPr>
-          <w:rFonts w:ascii="Times New Roman" w:hAnsi="Times New Roman" w:cs="Times New Roman"/>
-          <w:sz w:val="24"/>
-          <w:szCs w:val="24"/>
-        </w:rPr>
-      </w:pPr>
-    </w:p>
-    <w:p>
-      <w:pPr>
-        <w:spacing w:line="360" w:lineRule="auto"/>
-        <w:jc w:val="both"/>
-        <w:rPr>
-          <w:rFonts w:ascii="Times New Roman" w:hAnsi="Times New Roman" w:cs="Times New Roman"/>
-          <w:sz w:val="24"/>
-          <w:szCs w:val="24"/>
-        </w:rPr>
-      </w:pPr>
-    </w:p>
-    <w:p>
-      <w:pPr>
-        <w:spacing w:line="360" w:lineRule="auto"/>
-        <w:jc w:val="both"/>
-        <w:rPr>
-          <w:rFonts w:ascii="Times New Roman" w:hAnsi="Times New Roman" w:cs="Times New Roman"/>
-          <w:sz w:val="24"/>
-          <w:szCs w:val="24"/>
-        </w:rPr>
-      </w:pPr>
-    </w:p>
-    <w:p>
-      <w:pPr>
-        <w:spacing w:line="360" w:lineRule="auto"/>
-        <w:jc w:val="both"/>
-        <w:rPr>
-          <w:rFonts w:ascii="Times New Roman" w:hAnsi="Times New Roman" w:cs="Times New Roman"/>
-          <w:sz w:val="24"/>
-          <w:szCs w:val="24"/>
-          <w:lang w:val="en-US"/>
-        </w:rPr>
-      </w:pPr>
-    </w:p>
-    <w:p>
-      <w:pPr>
-        <w:pStyle w:val="1"/>
-        <w:numPr>
-          <w:ilvl w:val="0"/>
-          <w:numId w:val="1"/>
-        </w:numPr>
-      </w:pPr>
-      <w:bookmarkStart w:id="6" w:name="_Toc208172380"/>
-      <w:r>
-        <w:t>Результаты синтеза</w:t>
-      </w:r>
-      <w:bookmarkEnd w:id="6"/>
-    </w:p>
-    <w:p>
-      <w:pPr>
-        <w:spacing w:line="360" w:lineRule="auto"/>
-        <w:ind w:firstLine="708"/>
-        <w:jc w:val="both"/>
-        <w:rPr>
-          <w:rFonts w:ascii="Times New Roman" w:hAnsi="Times New Roman" w:cs="Times New Roman"/>
-          <w:sz w:val="24"/>
-          <w:szCs w:val="24"/>
-          <w:lang w:val="en-US"/>
-        </w:rPr>
-      </w:pPr>
-      <w:r>
-        <w:rPr>
-          <w:rFonts w:ascii="Times New Roman" w:hAnsi="Times New Roman" w:cs="Times New Roman"/>
-          <w:sz w:val="24"/>
-          <w:szCs w:val="24"/>
-          <w:lang w:val="en-US"/>
-        </w:rPr>
-        <w:t>RTL</w:t>
-      </w:r>
-      <w:r>
-        <w:rPr>
-          <w:rFonts w:ascii="Times New Roman" w:hAnsi="Times New Roman" w:cs="Times New Roman"/>
-          <w:sz w:val="24"/>
-          <w:szCs w:val="24"/>
-        </w:rPr>
-        <w:t>-</w:t>
-      </w:r>
-      <w:r>
-        <w:rPr>
-          <w:rFonts w:ascii="Times New Roman" w:hAnsi="Times New Roman" w:cs="Times New Roman"/>
-          <w:sz w:val="24"/>
-          <w:szCs w:val="24"/>
-        </w:rPr>
-        <w:t>схема, получившаяся в результате синтеза, представлена на Рисунке 3.</w:t>
-      </w:r>
-    </w:p>
-    <w:p>
-      <w:pPr>
-        <w:spacing w:line="360" w:lineRule="auto"/>
-        <w:jc w:val="both"/>
-        <w:rPr>
-          <w:rFonts w:ascii="Times New Roman" w:hAnsi="Times New Roman" w:cs="Times New Roman"/>
-          <w:sz w:val="24"/>
-          <w:szCs w:val="24"/>
-          <w:lang w:val="en-US"/>
-        </w:rPr>
-      </w:pPr>
-      <w:r>
-        <w:rPr>
-          <w:rFonts w:ascii="Times New Roman" w:hAnsi="Times New Roman" w:cs="Times New Roman"/>
-          <w:sz w:val="24"/>
-          <w:szCs w:val="24"/>
-          <w:lang w:val="en-US"/>
+          <w:noProof/>
+          <w:lang w:eastAsia="ru-RU"/>
         </w:rPr>
         <w:drawing>
-          <wp:inline distT="0" distB="0" distL="0" distR="0" wp14:anchorId="79DD2551" wp14:editId="20E17780">
-            <wp:extent cx="5940425" cy="6048332"/>
-            <wp:effectExtent l="0" t="0" r="3175" b="0"/>
-            <wp:docPr id="1" name="Рисунок 1"/>
+          <wp:inline distT="0" distB="0" distL="0" distR="0" wp14:anchorId="10C699B8" wp14:editId="2FA6B0B1">
+            <wp:extent cx="5940425" cy="1289984"/>
+            <wp:effectExtent l="0" t="0" r="3175" b="5715"/>
+            <wp:docPr id="4" name="Рисунок 4"/>
             <wp:cNvGraphicFramePr>
               <a:graphicFrameLocks xmlns:a="http://schemas.openxmlformats.org/drawingml/2006/main" noChangeAspect="1"/>
             </wp:cNvGraphicFramePr>
@@ -3174,7 +3084,7 @@
                   <pic:spPr>
                     <a:xfrm>
                       <a:off x="0" y="0"/>
-                      <a:ext cx="5940425" cy="6048332"/>
+                      <a:ext cx="5940425" cy="1289984"/>
                     </a:xfrm>
                     <a:prstGeom prst="rect">
                       <a:avLst/>
@@ -3203,32 +3113,7 @@
           <w:sz w:val="24"/>
           <w:szCs w:val="24"/>
         </w:rPr>
-        <w:t xml:space="preserve">Рисунок 3. </w:t>
-      </w:r>
-      <w:r>
-        <w:rPr>
-          <w:rFonts w:ascii="Times New Roman" w:hAnsi="Times New Roman" w:cs="Times New Roman"/>
-          <w:sz w:val="24"/>
-          <w:szCs w:val="24"/>
-          <w:lang w:val="en-US"/>
-        </w:rPr>
-        <w:t>RTL</w:t>
-      </w:r>
-      <w:r>
-        <w:rPr>
-          <w:rFonts w:ascii="Times New Roman" w:hAnsi="Times New Roman" w:cs="Times New Roman"/>
-          <w:sz w:val="24"/>
-          <w:szCs w:val="24"/>
-        </w:rPr>
-        <w:t>-</w:t>
-      </w:r>
-      <w:r>
-        <w:rPr>
-          <w:rFonts w:ascii="Times New Roman" w:hAnsi="Times New Roman" w:cs="Times New Roman"/>
-          <w:sz w:val="24"/>
-          <w:szCs w:val="24"/>
-        </w:rPr>
-        <w:t>схема сдвигового регистра</w:t>
+        <w:t>Рисунок 2. Схема рабочего режима сдвигового регистра</w:t>
       </w:r>
     </w:p>
     <w:p>
@@ -3241,14 +3126,6 @@
           <w:szCs w:val="24"/>
         </w:rPr>
       </w:pPr>
-      <w:r>
-        <w:rPr>
-          <w:rFonts w:ascii="Times New Roman" w:hAnsi="Times New Roman" w:cs="Times New Roman"/>
-          <w:sz w:val="24"/>
-          <w:szCs w:val="24"/>
-        </w:rPr>
-        <w:t>Список затраченных ресурсов среды проиллюстрирован на Рисунке 4.</w:t>
-      </w:r>
     </w:p>
     <w:p>
       <w:pPr>
@@ -3260,6 +3137,155 @@
           <w:szCs w:val="24"/>
         </w:rPr>
       </w:pPr>
+    </w:p>
+    <w:p>
+      <w:pPr>
+        <w:spacing w:line="360" w:lineRule="auto"/>
+        <w:jc w:val="both"/>
+        <w:rPr>
+          <w:rFonts w:ascii="Times New Roman" w:hAnsi="Times New Roman" w:cs="Times New Roman"/>
+          <w:sz w:val="24"/>
+          <w:szCs w:val="24"/>
+        </w:rPr>
+      </w:pPr>
+    </w:p>
+    <w:p>
+      <w:pPr>
+        <w:spacing w:line="360" w:lineRule="auto"/>
+        <w:jc w:val="both"/>
+        <w:rPr>
+          <w:rFonts w:ascii="Times New Roman" w:hAnsi="Times New Roman" w:cs="Times New Roman"/>
+          <w:sz w:val="24"/>
+          <w:szCs w:val="24"/>
+        </w:rPr>
+      </w:pPr>
+    </w:p>
+    <w:p>
+      <w:pPr>
+        <w:pStyle w:val="1"/>
+        <w:numPr>
+          <w:ilvl w:val="0"/>
+          <w:numId w:val="1"/>
+        </w:numPr>
+      </w:pPr>
+      <w:bookmarkStart w:id="4" w:name="_Toc208172379"/>
+      <w:r>
+        <w:t>Тестирование</w:t>
+      </w:r>
+      <w:bookmarkEnd w:id="4"/>
+    </w:p>
+    <w:p>
+      <w:pPr>
+        <w:spacing w:line="360" w:lineRule="auto"/>
+        <w:ind w:firstLine="708"/>
+        <w:jc w:val="both"/>
+        <w:rPr>
+          <w:rFonts w:ascii="Times New Roman" w:hAnsi="Times New Roman" w:cs="Times New Roman"/>
+          <w:sz w:val="24"/>
+          <w:szCs w:val="24"/>
+        </w:rPr>
+      </w:pPr>
+      <w:r>
+        <w:rPr>
+          <w:rFonts w:ascii="Times New Roman" w:hAnsi="Times New Roman" w:cs="Times New Roman"/>
+          <w:sz w:val="24"/>
+          <w:szCs w:val="24"/>
+        </w:rPr>
+        <w:t>В рамках данной работы требовалось провес</w:t>
+      </w:r>
+      <w:r>
+        <w:rPr>
+          <w:rFonts w:ascii="Times New Roman" w:hAnsi="Times New Roman" w:cs="Times New Roman"/>
+          <w:sz w:val="24"/>
+          <w:szCs w:val="24"/>
+        </w:rPr>
+        <w:t xml:space="preserve">ти тестирование разработанного </w:t>
+      </w:r>
+      <w:r>
+        <w:rPr>
+          <w:rFonts w:ascii="Times New Roman" w:hAnsi="Times New Roman" w:cs="Times New Roman"/>
+          <w:sz w:val="24"/>
+          <w:szCs w:val="24"/>
+        </w:rPr>
+        <w:t xml:space="preserve">устройства — </w:t>
+      </w:r>
+      <w:r>
+        <w:rPr>
+          <w:rFonts w:ascii="Times New Roman" w:hAnsi="Times New Roman" w:cs="Times New Roman"/>
+          <w:sz w:val="24"/>
+          <w:szCs w:val="24"/>
+        </w:rPr>
+        <w:t xml:space="preserve">сдвигового регистра с обратной связью по полиному </w:t>
+      </w:r>
+      <w:r>
+        <w:rPr>
+          <w:rFonts w:ascii="Times New Roman" w:hAnsi="Times New Roman" w:cs="Times New Roman"/>
+          <w:sz w:val="24"/>
+          <w:szCs w:val="24"/>
+          <w:lang w:val="en-US"/>
+        </w:rPr>
+        <w:t>CRC</w:t>
+      </w:r>
+      <w:r>
+        <w:rPr>
+          <w:rFonts w:ascii="Times New Roman" w:hAnsi="Times New Roman" w:cs="Times New Roman"/>
+          <w:sz w:val="24"/>
+          <w:szCs w:val="24"/>
+        </w:rPr>
+        <w:t>-16 (</w:t>
+      </w:r>
+      <w:r>
+        <w:rPr>
+          <w:rFonts w:ascii="Times New Roman" w:hAnsi="Times New Roman" w:cs="Times New Roman"/>
+          <w:sz w:val="24"/>
+          <w:szCs w:val="24"/>
+          <w:lang w:val="en-US"/>
+        </w:rPr>
+        <w:t>USB</w:t>
+      </w:r>
+      <w:r>
+        <w:rPr>
+          <w:rFonts w:ascii="Times New Roman" w:hAnsi="Times New Roman" w:cs="Times New Roman"/>
+          <w:sz w:val="24"/>
+          <w:szCs w:val="24"/>
+        </w:rPr>
+        <w:t>).</w:t>
+      </w:r>
+      <w:r>
+        <w:rPr>
+          <w:rFonts w:ascii="Times New Roman" w:hAnsi="Times New Roman" w:cs="Times New Roman"/>
+          <w:sz w:val="24"/>
+          <w:szCs w:val="24"/>
+        </w:rPr>
+        <w:t xml:space="preserve"> Результаты тес</w:t>
+      </w:r>
+      <w:r>
+        <w:rPr>
+          <w:rFonts w:ascii="Times New Roman" w:hAnsi="Times New Roman" w:cs="Times New Roman"/>
+          <w:sz w:val="24"/>
+          <w:szCs w:val="24"/>
+        </w:rPr>
+        <w:t>тирования приведены на Рисунке 3</w:t>
+      </w:r>
+      <w:r>
+        <w:rPr>
+          <w:rFonts w:ascii="Times New Roman" w:hAnsi="Times New Roman" w:cs="Times New Roman"/>
+          <w:sz w:val="24"/>
+          <w:szCs w:val="24"/>
+        </w:rPr>
+        <w:t>.</w:t>
+      </w:r>
+    </w:p>
+    <w:p>
+      <w:pPr>
+        <w:spacing w:line="360" w:lineRule="auto"/>
+        <w:jc w:val="both"/>
+        <w:rPr>
+          <w:rFonts w:ascii="Times New Roman" w:hAnsi="Times New Roman" w:cs="Times New Roman"/>
+          <w:sz w:val="24"/>
+          <w:szCs w:val="24"/>
+        </w:rPr>
+      </w:pPr>
       <w:r>
         <w:rPr>
           <w:rFonts w:ascii="Times New Roman" w:hAnsi="Times New Roman" w:cs="Times New Roman"/>
@@ -3267,7 +3293,7 @@
           <w:szCs w:val="24"/>
           <w:highlight w:val="yellow"/>
         </w:rPr>
-        <w:t>Картинка</w:t>
+        <w:t>картинка</w:t>
       </w:r>
     </w:p>
     <w:p>
@@ -3286,7 +3312,15 @@
           <w:sz w:val="24"/>
           <w:szCs w:val="24"/>
         </w:rPr>
-        <w:t>Рисунок 4. Список затраченных ресурсов</w:t>
+        <w:t>Рисунок 3</w:t>
+      </w:r>
+      <w:r>
+        <w:rPr>
+          <w:rFonts w:ascii="Times New Roman" w:hAnsi="Times New Roman" w:cs="Times New Roman"/>
+          <w:sz w:val="24"/>
+          <w:szCs w:val="24"/>
+        </w:rPr>
+        <w:t>. Результаты тестирования сдвигового регистра</w:t>
       </w:r>
     </w:p>
     <w:p>
@@ -3335,14 +3369,73 @@
     </w:p>
     <w:p>
       <w:pPr>
+        <w:pStyle w:val="1"/>
+        <w:numPr>
+          <w:ilvl w:val="0"/>
+          <w:numId w:val="1"/>
+        </w:numPr>
+      </w:pPr>
+      <w:bookmarkStart w:id="5" w:name="_Toc208172380"/>
+      <w:r>
+        <w:lastRenderedPageBreak/>
+        <w:t>Результаты синтеза</w:t>
+      </w:r>
+      <w:bookmarkEnd w:id="5"/>
+    </w:p>
+    <w:p>
+      <w:pPr>
         <w:spacing w:line="360" w:lineRule="auto"/>
-        <w:jc w:val="both"/>
-        <w:rPr>
-          <w:rFonts w:ascii="Times New Roman" w:hAnsi="Times New Roman" w:cs="Times New Roman"/>
-          <w:sz w:val="24"/>
-          <w:szCs w:val="24"/>
-        </w:rPr>
-      </w:pPr>
+        <w:ind w:firstLine="708"/>
+        <w:jc w:val="both"/>
+        <w:rPr>
+          <w:rFonts w:ascii="Times New Roman" w:hAnsi="Times New Roman" w:cs="Times New Roman"/>
+          <w:sz w:val="24"/>
+          <w:szCs w:val="24"/>
+        </w:rPr>
+      </w:pPr>
+      <w:proofErr w:type="gramStart"/>
+      <w:r>
+        <w:rPr>
+          <w:rFonts w:ascii="Times New Roman" w:hAnsi="Times New Roman" w:cs="Times New Roman"/>
+          <w:sz w:val="24"/>
+          <w:szCs w:val="24"/>
+          <w:lang w:val="en-US"/>
+        </w:rPr>
+        <w:t>RTL</w:t>
+      </w:r>
+      <w:r>
+        <w:rPr>
+          <w:rFonts w:ascii="Times New Roman" w:hAnsi="Times New Roman" w:cs="Times New Roman"/>
+          <w:sz w:val="24"/>
+          <w:szCs w:val="24"/>
+        </w:rPr>
+        <w:t>-</w:t>
+      </w:r>
+      <w:r>
+        <w:rPr>
+          <w:rFonts w:ascii="Times New Roman" w:hAnsi="Times New Roman" w:cs="Times New Roman"/>
+          <w:sz w:val="24"/>
+          <w:szCs w:val="24"/>
+        </w:rPr>
+        <w:t>схема, получившаяся в результате си</w:t>
+      </w:r>
+      <w:r>
+        <w:rPr>
+          <w:rFonts w:ascii="Times New Roman" w:hAnsi="Times New Roman" w:cs="Times New Roman"/>
+          <w:sz w:val="24"/>
+          <w:szCs w:val="24"/>
+        </w:rPr>
+        <w:t>нтеза, представлена на Рисунке 4</w:t>
+      </w:r>
+      <w:r>
+        <w:rPr>
+          <w:rFonts w:ascii="Times New Roman" w:hAnsi="Times New Roman" w:cs="Times New Roman"/>
+          <w:sz w:val="24"/>
+          <w:szCs w:val="24"/>
+        </w:rPr>
+        <w:t>.</w:t>
+      </w:r>
+      <w:proofErr w:type="gramEnd"/>
     </w:p>
     <w:p>
       <w:pPr>
@@ -3352,30 +3445,147 @@
           <w:rFonts w:ascii="Times New Roman" w:hAnsi="Times New Roman" w:cs="Times New Roman"/>
           <w:sz w:val="24"/>
           <w:szCs w:val="24"/>
-        </w:rPr>
-      </w:pPr>
+          <w:lang w:val="en-US"/>
+        </w:rPr>
+      </w:pPr>
+      <w:r>
+        <w:rPr>
+          <w:rFonts w:ascii="Times New Roman" w:hAnsi="Times New Roman" w:cs="Times New Roman"/>
+          <w:noProof/>
+          <w:sz w:val="24"/>
+          <w:szCs w:val="24"/>
+          <w:lang w:eastAsia="ru-RU"/>
+        </w:rPr>
+        <w:drawing>
+          <wp:inline distT="0" distB="0" distL="0" distR="0">
+            <wp:extent cx="5940425" cy="4040505"/>
+            <wp:effectExtent l="0" t="0" r="3175" b="0"/>
+            <wp:docPr id="2" name="Рисунок 2"/>
+            <wp:cNvGraphicFramePr>
+              <a:graphicFrameLocks xmlns:a="http://schemas.openxmlformats.org/drawingml/2006/main" noChangeAspect="1"/>
+            </wp:cNvGraphicFramePr>
+            <a:graphic xmlns:a="http://schemas.openxmlformats.org/drawingml/2006/main">
+              <a:graphicData uri="http://schemas.openxmlformats.org/drawingml/2006/picture">
+                <pic:pic xmlns:pic="http://schemas.openxmlformats.org/drawingml/2006/picture">
+                  <pic:nvPicPr>
+                    <pic:cNvPr id="0" name="rtl-1_page-0001.jpg"/>
+                    <pic:cNvPicPr/>
+                  </pic:nvPicPr>
+                  <pic:blipFill>
+                    <a:blip r:embed="rId11">
+                      <a:extLst>
+                        <a:ext uri="{28A0092B-C50C-407E-A947-70E740481C1C}">
+                          <a14:useLocalDpi xmlns:a14="http://schemas.microsoft.com/office/drawing/2010/main" val="0"/>
+                        </a:ext>
+                      </a:extLst>
+                    </a:blip>
+                    <a:stretch>
+                      <a:fillRect/>
+                    </a:stretch>
+                  </pic:blipFill>
+                  <pic:spPr>
+                    <a:xfrm>
+                      <a:off x="0" y="0"/>
+                      <a:ext cx="5940425" cy="4040505"/>
+                    </a:xfrm>
+                    <a:prstGeom prst="rect">
+                      <a:avLst/>
+                    </a:prstGeom>
+                  </pic:spPr>
+                </pic:pic>
+              </a:graphicData>
+            </a:graphic>
+          </wp:inline>
+        </w:drawing>
+      </w:r>
     </w:p>
     <w:p>
       <w:pPr>
         <w:spacing w:line="360" w:lineRule="auto"/>
-        <w:jc w:val="both"/>
-        <w:rPr>
-          <w:rFonts w:ascii="Times New Roman" w:hAnsi="Times New Roman" w:cs="Times New Roman"/>
-          <w:sz w:val="24"/>
-          <w:szCs w:val="24"/>
-        </w:rPr>
-      </w:pPr>
+        <w:jc w:val="center"/>
+        <w:rPr>
+          <w:rFonts w:ascii="Times New Roman" w:hAnsi="Times New Roman" w:cs="Times New Roman"/>
+          <w:sz w:val="24"/>
+          <w:szCs w:val="24"/>
+        </w:rPr>
+      </w:pPr>
+      <w:r>
+        <w:rPr>
+          <w:rFonts w:ascii="Times New Roman" w:hAnsi="Times New Roman" w:cs="Times New Roman"/>
+          <w:sz w:val="24"/>
+          <w:szCs w:val="24"/>
+        </w:rPr>
+        <w:t>Рисунок 4</w:t>
+      </w:r>
+      <w:r>
+        <w:rPr>
+          <w:rFonts w:ascii="Times New Roman" w:hAnsi="Times New Roman" w:cs="Times New Roman"/>
+          <w:sz w:val="24"/>
+          <w:szCs w:val="24"/>
+        </w:rPr>
+        <w:t xml:space="preserve">. </w:t>
+      </w:r>
+      <w:r>
+        <w:rPr>
+          <w:rFonts w:ascii="Times New Roman" w:hAnsi="Times New Roman" w:cs="Times New Roman"/>
+          <w:sz w:val="24"/>
+          <w:szCs w:val="24"/>
+          <w:lang w:val="en-US"/>
+        </w:rPr>
+        <w:t>RTL</w:t>
+      </w:r>
+      <w:r>
+        <w:rPr>
+          <w:rFonts w:ascii="Times New Roman" w:hAnsi="Times New Roman" w:cs="Times New Roman"/>
+          <w:sz w:val="24"/>
+          <w:szCs w:val="24"/>
+        </w:rPr>
+        <w:t>-</w:t>
+      </w:r>
+      <w:r>
+        <w:rPr>
+          <w:rFonts w:ascii="Times New Roman" w:hAnsi="Times New Roman" w:cs="Times New Roman"/>
+          <w:sz w:val="24"/>
+          <w:szCs w:val="24"/>
+        </w:rPr>
+        <w:t>схема сдвигового регистра</w:t>
+      </w:r>
     </w:p>
     <w:p>
       <w:pPr>
         <w:spacing w:line="360" w:lineRule="auto"/>
-        <w:jc w:val="both"/>
-        <w:rPr>
-          <w:rFonts w:ascii="Times New Roman" w:hAnsi="Times New Roman" w:cs="Times New Roman"/>
-          <w:sz w:val="24"/>
-          <w:szCs w:val="24"/>
-        </w:rPr>
-      </w:pPr>
+        <w:ind w:firstLine="708"/>
+        <w:jc w:val="both"/>
+        <w:rPr>
+          <w:rFonts w:ascii="Times New Roman" w:hAnsi="Times New Roman" w:cs="Times New Roman"/>
+          <w:sz w:val="24"/>
+          <w:szCs w:val="24"/>
+        </w:rPr>
+      </w:pPr>
+      <w:r>
+        <w:rPr>
+          <w:rFonts w:ascii="Times New Roman" w:hAnsi="Times New Roman" w:cs="Times New Roman"/>
+          <w:sz w:val="24"/>
+          <w:szCs w:val="24"/>
+        </w:rPr>
+        <w:t>Список затраченных ресурсов сре</w:t>
+      </w:r>
+      <w:r>
+        <w:rPr>
+          <w:rFonts w:ascii="Times New Roman" w:hAnsi="Times New Roman" w:cs="Times New Roman"/>
+          <w:sz w:val="24"/>
+          <w:szCs w:val="24"/>
+        </w:rPr>
+        <w:t>ды проиллюстрирован на Рисунке 5</w:t>
+      </w:r>
+      <w:r>
+        <w:rPr>
+          <w:rFonts w:ascii="Times New Roman" w:hAnsi="Times New Roman" w:cs="Times New Roman"/>
+          <w:sz w:val="24"/>
+          <w:szCs w:val="24"/>
+        </w:rPr>
+        <w:t>.</w:t>
+      </w:r>
     </w:p>
     <w:p>
       <w:pPr>
@@ -3387,17 +3597,42 @@
           <w:szCs w:val="24"/>
         </w:rPr>
       </w:pPr>
+      <w:r>
+        <w:rPr>
+          <w:rFonts w:ascii="Times New Roman" w:hAnsi="Times New Roman" w:cs="Times New Roman"/>
+          <w:sz w:val="24"/>
+          <w:szCs w:val="24"/>
+          <w:highlight w:val="yellow"/>
+        </w:rPr>
+        <w:t>Картинка</w:t>
+      </w:r>
     </w:p>
     <w:p>
       <w:pPr>
         <w:spacing w:line="360" w:lineRule="auto"/>
-        <w:jc w:val="both"/>
-        <w:rPr>
-          <w:rFonts w:ascii="Times New Roman" w:hAnsi="Times New Roman" w:cs="Times New Roman"/>
-          <w:sz w:val="24"/>
-          <w:szCs w:val="24"/>
-        </w:rPr>
-      </w:pPr>
+        <w:jc w:val="center"/>
+        <w:rPr>
+          <w:rFonts w:ascii="Times New Roman" w:hAnsi="Times New Roman" w:cs="Times New Roman"/>
+          <w:sz w:val="24"/>
+          <w:szCs w:val="24"/>
+        </w:rPr>
+      </w:pPr>
+      <w:r>
+        <w:rPr>
+          <w:rFonts w:ascii="Times New Roman" w:hAnsi="Times New Roman" w:cs="Times New Roman"/>
+          <w:sz w:val="24"/>
+          <w:szCs w:val="24"/>
+        </w:rPr>
+        <w:t>Рисунок 5</w:t>
+      </w:r>
+      <w:r>
+        <w:rPr>
+          <w:rFonts w:ascii="Times New Roman" w:hAnsi="Times New Roman" w:cs="Times New Roman"/>
+          <w:sz w:val="24"/>
+          <w:szCs w:val="24"/>
+        </w:rPr>
+        <w:t>. Список затраченных ресурсов</w:t>
+      </w:r>
     </w:p>
     <w:p>
       <w:pPr>
@@ -3423,98 +3658,3711 @@
     </w:p>
     <w:p>
       <w:pPr>
+        <w:pStyle w:val="1"/>
+      </w:pPr>
+      <w:bookmarkStart w:id="6" w:name="_Toc208172381"/>
+      <w:r>
+        <w:t>Приложение</w:t>
+      </w:r>
+      <w:bookmarkEnd w:id="6"/>
+    </w:p>
+    <w:p>
+      <w:pPr>
         <w:spacing w:line="360" w:lineRule="auto"/>
-        <w:jc w:val="both"/>
-        <w:rPr>
-          <w:rFonts w:ascii="Times New Roman" w:hAnsi="Times New Roman" w:cs="Times New Roman"/>
-          <w:sz w:val="24"/>
-          <w:szCs w:val="24"/>
-        </w:rPr>
-      </w:pPr>
-    </w:p>
-    <w:p>
-      <w:pPr>
-        <w:spacing w:line="360" w:lineRule="auto"/>
-        <w:jc w:val="both"/>
-        <w:rPr>
-          <w:rFonts w:ascii="Times New Roman" w:hAnsi="Times New Roman" w:cs="Times New Roman"/>
-          <w:sz w:val="24"/>
-          <w:szCs w:val="24"/>
-        </w:rPr>
-      </w:pPr>
-    </w:p>
-    <w:p>
-      <w:pPr>
-        <w:spacing w:line="360" w:lineRule="auto"/>
-        <w:jc w:val="both"/>
-        <w:rPr>
-          <w:rFonts w:ascii="Times New Roman" w:hAnsi="Times New Roman" w:cs="Times New Roman"/>
-          <w:sz w:val="24"/>
-          <w:szCs w:val="24"/>
-        </w:rPr>
-      </w:pPr>
-    </w:p>
-    <w:p>
-      <w:pPr>
-        <w:spacing w:line="360" w:lineRule="auto"/>
-        <w:jc w:val="both"/>
-        <w:rPr>
-          <w:rFonts w:ascii="Times New Roman" w:hAnsi="Times New Roman" w:cs="Times New Roman"/>
-          <w:sz w:val="24"/>
-          <w:szCs w:val="24"/>
-        </w:rPr>
-      </w:pPr>
-    </w:p>
-    <w:p>
-      <w:pPr>
-        <w:pStyle w:val="1"/>
-      </w:pPr>
-      <w:bookmarkStart w:id="7" w:name="_Toc208172381"/>
-      <w:r>
-        <w:t>Приложение</w:t>
-      </w:r>
+        <w:ind w:firstLine="708"/>
+        <w:jc w:val="both"/>
+        <w:rPr>
+          <w:rFonts w:ascii="Times New Roman" w:hAnsi="Times New Roman" w:cs="Times New Roman"/>
+          <w:sz w:val="24"/>
+          <w:szCs w:val="24"/>
+        </w:rPr>
+      </w:pPr>
+      <w:r>
+        <w:rPr>
+          <w:rFonts w:ascii="Times New Roman" w:hAnsi="Times New Roman" w:cs="Times New Roman"/>
+          <w:sz w:val="24"/>
+          <w:szCs w:val="24"/>
+        </w:rPr>
+        <w:t xml:space="preserve">Приложение 1. Файл </w:t>
+      </w:r>
+      <w:proofErr w:type="spellStart"/>
+      <w:r>
+        <w:rPr>
+          <w:rFonts w:ascii="Times New Roman" w:hAnsi="Times New Roman" w:cs="Times New Roman"/>
+          <w:sz w:val="24"/>
+          <w:szCs w:val="24"/>
+          <w:lang w:val="en-US"/>
+        </w:rPr>
+        <w:t>crc</w:t>
+      </w:r>
+      <w:proofErr w:type="spellEnd"/>
+      <w:r>
+        <w:rPr>
+          <w:rFonts w:ascii="Times New Roman" w:hAnsi="Times New Roman" w:cs="Times New Roman"/>
+          <w:sz w:val="24"/>
+          <w:szCs w:val="24"/>
+        </w:rPr>
+        <w:t>16_</w:t>
+      </w:r>
+      <w:proofErr w:type="spellStart"/>
+      <w:r>
+        <w:rPr>
+          <w:rFonts w:ascii="Times New Roman" w:hAnsi="Times New Roman" w:cs="Times New Roman"/>
+          <w:sz w:val="24"/>
+          <w:szCs w:val="24"/>
+          <w:lang w:val="en-US"/>
+        </w:rPr>
+        <w:t>usb</w:t>
+      </w:r>
+      <w:proofErr w:type="spellEnd"/>
+      <w:r>
+        <w:rPr>
+          <w:rFonts w:ascii="Times New Roman" w:hAnsi="Times New Roman" w:cs="Times New Roman"/>
+          <w:sz w:val="24"/>
+          <w:szCs w:val="24"/>
+        </w:rPr>
+        <w:t>.</w:t>
+      </w:r>
+      <w:proofErr w:type="spellStart"/>
+      <w:r>
+        <w:rPr>
+          <w:rFonts w:ascii="Times New Roman" w:hAnsi="Times New Roman" w:cs="Times New Roman"/>
+          <w:sz w:val="24"/>
+          <w:szCs w:val="24"/>
+          <w:lang w:val="en-US"/>
+        </w:rPr>
+        <w:t>vhd</w:t>
+      </w:r>
+      <w:proofErr w:type="spellEnd"/>
+    </w:p>
+    <w:p>
+      <w:pPr>
+        <w:shd w:val="clear" w:color="auto" w:fill="F2F2F2" w:themeFill="background1" w:themeFillShade="F2"/>
+        <w:spacing w:line="240" w:lineRule="auto"/>
+        <w:jc w:val="both"/>
+        <w:rPr>
+          <w:rFonts w:asciiTheme="majorHAnsi" w:hAnsiTheme="majorHAnsi" w:cs="Times New Roman"/>
+          <w:sz w:val="20"/>
+          <w:szCs w:val="20"/>
+        </w:rPr>
+      </w:pPr>
+      <w:proofErr w:type="gramStart"/>
+      <w:r>
+        <w:rPr>
+          <w:rFonts w:asciiTheme="majorHAnsi" w:hAnsiTheme="majorHAnsi" w:cs="Times New Roman"/>
+          <w:sz w:val="20"/>
+          <w:szCs w:val="20"/>
+          <w:lang w:val="en-US"/>
+        </w:rPr>
+        <w:t>library</w:t>
+      </w:r>
+      <w:proofErr w:type="gramEnd"/>
+      <w:r>
+        <w:rPr>
+          <w:rFonts w:asciiTheme="majorHAnsi" w:hAnsiTheme="majorHAnsi" w:cs="Times New Roman"/>
+          <w:sz w:val="20"/>
+          <w:szCs w:val="20"/>
+        </w:rPr>
+        <w:t xml:space="preserve"> </w:t>
+      </w:r>
+      <w:proofErr w:type="spellStart"/>
+      <w:r>
+        <w:rPr>
+          <w:rFonts w:asciiTheme="majorHAnsi" w:hAnsiTheme="majorHAnsi" w:cs="Times New Roman"/>
+          <w:sz w:val="20"/>
+          <w:szCs w:val="20"/>
+          <w:lang w:val="en-US"/>
+        </w:rPr>
+        <w:t>ieee</w:t>
+      </w:r>
+      <w:proofErr w:type="spellEnd"/>
+      <w:r>
+        <w:rPr>
+          <w:rFonts w:asciiTheme="majorHAnsi" w:hAnsiTheme="majorHAnsi" w:cs="Times New Roman"/>
+          <w:sz w:val="20"/>
+          <w:szCs w:val="20"/>
+        </w:rPr>
+        <w:t>;</w:t>
+      </w:r>
+    </w:p>
+    <w:p>
+      <w:pPr>
+        <w:shd w:val="clear" w:color="auto" w:fill="F2F2F2" w:themeFill="background1" w:themeFillShade="F2"/>
+        <w:spacing w:line="240" w:lineRule="auto"/>
+        <w:jc w:val="both"/>
+        <w:rPr>
+          <w:rFonts w:asciiTheme="majorHAnsi" w:hAnsiTheme="majorHAnsi" w:cs="Times New Roman"/>
+          <w:sz w:val="20"/>
+          <w:szCs w:val="20"/>
+          <w:lang w:val="en-US"/>
+        </w:rPr>
+      </w:pPr>
+      <w:proofErr w:type="gramStart"/>
+      <w:r>
+        <w:rPr>
+          <w:rFonts w:asciiTheme="majorHAnsi" w:hAnsiTheme="majorHAnsi" w:cs="Times New Roman"/>
+          <w:sz w:val="20"/>
+          <w:szCs w:val="20"/>
+          <w:lang w:val="en-US"/>
+        </w:rPr>
+        <w:t>use</w:t>
+      </w:r>
+      <w:proofErr w:type="gramEnd"/>
+      <w:r>
+        <w:rPr>
+          <w:rFonts w:asciiTheme="majorHAnsi" w:hAnsiTheme="majorHAnsi" w:cs="Times New Roman"/>
+          <w:sz w:val="20"/>
+          <w:szCs w:val="20"/>
+          <w:lang w:val="en-US"/>
+        </w:rPr>
+        <w:t xml:space="preserve"> ieee.std_logic_1164.all;</w:t>
+      </w:r>
+    </w:p>
+    <w:p>
+      <w:pPr>
+        <w:shd w:val="clear" w:color="auto" w:fill="F2F2F2" w:themeFill="background1" w:themeFillShade="F2"/>
+        <w:spacing w:line="240" w:lineRule="auto"/>
+        <w:jc w:val="both"/>
+        <w:rPr>
+          <w:rFonts w:asciiTheme="majorHAnsi" w:hAnsiTheme="majorHAnsi" w:cs="Times New Roman"/>
+          <w:sz w:val="20"/>
+          <w:szCs w:val="20"/>
+          <w:lang w:val="en-US"/>
+        </w:rPr>
+      </w:pPr>
+      <w:proofErr w:type="gramStart"/>
+      <w:r>
+        <w:rPr>
+          <w:rFonts w:asciiTheme="majorHAnsi" w:hAnsiTheme="majorHAnsi" w:cs="Times New Roman"/>
+          <w:sz w:val="20"/>
+          <w:szCs w:val="20"/>
+          <w:lang w:val="en-US"/>
+        </w:rPr>
+        <w:t>use</w:t>
+      </w:r>
+      <w:proofErr w:type="gramEnd"/>
+      <w:r>
+        <w:rPr>
+          <w:rFonts w:asciiTheme="majorHAnsi" w:hAnsiTheme="majorHAnsi" w:cs="Times New Roman"/>
+          <w:sz w:val="20"/>
+          <w:szCs w:val="20"/>
+          <w:lang w:val="en-US"/>
+        </w:rPr>
+        <w:t xml:space="preserve"> </w:t>
+      </w:r>
+      <w:proofErr w:type="spellStart"/>
+      <w:r>
+        <w:rPr>
+          <w:rFonts w:asciiTheme="majorHAnsi" w:hAnsiTheme="majorHAnsi" w:cs="Times New Roman"/>
+          <w:sz w:val="20"/>
+          <w:szCs w:val="20"/>
+          <w:lang w:val="en-US"/>
+        </w:rPr>
+        <w:t>ieee.numeric_std.all</w:t>
+      </w:r>
+      <w:proofErr w:type="spellEnd"/>
+      <w:r>
+        <w:rPr>
+          <w:rFonts w:asciiTheme="majorHAnsi" w:hAnsiTheme="majorHAnsi" w:cs="Times New Roman"/>
+          <w:sz w:val="20"/>
+          <w:szCs w:val="20"/>
+          <w:lang w:val="en-US"/>
+        </w:rPr>
+        <w:t>;</w:t>
+      </w:r>
+    </w:p>
+    <w:p>
+      <w:pPr>
+        <w:shd w:val="clear" w:color="auto" w:fill="F2F2F2" w:themeFill="background1" w:themeFillShade="F2"/>
+        <w:spacing w:line="240" w:lineRule="auto"/>
+        <w:jc w:val="both"/>
+        <w:rPr>
+          <w:rFonts w:asciiTheme="majorHAnsi" w:hAnsiTheme="majorHAnsi" w:cs="Times New Roman"/>
+          <w:sz w:val="20"/>
+          <w:szCs w:val="20"/>
+          <w:lang w:val="en-US"/>
+        </w:rPr>
+      </w:pPr>
+    </w:p>
+    <w:p>
+      <w:pPr>
+        <w:shd w:val="clear" w:color="auto" w:fill="F2F2F2" w:themeFill="background1" w:themeFillShade="F2"/>
+        <w:spacing w:line="240" w:lineRule="auto"/>
+        <w:jc w:val="both"/>
+        <w:rPr>
+          <w:rFonts w:asciiTheme="majorHAnsi" w:hAnsiTheme="majorHAnsi" w:cs="Times New Roman"/>
+          <w:sz w:val="20"/>
+          <w:szCs w:val="20"/>
+          <w:lang w:val="en-US"/>
+        </w:rPr>
+      </w:pPr>
+      <w:proofErr w:type="gramStart"/>
+      <w:r>
+        <w:rPr>
+          <w:rFonts w:asciiTheme="majorHAnsi" w:hAnsiTheme="majorHAnsi" w:cs="Times New Roman"/>
+          <w:sz w:val="20"/>
+          <w:szCs w:val="20"/>
+          <w:lang w:val="en-US"/>
+        </w:rPr>
+        <w:lastRenderedPageBreak/>
+        <w:t>entity</w:t>
+      </w:r>
+      <w:proofErr w:type="gramEnd"/>
+      <w:r>
+        <w:rPr>
+          <w:rFonts w:asciiTheme="majorHAnsi" w:hAnsiTheme="majorHAnsi" w:cs="Times New Roman"/>
+          <w:sz w:val="20"/>
+          <w:szCs w:val="20"/>
+          <w:lang w:val="en-US"/>
+        </w:rPr>
+        <w:t xml:space="preserve"> crc16_usb is</w:t>
+      </w:r>
+    </w:p>
+    <w:p>
+      <w:pPr>
+        <w:shd w:val="clear" w:color="auto" w:fill="F2F2F2" w:themeFill="background1" w:themeFillShade="F2"/>
+        <w:spacing w:line="240" w:lineRule="auto"/>
+        <w:jc w:val="both"/>
+        <w:rPr>
+          <w:rFonts w:asciiTheme="majorHAnsi" w:hAnsiTheme="majorHAnsi" w:cs="Times New Roman"/>
+          <w:sz w:val="20"/>
+          <w:szCs w:val="20"/>
+          <w:lang w:val="en-US"/>
+        </w:rPr>
+      </w:pPr>
+      <w:r>
+        <w:rPr>
+          <w:rFonts w:asciiTheme="majorHAnsi" w:hAnsiTheme="majorHAnsi" w:cs="Times New Roman"/>
+          <w:sz w:val="20"/>
+          <w:szCs w:val="20"/>
+          <w:lang w:val="en-US"/>
+        </w:rPr>
+        <w:t xml:space="preserve">    </w:t>
+      </w:r>
+      <w:proofErr w:type="gramStart"/>
+      <w:r>
+        <w:rPr>
+          <w:rFonts w:asciiTheme="majorHAnsi" w:hAnsiTheme="majorHAnsi" w:cs="Times New Roman"/>
+          <w:sz w:val="20"/>
+          <w:szCs w:val="20"/>
+          <w:lang w:val="en-US"/>
+        </w:rPr>
+        <w:t>port</w:t>
+      </w:r>
+      <w:proofErr w:type="gramEnd"/>
+      <w:r>
+        <w:rPr>
+          <w:rFonts w:asciiTheme="majorHAnsi" w:hAnsiTheme="majorHAnsi" w:cs="Times New Roman"/>
+          <w:sz w:val="20"/>
+          <w:szCs w:val="20"/>
+          <w:lang w:val="en-US"/>
+        </w:rPr>
+        <w:t xml:space="preserve"> (</w:t>
+      </w:r>
+    </w:p>
+    <w:p>
+      <w:pPr>
+        <w:shd w:val="clear" w:color="auto" w:fill="F2F2F2" w:themeFill="background1" w:themeFillShade="F2"/>
+        <w:spacing w:line="240" w:lineRule="auto"/>
+        <w:jc w:val="both"/>
+        <w:rPr>
+          <w:rFonts w:asciiTheme="majorHAnsi" w:hAnsiTheme="majorHAnsi" w:cs="Times New Roman"/>
+          <w:sz w:val="20"/>
+          <w:szCs w:val="20"/>
+          <w:lang w:val="en-US"/>
+        </w:rPr>
+      </w:pPr>
+      <w:r>
+        <w:rPr>
+          <w:rFonts w:asciiTheme="majorHAnsi" w:hAnsiTheme="majorHAnsi" w:cs="Times New Roman"/>
+          <w:sz w:val="20"/>
+          <w:szCs w:val="20"/>
+          <w:lang w:val="en-US"/>
+        </w:rPr>
+        <w:t xml:space="preserve">        </w:t>
+      </w:r>
+      <w:proofErr w:type="spellStart"/>
+      <w:proofErr w:type="gramStart"/>
+      <w:r>
+        <w:rPr>
+          <w:rFonts w:asciiTheme="majorHAnsi" w:hAnsiTheme="majorHAnsi" w:cs="Times New Roman"/>
+          <w:sz w:val="20"/>
+          <w:szCs w:val="20"/>
+          <w:lang w:val="en-US"/>
+        </w:rPr>
+        <w:t>clk</w:t>
+      </w:r>
+      <w:proofErr w:type="spellEnd"/>
+      <w:proofErr w:type="gramEnd"/>
+      <w:r>
+        <w:rPr>
+          <w:rFonts w:asciiTheme="majorHAnsi" w:hAnsiTheme="majorHAnsi" w:cs="Times New Roman"/>
+          <w:sz w:val="20"/>
+          <w:szCs w:val="20"/>
+          <w:lang w:val="en-US"/>
+        </w:rPr>
+        <w:t xml:space="preserve">     : in  </w:t>
+      </w:r>
+      <w:proofErr w:type="spellStart"/>
+      <w:r>
+        <w:rPr>
+          <w:rFonts w:asciiTheme="majorHAnsi" w:hAnsiTheme="majorHAnsi" w:cs="Times New Roman"/>
+          <w:sz w:val="20"/>
+          <w:szCs w:val="20"/>
+          <w:lang w:val="en-US"/>
+        </w:rPr>
+        <w:t>std_logic</w:t>
+      </w:r>
+      <w:proofErr w:type="spellEnd"/>
+      <w:r>
+        <w:rPr>
+          <w:rFonts w:asciiTheme="majorHAnsi" w:hAnsiTheme="majorHAnsi" w:cs="Times New Roman"/>
+          <w:sz w:val="20"/>
+          <w:szCs w:val="20"/>
+          <w:lang w:val="en-US"/>
+        </w:rPr>
+        <w:t>;</w:t>
+      </w:r>
+    </w:p>
+    <w:p>
+      <w:pPr>
+        <w:shd w:val="clear" w:color="auto" w:fill="F2F2F2" w:themeFill="background1" w:themeFillShade="F2"/>
+        <w:spacing w:line="240" w:lineRule="auto"/>
+        <w:jc w:val="both"/>
+        <w:rPr>
+          <w:rFonts w:asciiTheme="majorHAnsi" w:hAnsiTheme="majorHAnsi" w:cs="Times New Roman"/>
+          <w:sz w:val="20"/>
+          <w:szCs w:val="20"/>
+          <w:lang w:val="en-US"/>
+        </w:rPr>
+      </w:pPr>
+      <w:r>
+        <w:rPr>
+          <w:rFonts w:asciiTheme="majorHAnsi" w:hAnsiTheme="majorHAnsi" w:cs="Times New Roman"/>
+          <w:sz w:val="20"/>
+          <w:szCs w:val="20"/>
+          <w:lang w:val="en-US"/>
+        </w:rPr>
+        <w:t xml:space="preserve">        </w:t>
+      </w:r>
+      <w:proofErr w:type="spellStart"/>
+      <w:proofErr w:type="gramStart"/>
+      <w:r>
+        <w:rPr>
+          <w:rFonts w:asciiTheme="majorHAnsi" w:hAnsiTheme="majorHAnsi" w:cs="Times New Roman"/>
+          <w:sz w:val="20"/>
+          <w:szCs w:val="20"/>
+          <w:lang w:val="en-US"/>
+        </w:rPr>
+        <w:t>rst</w:t>
+      </w:r>
+      <w:proofErr w:type="spellEnd"/>
+      <w:proofErr w:type="gramEnd"/>
+      <w:r>
+        <w:rPr>
+          <w:rFonts w:asciiTheme="majorHAnsi" w:hAnsiTheme="majorHAnsi" w:cs="Times New Roman"/>
+          <w:sz w:val="20"/>
+          <w:szCs w:val="20"/>
+          <w:lang w:val="en-US"/>
+        </w:rPr>
+        <w:t xml:space="preserve">     : in  </w:t>
+      </w:r>
+      <w:proofErr w:type="spellStart"/>
+      <w:r>
+        <w:rPr>
+          <w:rFonts w:asciiTheme="majorHAnsi" w:hAnsiTheme="majorHAnsi" w:cs="Times New Roman"/>
+          <w:sz w:val="20"/>
+          <w:szCs w:val="20"/>
+          <w:lang w:val="en-US"/>
+        </w:rPr>
+        <w:t>std_logic</w:t>
+      </w:r>
+      <w:proofErr w:type="spellEnd"/>
+      <w:r>
+        <w:rPr>
+          <w:rFonts w:asciiTheme="majorHAnsi" w:hAnsiTheme="majorHAnsi" w:cs="Times New Roman"/>
+          <w:sz w:val="20"/>
+          <w:szCs w:val="20"/>
+          <w:lang w:val="en-US"/>
+        </w:rPr>
+        <w:t xml:space="preserve">;        -- </w:t>
+      </w:r>
+      <w:r>
+        <w:rPr>
+          <w:rFonts w:asciiTheme="majorHAnsi" w:hAnsiTheme="majorHAnsi" w:cs="Times New Roman"/>
+          <w:sz w:val="20"/>
+          <w:szCs w:val="20"/>
+        </w:rPr>
+        <w:t>асинхронный</w:t>
+      </w:r>
+      <w:r>
+        <w:rPr>
+          <w:rFonts w:asciiTheme="majorHAnsi" w:hAnsiTheme="majorHAnsi" w:cs="Times New Roman"/>
+          <w:sz w:val="20"/>
+          <w:szCs w:val="20"/>
+          <w:lang w:val="en-US"/>
+        </w:rPr>
+        <w:t xml:space="preserve"> </w:t>
+      </w:r>
+      <w:r>
+        <w:rPr>
+          <w:rFonts w:asciiTheme="majorHAnsi" w:hAnsiTheme="majorHAnsi" w:cs="Times New Roman"/>
+          <w:sz w:val="20"/>
+          <w:szCs w:val="20"/>
+        </w:rPr>
+        <w:t>сброс</w:t>
+      </w:r>
+      <w:r>
+        <w:rPr>
+          <w:rFonts w:asciiTheme="majorHAnsi" w:hAnsiTheme="majorHAnsi" w:cs="Times New Roman"/>
+          <w:sz w:val="20"/>
+          <w:szCs w:val="20"/>
+          <w:lang w:val="en-US"/>
+        </w:rPr>
+        <w:t xml:space="preserve"> (active high)</w:t>
+      </w:r>
+    </w:p>
+    <w:p>
+      <w:pPr>
+        <w:shd w:val="clear" w:color="auto" w:fill="F2F2F2" w:themeFill="background1" w:themeFillShade="F2"/>
+        <w:spacing w:line="240" w:lineRule="auto"/>
+        <w:jc w:val="both"/>
+        <w:rPr>
+          <w:rFonts w:asciiTheme="majorHAnsi" w:hAnsiTheme="majorHAnsi" w:cs="Times New Roman"/>
+          <w:sz w:val="20"/>
+          <w:szCs w:val="20"/>
+          <w:lang w:val="en-US"/>
+        </w:rPr>
+      </w:pPr>
+      <w:r>
+        <w:rPr>
+          <w:rFonts w:asciiTheme="majorHAnsi" w:hAnsiTheme="majorHAnsi" w:cs="Times New Roman"/>
+          <w:sz w:val="20"/>
+          <w:szCs w:val="20"/>
+          <w:lang w:val="en-US"/>
+        </w:rPr>
+        <w:t xml:space="preserve">        </w:t>
+      </w:r>
+      <w:proofErr w:type="gramStart"/>
+      <w:r>
+        <w:rPr>
+          <w:rFonts w:asciiTheme="majorHAnsi" w:hAnsiTheme="majorHAnsi" w:cs="Times New Roman"/>
+          <w:sz w:val="20"/>
+          <w:szCs w:val="20"/>
+          <w:lang w:val="en-US"/>
+        </w:rPr>
+        <w:t>enable  :</w:t>
+      </w:r>
+      <w:proofErr w:type="gramEnd"/>
+      <w:r>
+        <w:rPr>
+          <w:rFonts w:asciiTheme="majorHAnsi" w:hAnsiTheme="majorHAnsi" w:cs="Times New Roman"/>
+          <w:sz w:val="20"/>
+          <w:szCs w:val="20"/>
+          <w:lang w:val="en-US"/>
+        </w:rPr>
+        <w:t xml:space="preserve"> in  </w:t>
+      </w:r>
+      <w:proofErr w:type="spellStart"/>
+      <w:r>
+        <w:rPr>
+          <w:rFonts w:asciiTheme="majorHAnsi" w:hAnsiTheme="majorHAnsi" w:cs="Times New Roman"/>
+          <w:sz w:val="20"/>
+          <w:szCs w:val="20"/>
+          <w:lang w:val="en-US"/>
+        </w:rPr>
+        <w:t>std_logic</w:t>
+      </w:r>
+      <w:proofErr w:type="spellEnd"/>
+      <w:r>
+        <w:rPr>
+          <w:rFonts w:asciiTheme="majorHAnsi" w:hAnsiTheme="majorHAnsi" w:cs="Times New Roman"/>
+          <w:sz w:val="20"/>
+          <w:szCs w:val="20"/>
+          <w:lang w:val="en-US"/>
+        </w:rPr>
+        <w:t xml:space="preserve">;        -- </w:t>
+      </w:r>
+      <w:r>
+        <w:rPr>
+          <w:rFonts w:asciiTheme="majorHAnsi" w:hAnsiTheme="majorHAnsi" w:cs="Times New Roman"/>
+          <w:sz w:val="20"/>
+          <w:szCs w:val="20"/>
+        </w:rPr>
+        <w:t>когда</w:t>
+      </w:r>
+      <w:r>
+        <w:rPr>
+          <w:rFonts w:asciiTheme="majorHAnsi" w:hAnsiTheme="majorHAnsi" w:cs="Times New Roman"/>
+          <w:sz w:val="20"/>
+          <w:szCs w:val="20"/>
+          <w:lang w:val="en-US"/>
+        </w:rPr>
+        <w:t xml:space="preserve"> '1', </w:t>
+      </w:r>
+      <w:r>
+        <w:rPr>
+          <w:rFonts w:asciiTheme="majorHAnsi" w:hAnsiTheme="majorHAnsi" w:cs="Times New Roman"/>
+          <w:sz w:val="20"/>
+          <w:szCs w:val="20"/>
+        </w:rPr>
+        <w:t>берём</w:t>
+      </w:r>
+      <w:r>
+        <w:rPr>
+          <w:rFonts w:asciiTheme="majorHAnsi" w:hAnsiTheme="majorHAnsi" w:cs="Times New Roman"/>
+          <w:sz w:val="20"/>
+          <w:szCs w:val="20"/>
+          <w:lang w:val="en-US"/>
+        </w:rPr>
+        <w:t xml:space="preserve"> </w:t>
+      </w:r>
+      <w:r>
+        <w:rPr>
+          <w:rFonts w:asciiTheme="majorHAnsi" w:hAnsiTheme="majorHAnsi" w:cs="Times New Roman"/>
+          <w:sz w:val="20"/>
+          <w:szCs w:val="20"/>
+        </w:rPr>
+        <w:t>входной</w:t>
+      </w:r>
+      <w:r>
+        <w:rPr>
+          <w:rFonts w:asciiTheme="majorHAnsi" w:hAnsiTheme="majorHAnsi" w:cs="Times New Roman"/>
+          <w:sz w:val="20"/>
+          <w:szCs w:val="20"/>
+          <w:lang w:val="en-US"/>
+        </w:rPr>
+        <w:t xml:space="preserve"> </w:t>
+      </w:r>
+      <w:r>
+        <w:rPr>
+          <w:rFonts w:asciiTheme="majorHAnsi" w:hAnsiTheme="majorHAnsi" w:cs="Times New Roman"/>
+          <w:sz w:val="20"/>
+          <w:szCs w:val="20"/>
+        </w:rPr>
+        <w:t>бит</w:t>
+      </w:r>
+    </w:p>
+    <w:p>
+      <w:pPr>
+        <w:shd w:val="clear" w:color="auto" w:fill="F2F2F2" w:themeFill="background1" w:themeFillShade="F2"/>
+        <w:spacing w:line="240" w:lineRule="auto"/>
+        <w:jc w:val="both"/>
+        <w:rPr>
+          <w:rFonts w:asciiTheme="majorHAnsi" w:hAnsiTheme="majorHAnsi" w:cs="Times New Roman"/>
+          <w:sz w:val="20"/>
+          <w:szCs w:val="20"/>
+          <w:lang w:val="en-US"/>
+        </w:rPr>
+      </w:pPr>
+      <w:r>
+        <w:rPr>
+          <w:rFonts w:asciiTheme="majorHAnsi" w:hAnsiTheme="majorHAnsi" w:cs="Times New Roman"/>
+          <w:sz w:val="20"/>
+          <w:szCs w:val="20"/>
+          <w:lang w:val="en-US"/>
+        </w:rPr>
+        <w:t xml:space="preserve">        </w:t>
+      </w:r>
+      <w:proofErr w:type="spellStart"/>
+      <w:r>
+        <w:rPr>
+          <w:rFonts w:asciiTheme="majorHAnsi" w:hAnsiTheme="majorHAnsi" w:cs="Times New Roman"/>
+          <w:sz w:val="20"/>
+          <w:szCs w:val="20"/>
+          <w:lang w:val="en-US"/>
+        </w:rPr>
+        <w:t>data_</w:t>
+      </w:r>
+      <w:proofErr w:type="gramStart"/>
+      <w:r>
+        <w:rPr>
+          <w:rFonts w:asciiTheme="majorHAnsi" w:hAnsiTheme="majorHAnsi" w:cs="Times New Roman"/>
+          <w:sz w:val="20"/>
+          <w:szCs w:val="20"/>
+          <w:lang w:val="en-US"/>
+        </w:rPr>
+        <w:t>in</w:t>
+      </w:r>
+      <w:proofErr w:type="spellEnd"/>
+      <w:r>
+        <w:rPr>
+          <w:rFonts w:asciiTheme="majorHAnsi" w:hAnsiTheme="majorHAnsi" w:cs="Times New Roman"/>
+          <w:sz w:val="20"/>
+          <w:szCs w:val="20"/>
+          <w:lang w:val="en-US"/>
+        </w:rPr>
+        <w:t xml:space="preserve"> :</w:t>
+      </w:r>
+      <w:proofErr w:type="gramEnd"/>
+      <w:r>
+        <w:rPr>
+          <w:rFonts w:asciiTheme="majorHAnsi" w:hAnsiTheme="majorHAnsi" w:cs="Times New Roman"/>
+          <w:sz w:val="20"/>
+          <w:szCs w:val="20"/>
+          <w:lang w:val="en-US"/>
+        </w:rPr>
+        <w:t xml:space="preserve"> in  </w:t>
+      </w:r>
+      <w:proofErr w:type="spellStart"/>
+      <w:r>
+        <w:rPr>
+          <w:rFonts w:asciiTheme="majorHAnsi" w:hAnsiTheme="majorHAnsi" w:cs="Times New Roman"/>
+          <w:sz w:val="20"/>
+          <w:szCs w:val="20"/>
+          <w:lang w:val="en-US"/>
+        </w:rPr>
+        <w:t>std_logic</w:t>
+      </w:r>
+      <w:proofErr w:type="spellEnd"/>
+      <w:r>
+        <w:rPr>
+          <w:rFonts w:asciiTheme="majorHAnsi" w:hAnsiTheme="majorHAnsi" w:cs="Times New Roman"/>
+          <w:sz w:val="20"/>
+          <w:szCs w:val="20"/>
+          <w:lang w:val="en-US"/>
+        </w:rPr>
+        <w:t xml:space="preserve">;        -- </w:t>
+      </w:r>
+      <w:r>
+        <w:rPr>
+          <w:rFonts w:asciiTheme="majorHAnsi" w:hAnsiTheme="majorHAnsi" w:cs="Times New Roman"/>
+          <w:sz w:val="20"/>
+          <w:szCs w:val="20"/>
+        </w:rPr>
+        <w:t>один</w:t>
+      </w:r>
+      <w:r>
+        <w:rPr>
+          <w:rFonts w:asciiTheme="majorHAnsi" w:hAnsiTheme="majorHAnsi" w:cs="Times New Roman"/>
+          <w:sz w:val="20"/>
+          <w:szCs w:val="20"/>
+          <w:lang w:val="en-US"/>
+        </w:rPr>
+        <w:t xml:space="preserve"> </w:t>
+      </w:r>
+      <w:r>
+        <w:rPr>
+          <w:rFonts w:asciiTheme="majorHAnsi" w:hAnsiTheme="majorHAnsi" w:cs="Times New Roman"/>
+          <w:sz w:val="20"/>
+          <w:szCs w:val="20"/>
+        </w:rPr>
+        <w:t>входной</w:t>
+      </w:r>
+      <w:r>
+        <w:rPr>
+          <w:rFonts w:asciiTheme="majorHAnsi" w:hAnsiTheme="majorHAnsi" w:cs="Times New Roman"/>
+          <w:sz w:val="20"/>
+          <w:szCs w:val="20"/>
+          <w:lang w:val="en-US"/>
+        </w:rPr>
+        <w:t xml:space="preserve"> </w:t>
+      </w:r>
+      <w:r>
+        <w:rPr>
+          <w:rFonts w:asciiTheme="majorHAnsi" w:hAnsiTheme="majorHAnsi" w:cs="Times New Roman"/>
+          <w:sz w:val="20"/>
+          <w:szCs w:val="20"/>
+        </w:rPr>
+        <w:t>бит</w:t>
+      </w:r>
+    </w:p>
+    <w:p>
+      <w:pPr>
+        <w:shd w:val="clear" w:color="auto" w:fill="F2F2F2" w:themeFill="background1" w:themeFillShade="F2"/>
+        <w:spacing w:line="240" w:lineRule="auto"/>
+        <w:jc w:val="both"/>
+        <w:rPr>
+          <w:rFonts w:asciiTheme="majorHAnsi" w:hAnsiTheme="majorHAnsi" w:cs="Times New Roman"/>
+          <w:sz w:val="20"/>
+          <w:szCs w:val="20"/>
+          <w:lang w:val="en-US"/>
+        </w:rPr>
+      </w:pPr>
+      <w:r>
+        <w:rPr>
+          <w:rFonts w:asciiTheme="majorHAnsi" w:hAnsiTheme="majorHAnsi" w:cs="Times New Roman"/>
+          <w:sz w:val="20"/>
+          <w:szCs w:val="20"/>
+          <w:lang w:val="en-US"/>
+        </w:rPr>
+        <w:t xml:space="preserve">        </w:t>
+      </w:r>
+      <w:proofErr w:type="spellStart"/>
+      <w:r>
+        <w:rPr>
+          <w:rFonts w:asciiTheme="majorHAnsi" w:hAnsiTheme="majorHAnsi" w:cs="Times New Roman"/>
+          <w:sz w:val="20"/>
+          <w:szCs w:val="20"/>
+          <w:lang w:val="en-US"/>
+        </w:rPr>
+        <w:t>crc_</w:t>
+      </w:r>
+      <w:proofErr w:type="gramStart"/>
+      <w:r>
+        <w:rPr>
+          <w:rFonts w:asciiTheme="majorHAnsi" w:hAnsiTheme="majorHAnsi" w:cs="Times New Roman"/>
+          <w:sz w:val="20"/>
+          <w:szCs w:val="20"/>
+          <w:lang w:val="en-US"/>
+        </w:rPr>
+        <w:t>out</w:t>
+      </w:r>
+      <w:proofErr w:type="spellEnd"/>
+      <w:r>
+        <w:rPr>
+          <w:rFonts w:asciiTheme="majorHAnsi" w:hAnsiTheme="majorHAnsi" w:cs="Times New Roman"/>
+          <w:sz w:val="20"/>
+          <w:szCs w:val="20"/>
+          <w:lang w:val="en-US"/>
+        </w:rPr>
+        <w:t xml:space="preserve"> :</w:t>
+      </w:r>
+      <w:proofErr w:type="gramEnd"/>
+      <w:r>
+        <w:rPr>
+          <w:rFonts w:asciiTheme="majorHAnsi" w:hAnsiTheme="majorHAnsi" w:cs="Times New Roman"/>
+          <w:sz w:val="20"/>
+          <w:szCs w:val="20"/>
+          <w:lang w:val="en-US"/>
+        </w:rPr>
+        <w:t xml:space="preserve"> out </w:t>
+      </w:r>
+      <w:proofErr w:type="spellStart"/>
+      <w:r>
+        <w:rPr>
+          <w:rFonts w:asciiTheme="majorHAnsi" w:hAnsiTheme="majorHAnsi" w:cs="Times New Roman"/>
+          <w:sz w:val="20"/>
+          <w:szCs w:val="20"/>
+          <w:lang w:val="en-US"/>
+        </w:rPr>
+        <w:t>std_logic_vector</w:t>
+      </w:r>
+      <w:proofErr w:type="spellEnd"/>
+      <w:r>
+        <w:rPr>
+          <w:rFonts w:asciiTheme="majorHAnsi" w:hAnsiTheme="majorHAnsi" w:cs="Times New Roman"/>
+          <w:sz w:val="20"/>
+          <w:szCs w:val="20"/>
+          <w:lang w:val="en-US"/>
+        </w:rPr>
+        <w:t xml:space="preserve">(15 </w:t>
+      </w:r>
+      <w:proofErr w:type="spellStart"/>
+      <w:r>
+        <w:rPr>
+          <w:rFonts w:asciiTheme="majorHAnsi" w:hAnsiTheme="majorHAnsi" w:cs="Times New Roman"/>
+          <w:sz w:val="20"/>
+          <w:szCs w:val="20"/>
+          <w:lang w:val="en-US"/>
+        </w:rPr>
+        <w:t>downto</w:t>
+      </w:r>
+      <w:proofErr w:type="spellEnd"/>
+      <w:r>
+        <w:rPr>
+          <w:rFonts w:asciiTheme="majorHAnsi" w:hAnsiTheme="majorHAnsi" w:cs="Times New Roman"/>
+          <w:sz w:val="20"/>
+          <w:szCs w:val="20"/>
+          <w:lang w:val="en-US"/>
+        </w:rPr>
+        <w:t xml:space="preserve"> 0);</w:t>
+      </w:r>
+    </w:p>
+    <w:p>
+      <w:pPr>
+        <w:shd w:val="clear" w:color="auto" w:fill="F2F2F2" w:themeFill="background1" w:themeFillShade="F2"/>
+        <w:spacing w:line="240" w:lineRule="auto"/>
+        <w:jc w:val="both"/>
+        <w:rPr>
+          <w:rFonts w:asciiTheme="majorHAnsi" w:hAnsiTheme="majorHAnsi" w:cs="Times New Roman"/>
+          <w:sz w:val="20"/>
+          <w:szCs w:val="20"/>
+          <w:lang w:val="en-US"/>
+        </w:rPr>
+      </w:pPr>
+      <w:r>
+        <w:rPr>
+          <w:rFonts w:asciiTheme="majorHAnsi" w:hAnsiTheme="majorHAnsi" w:cs="Times New Roman"/>
+          <w:sz w:val="20"/>
+          <w:szCs w:val="20"/>
+          <w:lang w:val="en-US"/>
+        </w:rPr>
+        <w:t xml:space="preserve">        </w:t>
+      </w:r>
+      <w:proofErr w:type="gramStart"/>
+      <w:r>
+        <w:rPr>
+          <w:rFonts w:asciiTheme="majorHAnsi" w:hAnsiTheme="majorHAnsi" w:cs="Times New Roman"/>
+          <w:sz w:val="20"/>
+          <w:szCs w:val="20"/>
+          <w:lang w:val="en-US"/>
+        </w:rPr>
+        <w:t>done</w:t>
+      </w:r>
+      <w:proofErr w:type="gramEnd"/>
+      <w:r>
+        <w:rPr>
+          <w:rFonts w:asciiTheme="majorHAnsi" w:hAnsiTheme="majorHAnsi" w:cs="Times New Roman"/>
+          <w:sz w:val="20"/>
+          <w:szCs w:val="20"/>
+          <w:lang w:val="en-US"/>
+        </w:rPr>
+        <w:t xml:space="preserve">    : out </w:t>
+      </w:r>
+      <w:proofErr w:type="spellStart"/>
+      <w:r>
+        <w:rPr>
+          <w:rFonts w:asciiTheme="majorHAnsi" w:hAnsiTheme="majorHAnsi" w:cs="Times New Roman"/>
+          <w:sz w:val="20"/>
+          <w:szCs w:val="20"/>
+          <w:lang w:val="en-US"/>
+        </w:rPr>
+        <w:t>std_logic</w:t>
+      </w:r>
+      <w:proofErr w:type="spellEnd"/>
+    </w:p>
+    <w:p>
+      <w:pPr>
+        <w:shd w:val="clear" w:color="auto" w:fill="F2F2F2" w:themeFill="background1" w:themeFillShade="F2"/>
+        <w:spacing w:line="240" w:lineRule="auto"/>
+        <w:jc w:val="both"/>
+        <w:rPr>
+          <w:rFonts w:asciiTheme="majorHAnsi" w:hAnsiTheme="majorHAnsi" w:cs="Times New Roman"/>
+          <w:sz w:val="20"/>
+          <w:szCs w:val="20"/>
+          <w:lang w:val="en-US"/>
+        </w:rPr>
+      </w:pPr>
+      <w:r>
+        <w:rPr>
+          <w:rFonts w:asciiTheme="majorHAnsi" w:hAnsiTheme="majorHAnsi" w:cs="Times New Roman"/>
+          <w:sz w:val="20"/>
+          <w:szCs w:val="20"/>
+          <w:lang w:val="en-US"/>
+        </w:rPr>
+        <w:t xml:space="preserve">    );</w:t>
+      </w:r>
+    </w:p>
+    <w:p>
+      <w:pPr>
+        <w:shd w:val="clear" w:color="auto" w:fill="F2F2F2" w:themeFill="background1" w:themeFillShade="F2"/>
+        <w:spacing w:line="240" w:lineRule="auto"/>
+        <w:jc w:val="both"/>
+        <w:rPr>
+          <w:rFonts w:asciiTheme="majorHAnsi" w:hAnsiTheme="majorHAnsi" w:cs="Times New Roman"/>
+          <w:sz w:val="20"/>
+          <w:szCs w:val="20"/>
+          <w:lang w:val="en-US"/>
+        </w:rPr>
+      </w:pPr>
+      <w:proofErr w:type="gramStart"/>
+      <w:r>
+        <w:rPr>
+          <w:rFonts w:asciiTheme="majorHAnsi" w:hAnsiTheme="majorHAnsi" w:cs="Times New Roman"/>
+          <w:sz w:val="20"/>
+          <w:szCs w:val="20"/>
+          <w:lang w:val="en-US"/>
+        </w:rPr>
+        <w:t>end</w:t>
+      </w:r>
+      <w:proofErr w:type="gramEnd"/>
+      <w:r>
+        <w:rPr>
+          <w:rFonts w:asciiTheme="majorHAnsi" w:hAnsiTheme="majorHAnsi" w:cs="Times New Roman"/>
+          <w:sz w:val="20"/>
+          <w:szCs w:val="20"/>
+          <w:lang w:val="en-US"/>
+        </w:rPr>
+        <w:t xml:space="preserve"> entity;</w:t>
+      </w:r>
+    </w:p>
+    <w:p>
+      <w:pPr>
+        <w:shd w:val="clear" w:color="auto" w:fill="F2F2F2" w:themeFill="background1" w:themeFillShade="F2"/>
+        <w:spacing w:line="240" w:lineRule="auto"/>
+        <w:jc w:val="both"/>
+        <w:rPr>
+          <w:rFonts w:asciiTheme="majorHAnsi" w:hAnsiTheme="majorHAnsi" w:cs="Times New Roman"/>
+          <w:sz w:val="20"/>
+          <w:szCs w:val="20"/>
+          <w:lang w:val="en-US"/>
+        </w:rPr>
+      </w:pPr>
+    </w:p>
+    <w:p>
+      <w:pPr>
+        <w:shd w:val="clear" w:color="auto" w:fill="F2F2F2" w:themeFill="background1" w:themeFillShade="F2"/>
+        <w:spacing w:line="240" w:lineRule="auto"/>
+        <w:jc w:val="both"/>
+        <w:rPr>
+          <w:rFonts w:asciiTheme="majorHAnsi" w:hAnsiTheme="majorHAnsi" w:cs="Times New Roman"/>
+          <w:sz w:val="20"/>
+          <w:szCs w:val="20"/>
+          <w:lang w:val="en-US"/>
+        </w:rPr>
+      </w:pPr>
+      <w:proofErr w:type="gramStart"/>
+      <w:r>
+        <w:rPr>
+          <w:rFonts w:asciiTheme="majorHAnsi" w:hAnsiTheme="majorHAnsi" w:cs="Times New Roman"/>
+          <w:sz w:val="20"/>
+          <w:szCs w:val="20"/>
+          <w:lang w:val="en-US"/>
+        </w:rPr>
+        <w:t>architecture</w:t>
+      </w:r>
+      <w:proofErr w:type="gramEnd"/>
+      <w:r>
+        <w:rPr>
+          <w:rFonts w:asciiTheme="majorHAnsi" w:hAnsiTheme="majorHAnsi" w:cs="Times New Roman"/>
+          <w:sz w:val="20"/>
+          <w:szCs w:val="20"/>
+          <w:lang w:val="en-US"/>
+        </w:rPr>
+        <w:t xml:space="preserve"> </w:t>
+      </w:r>
+      <w:proofErr w:type="spellStart"/>
+      <w:r>
+        <w:rPr>
+          <w:rFonts w:asciiTheme="majorHAnsi" w:hAnsiTheme="majorHAnsi" w:cs="Times New Roman"/>
+          <w:sz w:val="20"/>
+          <w:szCs w:val="20"/>
+          <w:lang w:val="en-US"/>
+        </w:rPr>
+        <w:t>rtl</w:t>
+      </w:r>
+      <w:proofErr w:type="spellEnd"/>
+      <w:r>
+        <w:rPr>
+          <w:rFonts w:asciiTheme="majorHAnsi" w:hAnsiTheme="majorHAnsi" w:cs="Times New Roman"/>
+          <w:sz w:val="20"/>
+          <w:szCs w:val="20"/>
+          <w:lang w:val="en-US"/>
+        </w:rPr>
+        <w:t xml:space="preserve"> of crc16_usb is</w:t>
+      </w:r>
+    </w:p>
+    <w:p>
+      <w:pPr>
+        <w:shd w:val="clear" w:color="auto" w:fill="F2F2F2" w:themeFill="background1" w:themeFillShade="F2"/>
+        <w:spacing w:line="240" w:lineRule="auto"/>
+        <w:jc w:val="both"/>
+        <w:rPr>
+          <w:rFonts w:asciiTheme="majorHAnsi" w:hAnsiTheme="majorHAnsi" w:cs="Times New Roman"/>
+          <w:sz w:val="20"/>
+          <w:szCs w:val="20"/>
+          <w:lang w:val="en-US"/>
+        </w:rPr>
+      </w:pPr>
+    </w:p>
+    <w:p>
+      <w:pPr>
+        <w:shd w:val="clear" w:color="auto" w:fill="F2F2F2" w:themeFill="background1" w:themeFillShade="F2"/>
+        <w:spacing w:line="240" w:lineRule="auto"/>
+        <w:jc w:val="both"/>
+        <w:rPr>
+          <w:rFonts w:asciiTheme="majorHAnsi" w:hAnsiTheme="majorHAnsi" w:cs="Times New Roman"/>
+          <w:sz w:val="20"/>
+          <w:szCs w:val="20"/>
+          <w:lang w:val="en-US"/>
+        </w:rPr>
+      </w:pPr>
+      <w:r>
+        <w:rPr>
+          <w:rFonts w:asciiTheme="majorHAnsi" w:hAnsiTheme="majorHAnsi" w:cs="Times New Roman"/>
+          <w:sz w:val="20"/>
+          <w:szCs w:val="20"/>
+          <w:lang w:val="en-US"/>
+        </w:rPr>
+        <w:t xml:space="preserve">    </w:t>
+      </w:r>
+      <w:proofErr w:type="gramStart"/>
+      <w:r>
+        <w:rPr>
+          <w:rFonts w:asciiTheme="majorHAnsi" w:hAnsiTheme="majorHAnsi" w:cs="Times New Roman"/>
+          <w:sz w:val="20"/>
+          <w:szCs w:val="20"/>
+          <w:lang w:val="en-US"/>
+        </w:rPr>
+        <w:t>constant</w:t>
+      </w:r>
+      <w:proofErr w:type="gramEnd"/>
+      <w:r>
+        <w:rPr>
+          <w:rFonts w:asciiTheme="majorHAnsi" w:hAnsiTheme="majorHAnsi" w:cs="Times New Roman"/>
+          <w:sz w:val="20"/>
+          <w:szCs w:val="20"/>
+          <w:lang w:val="en-US"/>
+        </w:rPr>
+        <w:t xml:space="preserve"> POLY      : </w:t>
+      </w:r>
+      <w:proofErr w:type="spellStart"/>
+      <w:r>
+        <w:rPr>
+          <w:rFonts w:asciiTheme="majorHAnsi" w:hAnsiTheme="majorHAnsi" w:cs="Times New Roman"/>
+          <w:sz w:val="20"/>
+          <w:szCs w:val="20"/>
+          <w:lang w:val="en-US"/>
+        </w:rPr>
+        <w:t>std_logic_vector</w:t>
+      </w:r>
+      <w:proofErr w:type="spellEnd"/>
+      <w:r>
+        <w:rPr>
+          <w:rFonts w:asciiTheme="majorHAnsi" w:hAnsiTheme="majorHAnsi" w:cs="Times New Roman"/>
+          <w:sz w:val="20"/>
+          <w:szCs w:val="20"/>
+          <w:lang w:val="en-US"/>
+        </w:rPr>
+        <w:t xml:space="preserve">(15 </w:t>
+      </w:r>
+      <w:proofErr w:type="spellStart"/>
+      <w:r>
+        <w:rPr>
+          <w:rFonts w:asciiTheme="majorHAnsi" w:hAnsiTheme="majorHAnsi" w:cs="Times New Roman"/>
+          <w:sz w:val="20"/>
+          <w:szCs w:val="20"/>
+          <w:lang w:val="en-US"/>
+        </w:rPr>
+        <w:t>downto</w:t>
+      </w:r>
+      <w:proofErr w:type="spellEnd"/>
+      <w:r>
+        <w:rPr>
+          <w:rFonts w:asciiTheme="majorHAnsi" w:hAnsiTheme="majorHAnsi" w:cs="Times New Roman"/>
+          <w:sz w:val="20"/>
+          <w:szCs w:val="20"/>
+          <w:lang w:val="en-US"/>
+        </w:rPr>
+        <w:t xml:space="preserve"> 0) := x"A001";</w:t>
+      </w:r>
+    </w:p>
+    <w:p>
+      <w:pPr>
+        <w:shd w:val="clear" w:color="auto" w:fill="F2F2F2" w:themeFill="background1" w:themeFillShade="F2"/>
+        <w:spacing w:line="240" w:lineRule="auto"/>
+        <w:jc w:val="both"/>
+        <w:rPr>
+          <w:rFonts w:asciiTheme="majorHAnsi" w:hAnsiTheme="majorHAnsi" w:cs="Times New Roman"/>
+          <w:sz w:val="20"/>
+          <w:szCs w:val="20"/>
+          <w:lang w:val="en-US"/>
+        </w:rPr>
+      </w:pPr>
+      <w:r>
+        <w:rPr>
+          <w:rFonts w:asciiTheme="majorHAnsi" w:hAnsiTheme="majorHAnsi" w:cs="Times New Roman"/>
+          <w:sz w:val="20"/>
+          <w:szCs w:val="20"/>
+          <w:lang w:val="en-US"/>
+        </w:rPr>
+        <w:t xml:space="preserve">    </w:t>
+      </w:r>
+      <w:proofErr w:type="gramStart"/>
+      <w:r>
+        <w:rPr>
+          <w:rFonts w:asciiTheme="majorHAnsi" w:hAnsiTheme="majorHAnsi" w:cs="Times New Roman"/>
+          <w:sz w:val="20"/>
+          <w:szCs w:val="20"/>
+          <w:lang w:val="en-US"/>
+        </w:rPr>
+        <w:t>constant</w:t>
+      </w:r>
+      <w:proofErr w:type="gramEnd"/>
+      <w:r>
+        <w:rPr>
+          <w:rFonts w:asciiTheme="majorHAnsi" w:hAnsiTheme="majorHAnsi" w:cs="Times New Roman"/>
+          <w:sz w:val="20"/>
+          <w:szCs w:val="20"/>
+          <w:lang w:val="en-US"/>
+        </w:rPr>
+        <w:t xml:space="preserve"> INIT      : </w:t>
+      </w:r>
+      <w:proofErr w:type="spellStart"/>
+      <w:r>
+        <w:rPr>
+          <w:rFonts w:asciiTheme="majorHAnsi" w:hAnsiTheme="majorHAnsi" w:cs="Times New Roman"/>
+          <w:sz w:val="20"/>
+          <w:szCs w:val="20"/>
+          <w:lang w:val="en-US"/>
+        </w:rPr>
+        <w:t>std_logic_vector</w:t>
+      </w:r>
+      <w:proofErr w:type="spellEnd"/>
+      <w:r>
+        <w:rPr>
+          <w:rFonts w:asciiTheme="majorHAnsi" w:hAnsiTheme="majorHAnsi" w:cs="Times New Roman"/>
+          <w:sz w:val="20"/>
+          <w:szCs w:val="20"/>
+          <w:lang w:val="en-US"/>
+        </w:rPr>
+        <w:t xml:space="preserve">(15 </w:t>
+      </w:r>
+      <w:proofErr w:type="spellStart"/>
+      <w:r>
+        <w:rPr>
+          <w:rFonts w:asciiTheme="majorHAnsi" w:hAnsiTheme="majorHAnsi" w:cs="Times New Roman"/>
+          <w:sz w:val="20"/>
+          <w:szCs w:val="20"/>
+          <w:lang w:val="en-US"/>
+        </w:rPr>
+        <w:t>downto</w:t>
+      </w:r>
+      <w:proofErr w:type="spellEnd"/>
+      <w:r>
+        <w:rPr>
+          <w:rFonts w:asciiTheme="majorHAnsi" w:hAnsiTheme="majorHAnsi" w:cs="Times New Roman"/>
+          <w:sz w:val="20"/>
+          <w:szCs w:val="20"/>
+          <w:lang w:val="en-US"/>
+        </w:rPr>
+        <w:t xml:space="preserve"> 0) := </w:t>
+      </w:r>
+      <w:proofErr w:type="spellStart"/>
+      <w:r>
+        <w:rPr>
+          <w:rFonts w:asciiTheme="majorHAnsi" w:hAnsiTheme="majorHAnsi" w:cs="Times New Roman"/>
+          <w:sz w:val="20"/>
+          <w:szCs w:val="20"/>
+          <w:lang w:val="en-US"/>
+        </w:rPr>
+        <w:t>x"FFFF</w:t>
+      </w:r>
+      <w:proofErr w:type="spellEnd"/>
+      <w:r>
+        <w:rPr>
+          <w:rFonts w:asciiTheme="majorHAnsi" w:hAnsiTheme="majorHAnsi" w:cs="Times New Roman"/>
+          <w:sz w:val="20"/>
+          <w:szCs w:val="20"/>
+          <w:lang w:val="en-US"/>
+        </w:rPr>
+        <w:t>";</w:t>
+      </w:r>
+    </w:p>
+    <w:p>
+      <w:pPr>
+        <w:shd w:val="clear" w:color="auto" w:fill="F2F2F2" w:themeFill="background1" w:themeFillShade="F2"/>
+        <w:spacing w:line="240" w:lineRule="auto"/>
+        <w:jc w:val="both"/>
+        <w:rPr>
+          <w:rFonts w:asciiTheme="majorHAnsi" w:hAnsiTheme="majorHAnsi" w:cs="Times New Roman"/>
+          <w:sz w:val="20"/>
+          <w:szCs w:val="20"/>
+          <w:lang w:val="en-US"/>
+        </w:rPr>
+      </w:pPr>
+      <w:r>
+        <w:rPr>
+          <w:rFonts w:asciiTheme="majorHAnsi" w:hAnsiTheme="majorHAnsi" w:cs="Times New Roman"/>
+          <w:sz w:val="20"/>
+          <w:szCs w:val="20"/>
+          <w:lang w:val="en-US"/>
+        </w:rPr>
+        <w:t xml:space="preserve">    </w:t>
+      </w:r>
+      <w:proofErr w:type="gramStart"/>
+      <w:r>
+        <w:rPr>
+          <w:rFonts w:asciiTheme="majorHAnsi" w:hAnsiTheme="majorHAnsi" w:cs="Times New Roman"/>
+          <w:sz w:val="20"/>
+          <w:szCs w:val="20"/>
+          <w:lang w:val="en-US"/>
+        </w:rPr>
+        <w:t>constant</w:t>
+      </w:r>
+      <w:proofErr w:type="gramEnd"/>
+      <w:r>
+        <w:rPr>
+          <w:rFonts w:asciiTheme="majorHAnsi" w:hAnsiTheme="majorHAnsi" w:cs="Times New Roman"/>
+          <w:sz w:val="20"/>
+          <w:szCs w:val="20"/>
+          <w:lang w:val="en-US"/>
+        </w:rPr>
+        <w:t xml:space="preserve"> PACKET_SZ : unsigned(5 </w:t>
+      </w:r>
+      <w:proofErr w:type="spellStart"/>
+      <w:r>
+        <w:rPr>
+          <w:rFonts w:asciiTheme="majorHAnsi" w:hAnsiTheme="majorHAnsi" w:cs="Times New Roman"/>
+          <w:sz w:val="20"/>
+          <w:szCs w:val="20"/>
+          <w:lang w:val="en-US"/>
+        </w:rPr>
+        <w:t>downto</w:t>
+      </w:r>
+      <w:proofErr w:type="spellEnd"/>
+      <w:r>
+        <w:rPr>
+          <w:rFonts w:asciiTheme="majorHAnsi" w:hAnsiTheme="majorHAnsi" w:cs="Times New Roman"/>
+          <w:sz w:val="20"/>
+          <w:szCs w:val="20"/>
+          <w:lang w:val="en-US"/>
+        </w:rPr>
+        <w:t xml:space="preserve"> 0) := </w:t>
+      </w:r>
+      <w:proofErr w:type="spellStart"/>
+      <w:r>
+        <w:rPr>
+          <w:rFonts w:asciiTheme="majorHAnsi" w:hAnsiTheme="majorHAnsi" w:cs="Times New Roman"/>
+          <w:sz w:val="20"/>
+          <w:szCs w:val="20"/>
+          <w:lang w:val="en-US"/>
+        </w:rPr>
+        <w:t>to_unsigned</w:t>
+      </w:r>
+      <w:proofErr w:type="spellEnd"/>
+      <w:r>
+        <w:rPr>
+          <w:rFonts w:asciiTheme="majorHAnsi" w:hAnsiTheme="majorHAnsi" w:cs="Times New Roman"/>
+          <w:sz w:val="20"/>
+          <w:szCs w:val="20"/>
+          <w:lang w:val="en-US"/>
+        </w:rPr>
+        <w:t>(64, 6);</w:t>
+      </w:r>
+    </w:p>
+    <w:p>
+      <w:pPr>
+        <w:shd w:val="clear" w:color="auto" w:fill="F2F2F2" w:themeFill="background1" w:themeFillShade="F2"/>
+        <w:spacing w:line="240" w:lineRule="auto"/>
+        <w:jc w:val="both"/>
+        <w:rPr>
+          <w:rFonts w:asciiTheme="majorHAnsi" w:hAnsiTheme="majorHAnsi" w:cs="Times New Roman"/>
+          <w:sz w:val="20"/>
+          <w:szCs w:val="20"/>
+          <w:lang w:val="en-US"/>
+        </w:rPr>
+      </w:pPr>
+    </w:p>
+    <w:p>
+      <w:pPr>
+        <w:shd w:val="clear" w:color="auto" w:fill="F2F2F2" w:themeFill="background1" w:themeFillShade="F2"/>
+        <w:spacing w:line="240" w:lineRule="auto"/>
+        <w:jc w:val="both"/>
+        <w:rPr>
+          <w:rFonts w:asciiTheme="majorHAnsi" w:hAnsiTheme="majorHAnsi" w:cs="Times New Roman"/>
+          <w:sz w:val="20"/>
+          <w:szCs w:val="20"/>
+          <w:lang w:val="en-US"/>
+        </w:rPr>
+      </w:pPr>
+      <w:r>
+        <w:rPr>
+          <w:rFonts w:asciiTheme="majorHAnsi" w:hAnsiTheme="majorHAnsi" w:cs="Times New Roman"/>
+          <w:sz w:val="20"/>
+          <w:szCs w:val="20"/>
+          <w:lang w:val="en-US"/>
+        </w:rPr>
+        <w:t xml:space="preserve">    </w:t>
+      </w:r>
+      <w:proofErr w:type="gramStart"/>
+      <w:r>
+        <w:rPr>
+          <w:rFonts w:asciiTheme="majorHAnsi" w:hAnsiTheme="majorHAnsi" w:cs="Times New Roman"/>
+          <w:sz w:val="20"/>
+          <w:szCs w:val="20"/>
+          <w:lang w:val="en-US"/>
+        </w:rPr>
+        <w:t>signal</w:t>
+      </w:r>
+      <w:proofErr w:type="gramEnd"/>
+      <w:r>
+        <w:rPr>
+          <w:rFonts w:asciiTheme="majorHAnsi" w:hAnsiTheme="majorHAnsi" w:cs="Times New Roman"/>
+          <w:sz w:val="20"/>
+          <w:szCs w:val="20"/>
+          <w:lang w:val="en-US"/>
+        </w:rPr>
+        <w:t xml:space="preserve"> </w:t>
+      </w:r>
+      <w:proofErr w:type="spellStart"/>
+      <w:r>
+        <w:rPr>
+          <w:rFonts w:asciiTheme="majorHAnsi" w:hAnsiTheme="majorHAnsi" w:cs="Times New Roman"/>
+          <w:sz w:val="20"/>
+          <w:szCs w:val="20"/>
+          <w:lang w:val="en-US"/>
+        </w:rPr>
+        <w:t>crc_reg</w:t>
+      </w:r>
+      <w:proofErr w:type="spellEnd"/>
+      <w:r>
+        <w:rPr>
+          <w:rFonts w:asciiTheme="majorHAnsi" w:hAnsiTheme="majorHAnsi" w:cs="Times New Roman"/>
+          <w:sz w:val="20"/>
+          <w:szCs w:val="20"/>
+          <w:lang w:val="en-US"/>
+        </w:rPr>
+        <w:t xml:space="preserve">     : </w:t>
+      </w:r>
+      <w:proofErr w:type="spellStart"/>
+      <w:r>
+        <w:rPr>
+          <w:rFonts w:asciiTheme="majorHAnsi" w:hAnsiTheme="majorHAnsi" w:cs="Times New Roman"/>
+          <w:sz w:val="20"/>
+          <w:szCs w:val="20"/>
+          <w:lang w:val="en-US"/>
+        </w:rPr>
+        <w:t>std_logic_vector</w:t>
+      </w:r>
+      <w:proofErr w:type="spellEnd"/>
+      <w:r>
+        <w:rPr>
+          <w:rFonts w:asciiTheme="majorHAnsi" w:hAnsiTheme="majorHAnsi" w:cs="Times New Roman"/>
+          <w:sz w:val="20"/>
+          <w:szCs w:val="20"/>
+          <w:lang w:val="en-US"/>
+        </w:rPr>
+        <w:t xml:space="preserve">(15 </w:t>
+      </w:r>
+      <w:proofErr w:type="spellStart"/>
+      <w:r>
+        <w:rPr>
+          <w:rFonts w:asciiTheme="majorHAnsi" w:hAnsiTheme="majorHAnsi" w:cs="Times New Roman"/>
+          <w:sz w:val="20"/>
+          <w:szCs w:val="20"/>
+          <w:lang w:val="en-US"/>
+        </w:rPr>
+        <w:t>downto</w:t>
+      </w:r>
+      <w:proofErr w:type="spellEnd"/>
+      <w:r>
+        <w:rPr>
+          <w:rFonts w:asciiTheme="majorHAnsi" w:hAnsiTheme="majorHAnsi" w:cs="Times New Roman"/>
+          <w:sz w:val="20"/>
+          <w:szCs w:val="20"/>
+          <w:lang w:val="en-US"/>
+        </w:rPr>
+        <w:t xml:space="preserve"> 0) := INIT;</w:t>
+      </w:r>
+    </w:p>
+    <w:p>
+      <w:pPr>
+        <w:shd w:val="clear" w:color="auto" w:fill="F2F2F2" w:themeFill="background1" w:themeFillShade="F2"/>
+        <w:spacing w:line="240" w:lineRule="auto"/>
+        <w:jc w:val="both"/>
+        <w:rPr>
+          <w:rFonts w:asciiTheme="majorHAnsi" w:hAnsiTheme="majorHAnsi" w:cs="Times New Roman"/>
+          <w:sz w:val="20"/>
+          <w:szCs w:val="20"/>
+          <w:lang w:val="en-US"/>
+        </w:rPr>
+      </w:pPr>
+      <w:r>
+        <w:rPr>
+          <w:rFonts w:asciiTheme="majorHAnsi" w:hAnsiTheme="majorHAnsi" w:cs="Times New Roman"/>
+          <w:sz w:val="20"/>
+          <w:szCs w:val="20"/>
+          <w:lang w:val="en-US"/>
+        </w:rPr>
+        <w:t xml:space="preserve">    </w:t>
+      </w:r>
+      <w:proofErr w:type="gramStart"/>
+      <w:r>
+        <w:rPr>
+          <w:rFonts w:asciiTheme="majorHAnsi" w:hAnsiTheme="majorHAnsi" w:cs="Times New Roman"/>
+          <w:sz w:val="20"/>
+          <w:szCs w:val="20"/>
+          <w:lang w:val="en-US"/>
+        </w:rPr>
+        <w:t>signal</w:t>
+      </w:r>
+      <w:proofErr w:type="gramEnd"/>
+      <w:r>
+        <w:rPr>
+          <w:rFonts w:asciiTheme="majorHAnsi" w:hAnsiTheme="majorHAnsi" w:cs="Times New Roman"/>
+          <w:sz w:val="20"/>
+          <w:szCs w:val="20"/>
+          <w:lang w:val="en-US"/>
+        </w:rPr>
+        <w:t xml:space="preserve"> </w:t>
+      </w:r>
+      <w:proofErr w:type="spellStart"/>
+      <w:r>
+        <w:rPr>
+          <w:rFonts w:asciiTheme="majorHAnsi" w:hAnsiTheme="majorHAnsi" w:cs="Times New Roman"/>
+          <w:sz w:val="20"/>
+          <w:szCs w:val="20"/>
+          <w:lang w:val="en-US"/>
+        </w:rPr>
+        <w:t>bit_count</w:t>
+      </w:r>
+      <w:proofErr w:type="spellEnd"/>
+      <w:r>
+        <w:rPr>
+          <w:rFonts w:asciiTheme="majorHAnsi" w:hAnsiTheme="majorHAnsi" w:cs="Times New Roman"/>
+          <w:sz w:val="20"/>
+          <w:szCs w:val="20"/>
+          <w:lang w:val="en-US"/>
+        </w:rPr>
+        <w:t xml:space="preserve">   : unsigned(5 </w:t>
+      </w:r>
+      <w:proofErr w:type="spellStart"/>
+      <w:r>
+        <w:rPr>
+          <w:rFonts w:asciiTheme="majorHAnsi" w:hAnsiTheme="majorHAnsi" w:cs="Times New Roman"/>
+          <w:sz w:val="20"/>
+          <w:szCs w:val="20"/>
+          <w:lang w:val="en-US"/>
+        </w:rPr>
+        <w:t>downto</w:t>
+      </w:r>
+      <w:proofErr w:type="spellEnd"/>
+      <w:r>
+        <w:rPr>
+          <w:rFonts w:asciiTheme="majorHAnsi" w:hAnsiTheme="majorHAnsi" w:cs="Times New Roman"/>
+          <w:sz w:val="20"/>
+          <w:szCs w:val="20"/>
+          <w:lang w:val="en-US"/>
+        </w:rPr>
+        <w:t xml:space="preserve"> 0) := (others =&gt; '0');</w:t>
+      </w:r>
+    </w:p>
+    <w:p>
+      <w:pPr>
+        <w:shd w:val="clear" w:color="auto" w:fill="F2F2F2" w:themeFill="background1" w:themeFillShade="F2"/>
+        <w:spacing w:line="240" w:lineRule="auto"/>
+        <w:jc w:val="both"/>
+        <w:rPr>
+          <w:rFonts w:asciiTheme="majorHAnsi" w:hAnsiTheme="majorHAnsi" w:cs="Times New Roman"/>
+          <w:sz w:val="20"/>
+          <w:szCs w:val="20"/>
+          <w:lang w:val="en-US"/>
+        </w:rPr>
+      </w:pPr>
+      <w:r>
+        <w:rPr>
+          <w:rFonts w:asciiTheme="majorHAnsi" w:hAnsiTheme="majorHAnsi" w:cs="Times New Roman"/>
+          <w:sz w:val="20"/>
+          <w:szCs w:val="20"/>
+          <w:lang w:val="en-US"/>
+        </w:rPr>
+        <w:t xml:space="preserve">    </w:t>
+      </w:r>
+      <w:proofErr w:type="gramStart"/>
+      <w:r>
+        <w:rPr>
+          <w:rFonts w:asciiTheme="majorHAnsi" w:hAnsiTheme="majorHAnsi" w:cs="Times New Roman"/>
+          <w:sz w:val="20"/>
+          <w:szCs w:val="20"/>
+          <w:lang w:val="en-US"/>
+        </w:rPr>
+        <w:t>signal</w:t>
+      </w:r>
+      <w:proofErr w:type="gramEnd"/>
+      <w:r>
+        <w:rPr>
+          <w:rFonts w:asciiTheme="majorHAnsi" w:hAnsiTheme="majorHAnsi" w:cs="Times New Roman"/>
+          <w:sz w:val="20"/>
+          <w:szCs w:val="20"/>
+          <w:lang w:val="en-US"/>
+        </w:rPr>
+        <w:t xml:space="preserve"> </w:t>
+      </w:r>
+      <w:proofErr w:type="spellStart"/>
+      <w:r>
+        <w:rPr>
+          <w:rFonts w:asciiTheme="majorHAnsi" w:hAnsiTheme="majorHAnsi" w:cs="Times New Roman"/>
+          <w:sz w:val="20"/>
+          <w:szCs w:val="20"/>
+          <w:lang w:val="en-US"/>
+        </w:rPr>
+        <w:t>done_reg</w:t>
+      </w:r>
+      <w:proofErr w:type="spellEnd"/>
+      <w:r>
+        <w:rPr>
+          <w:rFonts w:asciiTheme="majorHAnsi" w:hAnsiTheme="majorHAnsi" w:cs="Times New Roman"/>
+          <w:sz w:val="20"/>
+          <w:szCs w:val="20"/>
+          <w:lang w:val="en-US"/>
+        </w:rPr>
+        <w:t xml:space="preserve">    : </w:t>
+      </w:r>
+      <w:proofErr w:type="spellStart"/>
+      <w:r>
+        <w:rPr>
+          <w:rFonts w:asciiTheme="majorHAnsi" w:hAnsiTheme="majorHAnsi" w:cs="Times New Roman"/>
+          <w:sz w:val="20"/>
+          <w:szCs w:val="20"/>
+          <w:lang w:val="en-US"/>
+        </w:rPr>
+        <w:t>std_logic</w:t>
+      </w:r>
+      <w:proofErr w:type="spellEnd"/>
+      <w:r>
+        <w:rPr>
+          <w:rFonts w:asciiTheme="majorHAnsi" w:hAnsiTheme="majorHAnsi" w:cs="Times New Roman"/>
+          <w:sz w:val="20"/>
+          <w:szCs w:val="20"/>
+          <w:lang w:val="en-US"/>
+        </w:rPr>
+        <w:t xml:space="preserve"> := '0';</w:t>
+      </w:r>
+    </w:p>
+    <w:p>
+      <w:pPr>
+        <w:shd w:val="clear" w:color="auto" w:fill="F2F2F2" w:themeFill="background1" w:themeFillShade="F2"/>
+        <w:spacing w:line="240" w:lineRule="auto"/>
+        <w:jc w:val="both"/>
+        <w:rPr>
+          <w:rFonts w:asciiTheme="majorHAnsi" w:hAnsiTheme="majorHAnsi" w:cs="Times New Roman"/>
+          <w:sz w:val="20"/>
+          <w:szCs w:val="20"/>
+          <w:lang w:val="en-US"/>
+        </w:rPr>
+      </w:pPr>
+    </w:p>
+    <w:p>
+      <w:pPr>
+        <w:shd w:val="clear" w:color="auto" w:fill="F2F2F2" w:themeFill="background1" w:themeFillShade="F2"/>
+        <w:spacing w:line="240" w:lineRule="auto"/>
+        <w:jc w:val="both"/>
+        <w:rPr>
+          <w:rFonts w:asciiTheme="majorHAnsi" w:hAnsiTheme="majorHAnsi" w:cs="Times New Roman"/>
+          <w:sz w:val="20"/>
+          <w:szCs w:val="20"/>
+          <w:lang w:val="en-US"/>
+        </w:rPr>
+      </w:pPr>
+      <w:proofErr w:type="gramStart"/>
+      <w:r>
+        <w:rPr>
+          <w:rFonts w:asciiTheme="majorHAnsi" w:hAnsiTheme="majorHAnsi" w:cs="Times New Roman"/>
+          <w:sz w:val="20"/>
+          <w:szCs w:val="20"/>
+          <w:lang w:val="en-US"/>
+        </w:rPr>
+        <w:t>begin</w:t>
+      </w:r>
+      <w:proofErr w:type="gramEnd"/>
+    </w:p>
+    <w:p>
+      <w:pPr>
+        <w:shd w:val="clear" w:color="auto" w:fill="F2F2F2" w:themeFill="background1" w:themeFillShade="F2"/>
+        <w:spacing w:line="240" w:lineRule="auto"/>
+        <w:jc w:val="both"/>
+        <w:rPr>
+          <w:rFonts w:asciiTheme="majorHAnsi" w:hAnsiTheme="majorHAnsi" w:cs="Times New Roman"/>
+          <w:sz w:val="20"/>
+          <w:szCs w:val="20"/>
+          <w:lang w:val="en-US"/>
+        </w:rPr>
+      </w:pPr>
+    </w:p>
+    <w:p>
+      <w:pPr>
+        <w:shd w:val="clear" w:color="auto" w:fill="F2F2F2" w:themeFill="background1" w:themeFillShade="F2"/>
+        <w:spacing w:line="240" w:lineRule="auto"/>
+        <w:jc w:val="both"/>
+        <w:rPr>
+          <w:rFonts w:asciiTheme="majorHAnsi" w:hAnsiTheme="majorHAnsi" w:cs="Times New Roman"/>
+          <w:sz w:val="20"/>
+          <w:szCs w:val="20"/>
+          <w:lang w:val="en-US"/>
+        </w:rPr>
+      </w:pPr>
+      <w:r>
+        <w:rPr>
+          <w:rFonts w:asciiTheme="majorHAnsi" w:hAnsiTheme="majorHAnsi" w:cs="Times New Roman"/>
+          <w:sz w:val="20"/>
+          <w:szCs w:val="20"/>
+          <w:lang w:val="en-US"/>
+        </w:rPr>
+        <w:t xml:space="preserve">    </w:t>
+      </w:r>
+      <w:proofErr w:type="gramStart"/>
+      <w:r>
+        <w:rPr>
+          <w:rFonts w:asciiTheme="majorHAnsi" w:hAnsiTheme="majorHAnsi" w:cs="Times New Roman"/>
+          <w:sz w:val="20"/>
+          <w:szCs w:val="20"/>
+          <w:lang w:val="en-US"/>
+        </w:rPr>
+        <w:t>process(</w:t>
+      </w:r>
+      <w:proofErr w:type="spellStart"/>
+      <w:proofErr w:type="gramEnd"/>
+      <w:r>
+        <w:rPr>
+          <w:rFonts w:asciiTheme="majorHAnsi" w:hAnsiTheme="majorHAnsi" w:cs="Times New Roman"/>
+          <w:sz w:val="20"/>
+          <w:szCs w:val="20"/>
+          <w:lang w:val="en-US"/>
+        </w:rPr>
+        <w:t>clk</w:t>
+      </w:r>
+      <w:proofErr w:type="spellEnd"/>
+      <w:r>
+        <w:rPr>
+          <w:rFonts w:asciiTheme="majorHAnsi" w:hAnsiTheme="majorHAnsi" w:cs="Times New Roman"/>
+          <w:sz w:val="20"/>
+          <w:szCs w:val="20"/>
+          <w:lang w:val="en-US"/>
+        </w:rPr>
+        <w:t xml:space="preserve">, </w:t>
+      </w:r>
+      <w:proofErr w:type="spellStart"/>
+      <w:r>
+        <w:rPr>
+          <w:rFonts w:asciiTheme="majorHAnsi" w:hAnsiTheme="majorHAnsi" w:cs="Times New Roman"/>
+          <w:sz w:val="20"/>
+          <w:szCs w:val="20"/>
+          <w:lang w:val="en-US"/>
+        </w:rPr>
+        <w:t>rst</w:t>
+      </w:r>
+      <w:proofErr w:type="spellEnd"/>
+      <w:r>
+        <w:rPr>
+          <w:rFonts w:asciiTheme="majorHAnsi" w:hAnsiTheme="majorHAnsi" w:cs="Times New Roman"/>
+          <w:sz w:val="20"/>
+          <w:szCs w:val="20"/>
+          <w:lang w:val="en-US"/>
+        </w:rPr>
+        <w:t>)</w:t>
+      </w:r>
+    </w:p>
+    <w:p>
+      <w:pPr>
+        <w:shd w:val="clear" w:color="auto" w:fill="F2F2F2" w:themeFill="background1" w:themeFillShade="F2"/>
+        <w:spacing w:line="240" w:lineRule="auto"/>
+        <w:jc w:val="both"/>
+        <w:rPr>
+          <w:rFonts w:asciiTheme="majorHAnsi" w:hAnsiTheme="majorHAnsi" w:cs="Times New Roman"/>
+          <w:sz w:val="20"/>
+          <w:szCs w:val="20"/>
+          <w:lang w:val="en-US"/>
+        </w:rPr>
+      </w:pPr>
+      <w:r>
+        <w:rPr>
+          <w:rFonts w:asciiTheme="majorHAnsi" w:hAnsiTheme="majorHAnsi" w:cs="Times New Roman"/>
+          <w:sz w:val="20"/>
+          <w:szCs w:val="20"/>
+          <w:lang w:val="en-US"/>
+        </w:rPr>
+        <w:t xml:space="preserve">        </w:t>
+      </w:r>
+      <w:proofErr w:type="gramStart"/>
+      <w:r>
+        <w:rPr>
+          <w:rFonts w:asciiTheme="majorHAnsi" w:hAnsiTheme="majorHAnsi" w:cs="Times New Roman"/>
+          <w:sz w:val="20"/>
+          <w:szCs w:val="20"/>
+          <w:lang w:val="en-US"/>
+        </w:rPr>
+        <w:t>variable</w:t>
+      </w:r>
+      <w:proofErr w:type="gramEnd"/>
+      <w:r>
+        <w:rPr>
+          <w:rFonts w:asciiTheme="majorHAnsi" w:hAnsiTheme="majorHAnsi" w:cs="Times New Roman"/>
+          <w:sz w:val="20"/>
+          <w:szCs w:val="20"/>
+          <w:lang w:val="en-US"/>
+        </w:rPr>
+        <w:t xml:space="preserve"> </w:t>
+      </w:r>
+      <w:proofErr w:type="spellStart"/>
+      <w:r>
+        <w:rPr>
+          <w:rFonts w:asciiTheme="majorHAnsi" w:hAnsiTheme="majorHAnsi" w:cs="Times New Roman"/>
+          <w:sz w:val="20"/>
+          <w:szCs w:val="20"/>
+          <w:lang w:val="en-US"/>
+        </w:rPr>
+        <w:t>bit_xor</w:t>
+      </w:r>
+      <w:proofErr w:type="spellEnd"/>
+      <w:r>
+        <w:rPr>
+          <w:rFonts w:asciiTheme="majorHAnsi" w:hAnsiTheme="majorHAnsi" w:cs="Times New Roman"/>
+          <w:sz w:val="20"/>
+          <w:szCs w:val="20"/>
+          <w:lang w:val="en-US"/>
+        </w:rPr>
+        <w:t xml:space="preserve">    : </w:t>
+      </w:r>
+      <w:proofErr w:type="spellStart"/>
+      <w:r>
+        <w:rPr>
+          <w:rFonts w:asciiTheme="majorHAnsi" w:hAnsiTheme="majorHAnsi" w:cs="Times New Roman"/>
+          <w:sz w:val="20"/>
+          <w:szCs w:val="20"/>
+          <w:lang w:val="en-US"/>
+        </w:rPr>
+        <w:t>std_logic</w:t>
+      </w:r>
+      <w:proofErr w:type="spellEnd"/>
+      <w:r>
+        <w:rPr>
+          <w:rFonts w:asciiTheme="majorHAnsi" w:hAnsiTheme="majorHAnsi" w:cs="Times New Roman"/>
+          <w:sz w:val="20"/>
+          <w:szCs w:val="20"/>
+          <w:lang w:val="en-US"/>
+        </w:rPr>
+        <w:t>;</w:t>
+      </w:r>
+    </w:p>
+    <w:p>
+      <w:pPr>
+        <w:shd w:val="clear" w:color="auto" w:fill="F2F2F2" w:themeFill="background1" w:themeFillShade="F2"/>
+        <w:spacing w:line="240" w:lineRule="auto"/>
+        <w:jc w:val="both"/>
+        <w:rPr>
+          <w:rFonts w:asciiTheme="majorHAnsi" w:hAnsiTheme="majorHAnsi" w:cs="Times New Roman"/>
+          <w:sz w:val="20"/>
+          <w:szCs w:val="20"/>
+          <w:lang w:val="en-US"/>
+        </w:rPr>
+      </w:pPr>
+      <w:r>
+        <w:rPr>
+          <w:rFonts w:asciiTheme="majorHAnsi" w:hAnsiTheme="majorHAnsi" w:cs="Times New Roman"/>
+          <w:sz w:val="20"/>
+          <w:szCs w:val="20"/>
+          <w:lang w:val="en-US"/>
+        </w:rPr>
+        <w:t xml:space="preserve">        </w:t>
+      </w:r>
+      <w:proofErr w:type="gramStart"/>
+      <w:r>
+        <w:rPr>
+          <w:rFonts w:asciiTheme="majorHAnsi" w:hAnsiTheme="majorHAnsi" w:cs="Times New Roman"/>
+          <w:sz w:val="20"/>
+          <w:szCs w:val="20"/>
+          <w:lang w:val="en-US"/>
+        </w:rPr>
+        <w:t>variable</w:t>
+      </w:r>
+      <w:proofErr w:type="gramEnd"/>
+      <w:r>
+        <w:rPr>
+          <w:rFonts w:asciiTheme="majorHAnsi" w:hAnsiTheme="majorHAnsi" w:cs="Times New Roman"/>
+          <w:sz w:val="20"/>
+          <w:szCs w:val="20"/>
+          <w:lang w:val="en-US"/>
+        </w:rPr>
+        <w:t xml:space="preserve"> </w:t>
+      </w:r>
+      <w:proofErr w:type="spellStart"/>
+      <w:r>
+        <w:rPr>
+          <w:rFonts w:asciiTheme="majorHAnsi" w:hAnsiTheme="majorHAnsi" w:cs="Times New Roman"/>
+          <w:sz w:val="20"/>
+          <w:szCs w:val="20"/>
+          <w:lang w:val="en-US"/>
+        </w:rPr>
+        <w:t>crc_next</w:t>
+      </w:r>
+      <w:proofErr w:type="spellEnd"/>
+      <w:r>
+        <w:rPr>
+          <w:rFonts w:asciiTheme="majorHAnsi" w:hAnsiTheme="majorHAnsi" w:cs="Times New Roman"/>
+          <w:sz w:val="20"/>
+          <w:szCs w:val="20"/>
+          <w:lang w:val="en-US"/>
+        </w:rPr>
+        <w:t xml:space="preserve">   : </w:t>
+      </w:r>
+      <w:proofErr w:type="spellStart"/>
+      <w:r>
+        <w:rPr>
+          <w:rFonts w:asciiTheme="majorHAnsi" w:hAnsiTheme="majorHAnsi" w:cs="Times New Roman"/>
+          <w:sz w:val="20"/>
+          <w:szCs w:val="20"/>
+          <w:lang w:val="en-US"/>
+        </w:rPr>
+        <w:t>std_logic_vector</w:t>
+      </w:r>
+      <w:proofErr w:type="spellEnd"/>
+      <w:r>
+        <w:rPr>
+          <w:rFonts w:asciiTheme="majorHAnsi" w:hAnsiTheme="majorHAnsi" w:cs="Times New Roman"/>
+          <w:sz w:val="20"/>
+          <w:szCs w:val="20"/>
+          <w:lang w:val="en-US"/>
+        </w:rPr>
+        <w:t xml:space="preserve">(15 </w:t>
+      </w:r>
+      <w:proofErr w:type="spellStart"/>
+      <w:r>
+        <w:rPr>
+          <w:rFonts w:asciiTheme="majorHAnsi" w:hAnsiTheme="majorHAnsi" w:cs="Times New Roman"/>
+          <w:sz w:val="20"/>
+          <w:szCs w:val="20"/>
+          <w:lang w:val="en-US"/>
+        </w:rPr>
+        <w:t>downto</w:t>
+      </w:r>
+      <w:proofErr w:type="spellEnd"/>
+      <w:r>
+        <w:rPr>
+          <w:rFonts w:asciiTheme="majorHAnsi" w:hAnsiTheme="majorHAnsi" w:cs="Times New Roman"/>
+          <w:sz w:val="20"/>
+          <w:szCs w:val="20"/>
+          <w:lang w:val="en-US"/>
+        </w:rPr>
+        <w:t xml:space="preserve"> 0);</w:t>
+      </w:r>
+    </w:p>
+    <w:p>
+      <w:pPr>
+        <w:shd w:val="clear" w:color="auto" w:fill="F2F2F2" w:themeFill="background1" w:themeFillShade="F2"/>
+        <w:spacing w:line="240" w:lineRule="auto"/>
+        <w:jc w:val="both"/>
+        <w:rPr>
+          <w:rFonts w:asciiTheme="majorHAnsi" w:hAnsiTheme="majorHAnsi" w:cs="Times New Roman"/>
+          <w:sz w:val="20"/>
+          <w:szCs w:val="20"/>
+          <w:lang w:val="en-US"/>
+        </w:rPr>
+      </w:pPr>
+      <w:r>
+        <w:rPr>
+          <w:rFonts w:asciiTheme="majorHAnsi" w:hAnsiTheme="majorHAnsi" w:cs="Times New Roman"/>
+          <w:sz w:val="20"/>
+          <w:szCs w:val="20"/>
+          <w:lang w:val="en-US"/>
+        </w:rPr>
+        <w:t xml:space="preserve">        </w:t>
+      </w:r>
+      <w:proofErr w:type="gramStart"/>
+      <w:r>
+        <w:rPr>
+          <w:rFonts w:asciiTheme="majorHAnsi" w:hAnsiTheme="majorHAnsi" w:cs="Times New Roman"/>
+          <w:sz w:val="20"/>
+          <w:szCs w:val="20"/>
+          <w:lang w:val="en-US"/>
+        </w:rPr>
+        <w:t>variable</w:t>
+      </w:r>
+      <w:proofErr w:type="gramEnd"/>
+      <w:r>
+        <w:rPr>
+          <w:rFonts w:asciiTheme="majorHAnsi" w:hAnsiTheme="majorHAnsi" w:cs="Times New Roman"/>
+          <w:sz w:val="20"/>
+          <w:szCs w:val="20"/>
+          <w:lang w:val="en-US"/>
+        </w:rPr>
+        <w:t xml:space="preserve"> </w:t>
+      </w:r>
+      <w:proofErr w:type="spellStart"/>
+      <w:r>
+        <w:rPr>
+          <w:rFonts w:asciiTheme="majorHAnsi" w:hAnsiTheme="majorHAnsi" w:cs="Times New Roman"/>
+          <w:sz w:val="20"/>
+          <w:szCs w:val="20"/>
+          <w:lang w:val="en-US"/>
+        </w:rPr>
+        <w:t>count_next</w:t>
+      </w:r>
+      <w:proofErr w:type="spellEnd"/>
+      <w:r>
+        <w:rPr>
+          <w:rFonts w:asciiTheme="majorHAnsi" w:hAnsiTheme="majorHAnsi" w:cs="Times New Roman"/>
+          <w:sz w:val="20"/>
+          <w:szCs w:val="20"/>
+          <w:lang w:val="en-US"/>
+        </w:rPr>
+        <w:t xml:space="preserve"> : unsigned(5 </w:t>
+      </w:r>
+      <w:proofErr w:type="spellStart"/>
+      <w:r>
+        <w:rPr>
+          <w:rFonts w:asciiTheme="majorHAnsi" w:hAnsiTheme="majorHAnsi" w:cs="Times New Roman"/>
+          <w:sz w:val="20"/>
+          <w:szCs w:val="20"/>
+          <w:lang w:val="en-US"/>
+        </w:rPr>
+        <w:t>downto</w:t>
+      </w:r>
+      <w:proofErr w:type="spellEnd"/>
+      <w:r>
+        <w:rPr>
+          <w:rFonts w:asciiTheme="majorHAnsi" w:hAnsiTheme="majorHAnsi" w:cs="Times New Roman"/>
+          <w:sz w:val="20"/>
+          <w:szCs w:val="20"/>
+          <w:lang w:val="en-US"/>
+        </w:rPr>
+        <w:t xml:space="preserve"> 0);</w:t>
+      </w:r>
+    </w:p>
+    <w:p>
+      <w:pPr>
+        <w:shd w:val="clear" w:color="auto" w:fill="F2F2F2" w:themeFill="background1" w:themeFillShade="F2"/>
+        <w:spacing w:line="240" w:lineRule="auto"/>
+        <w:jc w:val="both"/>
+        <w:rPr>
+          <w:rFonts w:asciiTheme="majorHAnsi" w:hAnsiTheme="majorHAnsi" w:cs="Times New Roman"/>
+          <w:sz w:val="20"/>
+          <w:szCs w:val="20"/>
+          <w:lang w:val="en-US"/>
+        </w:rPr>
+      </w:pPr>
+      <w:r>
+        <w:rPr>
+          <w:rFonts w:asciiTheme="majorHAnsi" w:hAnsiTheme="majorHAnsi" w:cs="Times New Roman"/>
+          <w:sz w:val="20"/>
+          <w:szCs w:val="20"/>
+          <w:lang w:val="en-US"/>
+        </w:rPr>
+        <w:t xml:space="preserve">    </w:t>
+      </w:r>
+      <w:proofErr w:type="gramStart"/>
+      <w:r>
+        <w:rPr>
+          <w:rFonts w:asciiTheme="majorHAnsi" w:hAnsiTheme="majorHAnsi" w:cs="Times New Roman"/>
+          <w:sz w:val="20"/>
+          <w:szCs w:val="20"/>
+          <w:lang w:val="en-US"/>
+        </w:rPr>
+        <w:t>begin</w:t>
+      </w:r>
+      <w:proofErr w:type="gramEnd"/>
+    </w:p>
+    <w:p>
+      <w:pPr>
+        <w:shd w:val="clear" w:color="auto" w:fill="F2F2F2" w:themeFill="background1" w:themeFillShade="F2"/>
+        <w:spacing w:line="240" w:lineRule="auto"/>
+        <w:jc w:val="both"/>
+        <w:rPr>
+          <w:rFonts w:asciiTheme="majorHAnsi" w:hAnsiTheme="majorHAnsi" w:cs="Times New Roman"/>
+          <w:sz w:val="20"/>
+          <w:szCs w:val="20"/>
+          <w:lang w:val="en-US"/>
+        </w:rPr>
+      </w:pPr>
+      <w:r>
+        <w:rPr>
+          <w:rFonts w:asciiTheme="majorHAnsi" w:hAnsiTheme="majorHAnsi" w:cs="Times New Roman"/>
+          <w:sz w:val="20"/>
+          <w:szCs w:val="20"/>
+          <w:lang w:val="en-US"/>
+        </w:rPr>
+        <w:t xml:space="preserve">        </w:t>
+      </w:r>
+      <w:proofErr w:type="gramStart"/>
+      <w:r>
+        <w:rPr>
+          <w:rFonts w:asciiTheme="majorHAnsi" w:hAnsiTheme="majorHAnsi" w:cs="Times New Roman"/>
+          <w:sz w:val="20"/>
+          <w:szCs w:val="20"/>
+          <w:lang w:val="en-US"/>
+        </w:rPr>
+        <w:t>if</w:t>
+      </w:r>
+      <w:proofErr w:type="gramEnd"/>
+      <w:r>
+        <w:rPr>
+          <w:rFonts w:asciiTheme="majorHAnsi" w:hAnsiTheme="majorHAnsi" w:cs="Times New Roman"/>
+          <w:sz w:val="20"/>
+          <w:szCs w:val="20"/>
+          <w:lang w:val="en-US"/>
+        </w:rPr>
+        <w:t xml:space="preserve"> </w:t>
+      </w:r>
+      <w:proofErr w:type="spellStart"/>
+      <w:r>
+        <w:rPr>
+          <w:rFonts w:asciiTheme="majorHAnsi" w:hAnsiTheme="majorHAnsi" w:cs="Times New Roman"/>
+          <w:sz w:val="20"/>
+          <w:szCs w:val="20"/>
+          <w:lang w:val="en-US"/>
+        </w:rPr>
+        <w:t>rst</w:t>
+      </w:r>
+      <w:proofErr w:type="spellEnd"/>
+      <w:r>
+        <w:rPr>
+          <w:rFonts w:asciiTheme="majorHAnsi" w:hAnsiTheme="majorHAnsi" w:cs="Times New Roman"/>
+          <w:sz w:val="20"/>
+          <w:szCs w:val="20"/>
+          <w:lang w:val="en-US"/>
+        </w:rPr>
+        <w:t xml:space="preserve"> = '1' then</w:t>
+      </w:r>
+    </w:p>
+    <w:p>
+      <w:pPr>
+        <w:shd w:val="clear" w:color="auto" w:fill="F2F2F2" w:themeFill="background1" w:themeFillShade="F2"/>
+        <w:spacing w:line="240" w:lineRule="auto"/>
+        <w:jc w:val="both"/>
+        <w:rPr>
+          <w:rFonts w:asciiTheme="majorHAnsi" w:hAnsiTheme="majorHAnsi" w:cs="Times New Roman"/>
+          <w:sz w:val="20"/>
+          <w:szCs w:val="20"/>
+          <w:lang w:val="en-US"/>
+        </w:rPr>
+      </w:pPr>
+      <w:r>
+        <w:rPr>
+          <w:rFonts w:asciiTheme="majorHAnsi" w:hAnsiTheme="majorHAnsi" w:cs="Times New Roman"/>
+          <w:sz w:val="20"/>
+          <w:szCs w:val="20"/>
+          <w:lang w:val="en-US"/>
+        </w:rPr>
+        <w:t xml:space="preserve">            </w:t>
+      </w:r>
+      <w:proofErr w:type="spellStart"/>
+      <w:r>
+        <w:rPr>
+          <w:rFonts w:asciiTheme="majorHAnsi" w:hAnsiTheme="majorHAnsi" w:cs="Times New Roman"/>
+          <w:sz w:val="20"/>
+          <w:szCs w:val="20"/>
+          <w:lang w:val="en-US"/>
+        </w:rPr>
+        <w:t>crc_reg</w:t>
+      </w:r>
+      <w:proofErr w:type="spellEnd"/>
+      <w:r>
+        <w:rPr>
+          <w:rFonts w:asciiTheme="majorHAnsi" w:hAnsiTheme="majorHAnsi" w:cs="Times New Roman"/>
+          <w:sz w:val="20"/>
+          <w:szCs w:val="20"/>
+          <w:lang w:val="en-US"/>
+        </w:rPr>
+        <w:t xml:space="preserve">   &lt;= INIT;</w:t>
+      </w:r>
+    </w:p>
+    <w:p>
+      <w:pPr>
+        <w:shd w:val="clear" w:color="auto" w:fill="F2F2F2" w:themeFill="background1" w:themeFillShade="F2"/>
+        <w:spacing w:line="240" w:lineRule="auto"/>
+        <w:jc w:val="both"/>
+        <w:rPr>
+          <w:rFonts w:asciiTheme="majorHAnsi" w:hAnsiTheme="majorHAnsi" w:cs="Times New Roman"/>
+          <w:sz w:val="20"/>
+          <w:szCs w:val="20"/>
+          <w:lang w:val="en-US"/>
+        </w:rPr>
+      </w:pPr>
+      <w:r>
+        <w:rPr>
+          <w:rFonts w:asciiTheme="majorHAnsi" w:hAnsiTheme="majorHAnsi" w:cs="Times New Roman"/>
+          <w:sz w:val="20"/>
+          <w:szCs w:val="20"/>
+          <w:lang w:val="en-US"/>
+        </w:rPr>
+        <w:t xml:space="preserve">            </w:t>
+      </w:r>
+      <w:proofErr w:type="spellStart"/>
+      <w:r>
+        <w:rPr>
+          <w:rFonts w:asciiTheme="majorHAnsi" w:hAnsiTheme="majorHAnsi" w:cs="Times New Roman"/>
+          <w:sz w:val="20"/>
+          <w:szCs w:val="20"/>
+          <w:lang w:val="en-US"/>
+        </w:rPr>
+        <w:t>bit_count</w:t>
+      </w:r>
+      <w:proofErr w:type="spellEnd"/>
+      <w:r>
+        <w:rPr>
+          <w:rFonts w:asciiTheme="majorHAnsi" w:hAnsiTheme="majorHAnsi" w:cs="Times New Roman"/>
+          <w:sz w:val="20"/>
+          <w:szCs w:val="20"/>
+          <w:lang w:val="en-US"/>
+        </w:rPr>
+        <w:t xml:space="preserve"> &lt;= (others =&gt; '0');</w:t>
+      </w:r>
+    </w:p>
+    <w:p>
+      <w:pPr>
+        <w:shd w:val="clear" w:color="auto" w:fill="F2F2F2" w:themeFill="background1" w:themeFillShade="F2"/>
+        <w:spacing w:line="240" w:lineRule="auto"/>
+        <w:jc w:val="both"/>
+        <w:rPr>
+          <w:rFonts w:asciiTheme="majorHAnsi" w:hAnsiTheme="majorHAnsi" w:cs="Times New Roman"/>
+          <w:sz w:val="20"/>
+          <w:szCs w:val="20"/>
+          <w:lang w:val="en-US"/>
+        </w:rPr>
+      </w:pPr>
+      <w:r>
+        <w:rPr>
+          <w:rFonts w:asciiTheme="majorHAnsi" w:hAnsiTheme="majorHAnsi" w:cs="Times New Roman"/>
+          <w:sz w:val="20"/>
+          <w:szCs w:val="20"/>
+          <w:lang w:val="en-US"/>
+        </w:rPr>
+        <w:t xml:space="preserve">            </w:t>
+      </w:r>
+      <w:proofErr w:type="spellStart"/>
+      <w:r>
+        <w:rPr>
+          <w:rFonts w:asciiTheme="majorHAnsi" w:hAnsiTheme="majorHAnsi" w:cs="Times New Roman"/>
+          <w:sz w:val="20"/>
+          <w:szCs w:val="20"/>
+          <w:lang w:val="en-US"/>
+        </w:rPr>
+        <w:t>done_</w:t>
+      </w:r>
+      <w:proofErr w:type="gramStart"/>
+      <w:r>
+        <w:rPr>
+          <w:rFonts w:asciiTheme="majorHAnsi" w:hAnsiTheme="majorHAnsi" w:cs="Times New Roman"/>
+          <w:sz w:val="20"/>
+          <w:szCs w:val="20"/>
+          <w:lang w:val="en-US"/>
+        </w:rPr>
+        <w:t>reg</w:t>
+      </w:r>
+      <w:proofErr w:type="spellEnd"/>
+      <w:r>
+        <w:rPr>
+          <w:rFonts w:asciiTheme="majorHAnsi" w:hAnsiTheme="majorHAnsi" w:cs="Times New Roman"/>
+          <w:sz w:val="20"/>
+          <w:szCs w:val="20"/>
+          <w:lang w:val="en-US"/>
+        </w:rPr>
+        <w:t xml:space="preserve">  &lt;</w:t>
+      </w:r>
+      <w:proofErr w:type="gramEnd"/>
+      <w:r>
+        <w:rPr>
+          <w:rFonts w:asciiTheme="majorHAnsi" w:hAnsiTheme="majorHAnsi" w:cs="Times New Roman"/>
+          <w:sz w:val="20"/>
+          <w:szCs w:val="20"/>
+          <w:lang w:val="en-US"/>
+        </w:rPr>
+        <w:t>= '0';</w:t>
+      </w:r>
+    </w:p>
+    <w:p>
+      <w:pPr>
+        <w:shd w:val="clear" w:color="auto" w:fill="F2F2F2" w:themeFill="background1" w:themeFillShade="F2"/>
+        <w:spacing w:line="240" w:lineRule="auto"/>
+        <w:jc w:val="both"/>
+        <w:rPr>
+          <w:rFonts w:asciiTheme="majorHAnsi" w:hAnsiTheme="majorHAnsi" w:cs="Times New Roman"/>
+          <w:sz w:val="20"/>
+          <w:szCs w:val="20"/>
+          <w:lang w:val="en-US"/>
+        </w:rPr>
+      </w:pPr>
+      <w:r>
+        <w:rPr>
+          <w:rFonts w:asciiTheme="majorHAnsi" w:hAnsiTheme="majorHAnsi" w:cs="Times New Roman"/>
+          <w:sz w:val="20"/>
+          <w:szCs w:val="20"/>
+          <w:lang w:val="en-US"/>
+        </w:rPr>
+        <w:t xml:space="preserve">        </w:t>
+      </w:r>
+      <w:proofErr w:type="spellStart"/>
+      <w:proofErr w:type="gramStart"/>
+      <w:r>
+        <w:rPr>
+          <w:rFonts w:asciiTheme="majorHAnsi" w:hAnsiTheme="majorHAnsi" w:cs="Times New Roman"/>
+          <w:sz w:val="20"/>
+          <w:szCs w:val="20"/>
+          <w:lang w:val="en-US"/>
+        </w:rPr>
+        <w:t>elsif</w:t>
+      </w:r>
+      <w:proofErr w:type="spellEnd"/>
+      <w:proofErr w:type="gramEnd"/>
+      <w:r>
+        <w:rPr>
+          <w:rFonts w:asciiTheme="majorHAnsi" w:hAnsiTheme="majorHAnsi" w:cs="Times New Roman"/>
+          <w:sz w:val="20"/>
+          <w:szCs w:val="20"/>
+          <w:lang w:val="en-US"/>
+        </w:rPr>
+        <w:t xml:space="preserve"> </w:t>
+      </w:r>
+      <w:proofErr w:type="spellStart"/>
+      <w:r>
+        <w:rPr>
+          <w:rFonts w:asciiTheme="majorHAnsi" w:hAnsiTheme="majorHAnsi" w:cs="Times New Roman"/>
+          <w:sz w:val="20"/>
+          <w:szCs w:val="20"/>
+          <w:lang w:val="en-US"/>
+        </w:rPr>
+        <w:t>rising_edge</w:t>
+      </w:r>
+      <w:proofErr w:type="spellEnd"/>
+      <w:r>
+        <w:rPr>
+          <w:rFonts w:asciiTheme="majorHAnsi" w:hAnsiTheme="majorHAnsi" w:cs="Times New Roman"/>
+          <w:sz w:val="20"/>
+          <w:szCs w:val="20"/>
+          <w:lang w:val="en-US"/>
+        </w:rPr>
+        <w:t>(</w:t>
+      </w:r>
+      <w:proofErr w:type="spellStart"/>
+      <w:r>
+        <w:rPr>
+          <w:rFonts w:asciiTheme="majorHAnsi" w:hAnsiTheme="majorHAnsi" w:cs="Times New Roman"/>
+          <w:sz w:val="20"/>
+          <w:szCs w:val="20"/>
+          <w:lang w:val="en-US"/>
+        </w:rPr>
+        <w:t>clk</w:t>
+      </w:r>
+      <w:proofErr w:type="spellEnd"/>
+      <w:r>
+        <w:rPr>
+          <w:rFonts w:asciiTheme="majorHAnsi" w:hAnsiTheme="majorHAnsi" w:cs="Times New Roman"/>
+          <w:sz w:val="20"/>
+          <w:szCs w:val="20"/>
+          <w:lang w:val="en-US"/>
+        </w:rPr>
+        <w:t>) then</w:t>
+      </w:r>
+    </w:p>
+    <w:p>
+      <w:pPr>
+        <w:shd w:val="clear" w:color="auto" w:fill="F2F2F2" w:themeFill="background1" w:themeFillShade="F2"/>
+        <w:spacing w:line="240" w:lineRule="auto"/>
+        <w:jc w:val="both"/>
+        <w:rPr>
+          <w:rFonts w:asciiTheme="majorHAnsi" w:hAnsiTheme="majorHAnsi" w:cs="Times New Roman"/>
+          <w:sz w:val="20"/>
+          <w:szCs w:val="20"/>
+          <w:lang w:val="en-US"/>
+        </w:rPr>
+      </w:pPr>
+      <w:r>
+        <w:rPr>
+          <w:rFonts w:asciiTheme="majorHAnsi" w:hAnsiTheme="majorHAnsi" w:cs="Times New Roman"/>
+          <w:sz w:val="20"/>
+          <w:szCs w:val="20"/>
+          <w:lang w:val="en-US"/>
+        </w:rPr>
+        <w:lastRenderedPageBreak/>
+        <w:t xml:space="preserve">            </w:t>
+      </w:r>
+      <w:proofErr w:type="gramStart"/>
+      <w:r>
+        <w:rPr>
+          <w:rFonts w:asciiTheme="majorHAnsi" w:hAnsiTheme="majorHAnsi" w:cs="Times New Roman"/>
+          <w:sz w:val="20"/>
+          <w:szCs w:val="20"/>
+          <w:lang w:val="en-US"/>
+        </w:rPr>
+        <w:t>if</w:t>
+      </w:r>
+      <w:proofErr w:type="gramEnd"/>
+      <w:r>
+        <w:rPr>
+          <w:rFonts w:asciiTheme="majorHAnsi" w:hAnsiTheme="majorHAnsi" w:cs="Times New Roman"/>
+          <w:sz w:val="20"/>
+          <w:szCs w:val="20"/>
+          <w:lang w:val="en-US"/>
+        </w:rPr>
+        <w:t xml:space="preserve"> </w:t>
+      </w:r>
+      <w:proofErr w:type="spellStart"/>
+      <w:r>
+        <w:rPr>
+          <w:rFonts w:asciiTheme="majorHAnsi" w:hAnsiTheme="majorHAnsi" w:cs="Times New Roman"/>
+          <w:sz w:val="20"/>
+          <w:szCs w:val="20"/>
+          <w:lang w:val="en-US"/>
+        </w:rPr>
+        <w:t>done_reg</w:t>
+      </w:r>
+      <w:proofErr w:type="spellEnd"/>
+      <w:r>
+        <w:rPr>
+          <w:rFonts w:asciiTheme="majorHAnsi" w:hAnsiTheme="majorHAnsi" w:cs="Times New Roman"/>
+          <w:sz w:val="20"/>
+          <w:szCs w:val="20"/>
+          <w:lang w:val="en-US"/>
+        </w:rPr>
+        <w:t xml:space="preserve"> = '0' then</w:t>
+      </w:r>
+    </w:p>
+    <w:p>
+      <w:pPr>
+        <w:shd w:val="clear" w:color="auto" w:fill="F2F2F2" w:themeFill="background1" w:themeFillShade="F2"/>
+        <w:spacing w:line="240" w:lineRule="auto"/>
+        <w:jc w:val="both"/>
+        <w:rPr>
+          <w:rFonts w:asciiTheme="majorHAnsi" w:hAnsiTheme="majorHAnsi" w:cs="Times New Roman"/>
+          <w:sz w:val="20"/>
+          <w:szCs w:val="20"/>
+          <w:lang w:val="en-US"/>
+        </w:rPr>
+      </w:pPr>
+      <w:r>
+        <w:rPr>
+          <w:rFonts w:asciiTheme="majorHAnsi" w:hAnsiTheme="majorHAnsi" w:cs="Times New Roman"/>
+          <w:sz w:val="20"/>
+          <w:szCs w:val="20"/>
+          <w:lang w:val="en-US"/>
+        </w:rPr>
+        <w:t xml:space="preserve">                -- </w:t>
+      </w:r>
+      <w:proofErr w:type="gramStart"/>
+      <w:r>
+        <w:rPr>
+          <w:rFonts w:asciiTheme="majorHAnsi" w:hAnsiTheme="majorHAnsi" w:cs="Times New Roman"/>
+          <w:sz w:val="20"/>
+          <w:szCs w:val="20"/>
+        </w:rPr>
+        <w:t>выбираем</w:t>
+      </w:r>
+      <w:proofErr w:type="gramEnd"/>
+      <w:r>
+        <w:rPr>
+          <w:rFonts w:asciiTheme="majorHAnsi" w:hAnsiTheme="majorHAnsi" w:cs="Times New Roman"/>
+          <w:sz w:val="20"/>
+          <w:szCs w:val="20"/>
+          <w:lang w:val="en-US"/>
+        </w:rPr>
+        <w:t xml:space="preserve"> </w:t>
+      </w:r>
+      <w:r>
+        <w:rPr>
+          <w:rFonts w:asciiTheme="majorHAnsi" w:hAnsiTheme="majorHAnsi" w:cs="Times New Roman"/>
+          <w:sz w:val="20"/>
+          <w:szCs w:val="20"/>
+        </w:rPr>
+        <w:t>входной</w:t>
+      </w:r>
+      <w:r>
+        <w:rPr>
+          <w:rFonts w:asciiTheme="majorHAnsi" w:hAnsiTheme="majorHAnsi" w:cs="Times New Roman"/>
+          <w:sz w:val="20"/>
+          <w:szCs w:val="20"/>
+          <w:lang w:val="en-US"/>
+        </w:rPr>
+        <w:t xml:space="preserve"> </w:t>
+      </w:r>
+      <w:r>
+        <w:rPr>
+          <w:rFonts w:asciiTheme="majorHAnsi" w:hAnsiTheme="majorHAnsi" w:cs="Times New Roman"/>
+          <w:sz w:val="20"/>
+          <w:szCs w:val="20"/>
+        </w:rPr>
+        <w:t>бит</w:t>
+      </w:r>
+      <w:r>
+        <w:rPr>
+          <w:rFonts w:asciiTheme="majorHAnsi" w:hAnsiTheme="majorHAnsi" w:cs="Times New Roman"/>
+          <w:sz w:val="20"/>
+          <w:szCs w:val="20"/>
+          <w:lang w:val="en-US"/>
+        </w:rPr>
+        <w:t xml:space="preserve"> </w:t>
+      </w:r>
+      <w:r>
+        <w:rPr>
+          <w:rFonts w:asciiTheme="majorHAnsi" w:hAnsiTheme="majorHAnsi" w:cs="Times New Roman"/>
+          <w:sz w:val="20"/>
+          <w:szCs w:val="20"/>
+        </w:rPr>
+        <w:t>или</w:t>
+      </w:r>
+      <w:r>
+        <w:rPr>
+          <w:rFonts w:asciiTheme="majorHAnsi" w:hAnsiTheme="majorHAnsi" w:cs="Times New Roman"/>
+          <w:sz w:val="20"/>
+          <w:szCs w:val="20"/>
+          <w:lang w:val="en-US"/>
+        </w:rPr>
+        <w:t xml:space="preserve"> "0"</w:t>
+      </w:r>
+    </w:p>
+    <w:p>
+      <w:pPr>
+        <w:shd w:val="clear" w:color="auto" w:fill="F2F2F2" w:themeFill="background1" w:themeFillShade="F2"/>
+        <w:spacing w:line="240" w:lineRule="auto"/>
+        <w:jc w:val="both"/>
+        <w:rPr>
+          <w:rFonts w:asciiTheme="majorHAnsi" w:hAnsiTheme="majorHAnsi" w:cs="Times New Roman"/>
+          <w:sz w:val="20"/>
+          <w:szCs w:val="20"/>
+          <w:lang w:val="en-US"/>
+        </w:rPr>
+      </w:pPr>
+      <w:r>
+        <w:rPr>
+          <w:rFonts w:asciiTheme="majorHAnsi" w:hAnsiTheme="majorHAnsi" w:cs="Times New Roman"/>
+          <w:sz w:val="20"/>
+          <w:szCs w:val="20"/>
+          <w:lang w:val="en-US"/>
+        </w:rPr>
+        <w:t xml:space="preserve">                </w:t>
+      </w:r>
+      <w:proofErr w:type="spellStart"/>
+      <w:r>
+        <w:rPr>
+          <w:rFonts w:asciiTheme="majorHAnsi" w:hAnsiTheme="majorHAnsi" w:cs="Times New Roman"/>
+          <w:sz w:val="20"/>
+          <w:szCs w:val="20"/>
+          <w:lang w:val="en-US"/>
+        </w:rPr>
+        <w:t>bit_</w:t>
+      </w:r>
+      <w:proofErr w:type="gramStart"/>
+      <w:r>
+        <w:rPr>
+          <w:rFonts w:asciiTheme="majorHAnsi" w:hAnsiTheme="majorHAnsi" w:cs="Times New Roman"/>
+          <w:sz w:val="20"/>
+          <w:szCs w:val="20"/>
+          <w:lang w:val="en-US"/>
+        </w:rPr>
+        <w:t>xor</w:t>
+      </w:r>
+      <w:proofErr w:type="spellEnd"/>
+      <w:r>
+        <w:rPr>
+          <w:rFonts w:asciiTheme="majorHAnsi" w:hAnsiTheme="majorHAnsi" w:cs="Times New Roman"/>
+          <w:sz w:val="20"/>
+          <w:szCs w:val="20"/>
+          <w:lang w:val="en-US"/>
+        </w:rPr>
+        <w:t xml:space="preserve"> :</w:t>
+      </w:r>
+      <w:proofErr w:type="gramEnd"/>
+      <w:r>
+        <w:rPr>
+          <w:rFonts w:asciiTheme="majorHAnsi" w:hAnsiTheme="majorHAnsi" w:cs="Times New Roman"/>
+          <w:sz w:val="20"/>
+          <w:szCs w:val="20"/>
+          <w:lang w:val="en-US"/>
+        </w:rPr>
+        <w:t xml:space="preserve">= </w:t>
+      </w:r>
+      <w:proofErr w:type="spellStart"/>
+      <w:r>
+        <w:rPr>
+          <w:rFonts w:asciiTheme="majorHAnsi" w:hAnsiTheme="majorHAnsi" w:cs="Times New Roman"/>
+          <w:sz w:val="20"/>
+          <w:szCs w:val="20"/>
+          <w:lang w:val="en-US"/>
+        </w:rPr>
+        <w:t>crc_reg</w:t>
+      </w:r>
+      <w:proofErr w:type="spellEnd"/>
+      <w:r>
+        <w:rPr>
+          <w:rFonts w:asciiTheme="majorHAnsi" w:hAnsiTheme="majorHAnsi" w:cs="Times New Roman"/>
+          <w:sz w:val="20"/>
+          <w:szCs w:val="20"/>
+          <w:lang w:val="en-US"/>
+        </w:rPr>
+        <w:t xml:space="preserve">(0) </w:t>
+      </w:r>
+      <w:proofErr w:type="spellStart"/>
+      <w:r>
+        <w:rPr>
+          <w:rFonts w:asciiTheme="majorHAnsi" w:hAnsiTheme="majorHAnsi" w:cs="Times New Roman"/>
+          <w:sz w:val="20"/>
+          <w:szCs w:val="20"/>
+          <w:lang w:val="en-US"/>
+        </w:rPr>
+        <w:t>xor</w:t>
+      </w:r>
+      <w:proofErr w:type="spellEnd"/>
+      <w:r>
+        <w:rPr>
+          <w:rFonts w:asciiTheme="majorHAnsi" w:hAnsiTheme="majorHAnsi" w:cs="Times New Roman"/>
+          <w:sz w:val="20"/>
+          <w:szCs w:val="20"/>
+          <w:lang w:val="en-US"/>
+        </w:rPr>
+        <w:t xml:space="preserve"> (enable and </w:t>
+      </w:r>
+      <w:proofErr w:type="spellStart"/>
+      <w:r>
+        <w:rPr>
+          <w:rFonts w:asciiTheme="majorHAnsi" w:hAnsiTheme="majorHAnsi" w:cs="Times New Roman"/>
+          <w:sz w:val="20"/>
+          <w:szCs w:val="20"/>
+          <w:lang w:val="en-US"/>
+        </w:rPr>
+        <w:t>data_in</w:t>
+      </w:r>
+      <w:proofErr w:type="spellEnd"/>
+      <w:r>
+        <w:rPr>
+          <w:rFonts w:asciiTheme="majorHAnsi" w:hAnsiTheme="majorHAnsi" w:cs="Times New Roman"/>
+          <w:sz w:val="20"/>
+          <w:szCs w:val="20"/>
+          <w:lang w:val="en-US"/>
+        </w:rPr>
+        <w:t>);</w:t>
+      </w:r>
+    </w:p>
+    <w:p>
+      <w:pPr>
+        <w:shd w:val="clear" w:color="auto" w:fill="F2F2F2" w:themeFill="background1" w:themeFillShade="F2"/>
+        <w:spacing w:line="240" w:lineRule="auto"/>
+        <w:jc w:val="both"/>
+        <w:rPr>
+          <w:rFonts w:asciiTheme="majorHAnsi" w:hAnsiTheme="majorHAnsi" w:cs="Times New Roman"/>
+          <w:sz w:val="20"/>
+          <w:szCs w:val="20"/>
+          <w:lang w:val="en-US"/>
+        </w:rPr>
+      </w:pPr>
+    </w:p>
+    <w:p>
+      <w:pPr>
+        <w:shd w:val="clear" w:color="auto" w:fill="F2F2F2" w:themeFill="background1" w:themeFillShade="F2"/>
+        <w:spacing w:line="240" w:lineRule="auto"/>
+        <w:jc w:val="both"/>
+        <w:rPr>
+          <w:rFonts w:asciiTheme="majorHAnsi" w:hAnsiTheme="majorHAnsi" w:cs="Times New Roman"/>
+          <w:sz w:val="20"/>
+          <w:szCs w:val="20"/>
+          <w:lang w:val="en-US"/>
+        </w:rPr>
+      </w:pPr>
+      <w:r>
+        <w:rPr>
+          <w:rFonts w:asciiTheme="majorHAnsi" w:hAnsiTheme="majorHAnsi" w:cs="Times New Roman"/>
+          <w:sz w:val="20"/>
+          <w:szCs w:val="20"/>
+          <w:lang w:val="en-US"/>
+        </w:rPr>
+        <w:t xml:space="preserve">                -- </w:t>
+      </w:r>
+      <w:proofErr w:type="gramStart"/>
+      <w:r>
+        <w:rPr>
+          <w:rFonts w:asciiTheme="majorHAnsi" w:hAnsiTheme="majorHAnsi" w:cs="Times New Roman"/>
+          <w:sz w:val="20"/>
+          <w:szCs w:val="20"/>
+        </w:rPr>
+        <w:t>сдвигаем</w:t>
+      </w:r>
+      <w:proofErr w:type="gramEnd"/>
+      <w:r>
+        <w:rPr>
+          <w:rFonts w:asciiTheme="majorHAnsi" w:hAnsiTheme="majorHAnsi" w:cs="Times New Roman"/>
+          <w:sz w:val="20"/>
+          <w:szCs w:val="20"/>
+          <w:lang w:val="en-US"/>
+        </w:rPr>
+        <w:t xml:space="preserve"> </w:t>
+      </w:r>
+      <w:r>
+        <w:rPr>
+          <w:rFonts w:asciiTheme="majorHAnsi" w:hAnsiTheme="majorHAnsi" w:cs="Times New Roman"/>
+          <w:sz w:val="20"/>
+          <w:szCs w:val="20"/>
+        </w:rPr>
+        <w:t>вправо</w:t>
+      </w:r>
+    </w:p>
+    <w:p>
+      <w:pPr>
+        <w:shd w:val="clear" w:color="auto" w:fill="F2F2F2" w:themeFill="background1" w:themeFillShade="F2"/>
+        <w:spacing w:line="240" w:lineRule="auto"/>
+        <w:jc w:val="both"/>
+        <w:rPr>
+          <w:rFonts w:asciiTheme="majorHAnsi" w:hAnsiTheme="majorHAnsi" w:cs="Times New Roman"/>
+          <w:sz w:val="20"/>
+          <w:szCs w:val="20"/>
+          <w:lang w:val="en-US"/>
+        </w:rPr>
+      </w:pPr>
+      <w:r>
+        <w:rPr>
+          <w:rFonts w:asciiTheme="majorHAnsi" w:hAnsiTheme="majorHAnsi" w:cs="Times New Roman"/>
+          <w:sz w:val="20"/>
+          <w:szCs w:val="20"/>
+          <w:lang w:val="en-US"/>
+        </w:rPr>
+        <w:t xml:space="preserve">                </w:t>
+      </w:r>
+      <w:proofErr w:type="spellStart"/>
+      <w:r>
+        <w:rPr>
+          <w:rFonts w:asciiTheme="majorHAnsi" w:hAnsiTheme="majorHAnsi" w:cs="Times New Roman"/>
+          <w:sz w:val="20"/>
+          <w:szCs w:val="20"/>
+          <w:lang w:val="en-US"/>
+        </w:rPr>
+        <w:t>crc_</w:t>
+      </w:r>
+      <w:proofErr w:type="gramStart"/>
+      <w:r>
+        <w:rPr>
+          <w:rFonts w:asciiTheme="majorHAnsi" w:hAnsiTheme="majorHAnsi" w:cs="Times New Roman"/>
+          <w:sz w:val="20"/>
+          <w:szCs w:val="20"/>
+          <w:lang w:val="en-US"/>
+        </w:rPr>
+        <w:t>next</w:t>
+      </w:r>
+      <w:proofErr w:type="spellEnd"/>
+      <w:r>
+        <w:rPr>
+          <w:rFonts w:asciiTheme="majorHAnsi" w:hAnsiTheme="majorHAnsi" w:cs="Times New Roman"/>
+          <w:sz w:val="20"/>
+          <w:szCs w:val="20"/>
+          <w:lang w:val="en-US"/>
+        </w:rPr>
+        <w:t xml:space="preserve"> :</w:t>
+      </w:r>
+      <w:proofErr w:type="gramEnd"/>
+      <w:r>
+        <w:rPr>
+          <w:rFonts w:asciiTheme="majorHAnsi" w:hAnsiTheme="majorHAnsi" w:cs="Times New Roman"/>
+          <w:sz w:val="20"/>
+          <w:szCs w:val="20"/>
+          <w:lang w:val="en-US"/>
+        </w:rPr>
+        <w:t xml:space="preserve">= '0' &amp; </w:t>
+      </w:r>
+      <w:proofErr w:type="spellStart"/>
+      <w:r>
+        <w:rPr>
+          <w:rFonts w:asciiTheme="majorHAnsi" w:hAnsiTheme="majorHAnsi" w:cs="Times New Roman"/>
+          <w:sz w:val="20"/>
+          <w:szCs w:val="20"/>
+          <w:lang w:val="en-US"/>
+        </w:rPr>
+        <w:t>crc_reg</w:t>
+      </w:r>
+      <w:proofErr w:type="spellEnd"/>
+      <w:r>
+        <w:rPr>
+          <w:rFonts w:asciiTheme="majorHAnsi" w:hAnsiTheme="majorHAnsi" w:cs="Times New Roman"/>
+          <w:sz w:val="20"/>
+          <w:szCs w:val="20"/>
+          <w:lang w:val="en-US"/>
+        </w:rPr>
+        <w:t xml:space="preserve">(15 </w:t>
+      </w:r>
+      <w:proofErr w:type="spellStart"/>
+      <w:r>
+        <w:rPr>
+          <w:rFonts w:asciiTheme="majorHAnsi" w:hAnsiTheme="majorHAnsi" w:cs="Times New Roman"/>
+          <w:sz w:val="20"/>
+          <w:szCs w:val="20"/>
+          <w:lang w:val="en-US"/>
+        </w:rPr>
+        <w:t>downto</w:t>
+      </w:r>
+      <w:proofErr w:type="spellEnd"/>
+      <w:r>
+        <w:rPr>
+          <w:rFonts w:asciiTheme="majorHAnsi" w:hAnsiTheme="majorHAnsi" w:cs="Times New Roman"/>
+          <w:sz w:val="20"/>
+          <w:szCs w:val="20"/>
+          <w:lang w:val="en-US"/>
+        </w:rPr>
+        <w:t xml:space="preserve"> 1);</w:t>
+      </w:r>
+    </w:p>
+    <w:p>
+      <w:pPr>
+        <w:shd w:val="clear" w:color="auto" w:fill="F2F2F2" w:themeFill="background1" w:themeFillShade="F2"/>
+        <w:spacing w:line="240" w:lineRule="auto"/>
+        <w:jc w:val="both"/>
+        <w:rPr>
+          <w:rFonts w:asciiTheme="majorHAnsi" w:hAnsiTheme="majorHAnsi" w:cs="Times New Roman"/>
+          <w:sz w:val="20"/>
+          <w:szCs w:val="20"/>
+          <w:lang w:val="en-US"/>
+        </w:rPr>
+      </w:pPr>
+      <w:r>
+        <w:rPr>
+          <w:rFonts w:asciiTheme="majorHAnsi" w:hAnsiTheme="majorHAnsi" w:cs="Times New Roman"/>
+          <w:sz w:val="20"/>
+          <w:szCs w:val="20"/>
+          <w:lang w:val="en-US"/>
+        </w:rPr>
+        <w:t xml:space="preserve">                </w:t>
+      </w:r>
+      <w:proofErr w:type="gramStart"/>
+      <w:r>
+        <w:rPr>
+          <w:rFonts w:asciiTheme="majorHAnsi" w:hAnsiTheme="majorHAnsi" w:cs="Times New Roman"/>
+          <w:sz w:val="20"/>
+          <w:szCs w:val="20"/>
+          <w:lang w:val="en-US"/>
+        </w:rPr>
+        <w:t>if</w:t>
+      </w:r>
+      <w:proofErr w:type="gramEnd"/>
+      <w:r>
+        <w:rPr>
+          <w:rFonts w:asciiTheme="majorHAnsi" w:hAnsiTheme="majorHAnsi" w:cs="Times New Roman"/>
+          <w:sz w:val="20"/>
+          <w:szCs w:val="20"/>
+          <w:lang w:val="en-US"/>
+        </w:rPr>
+        <w:t xml:space="preserve"> </w:t>
+      </w:r>
+      <w:proofErr w:type="spellStart"/>
+      <w:r>
+        <w:rPr>
+          <w:rFonts w:asciiTheme="majorHAnsi" w:hAnsiTheme="majorHAnsi" w:cs="Times New Roman"/>
+          <w:sz w:val="20"/>
+          <w:szCs w:val="20"/>
+          <w:lang w:val="en-US"/>
+        </w:rPr>
+        <w:t>bit_xor</w:t>
+      </w:r>
+      <w:proofErr w:type="spellEnd"/>
+      <w:r>
+        <w:rPr>
+          <w:rFonts w:asciiTheme="majorHAnsi" w:hAnsiTheme="majorHAnsi" w:cs="Times New Roman"/>
+          <w:sz w:val="20"/>
+          <w:szCs w:val="20"/>
+          <w:lang w:val="en-US"/>
+        </w:rPr>
+        <w:t xml:space="preserve"> = '1' then</w:t>
+      </w:r>
+    </w:p>
+    <w:p>
+      <w:pPr>
+        <w:shd w:val="clear" w:color="auto" w:fill="F2F2F2" w:themeFill="background1" w:themeFillShade="F2"/>
+        <w:spacing w:line="240" w:lineRule="auto"/>
+        <w:jc w:val="both"/>
+        <w:rPr>
+          <w:rFonts w:asciiTheme="majorHAnsi" w:hAnsiTheme="majorHAnsi" w:cs="Times New Roman"/>
+          <w:sz w:val="20"/>
+          <w:szCs w:val="20"/>
+          <w:lang w:val="en-US"/>
+        </w:rPr>
+      </w:pPr>
+      <w:r>
+        <w:rPr>
+          <w:rFonts w:asciiTheme="majorHAnsi" w:hAnsiTheme="majorHAnsi" w:cs="Times New Roman"/>
+          <w:sz w:val="20"/>
+          <w:szCs w:val="20"/>
+          <w:lang w:val="en-US"/>
+        </w:rPr>
+        <w:t xml:space="preserve">                    </w:t>
+      </w:r>
+      <w:proofErr w:type="spellStart"/>
+      <w:r>
+        <w:rPr>
+          <w:rFonts w:asciiTheme="majorHAnsi" w:hAnsiTheme="majorHAnsi" w:cs="Times New Roman"/>
+          <w:sz w:val="20"/>
+          <w:szCs w:val="20"/>
+          <w:lang w:val="en-US"/>
+        </w:rPr>
+        <w:t>crc_</w:t>
+      </w:r>
+      <w:proofErr w:type="gramStart"/>
+      <w:r>
+        <w:rPr>
+          <w:rFonts w:asciiTheme="majorHAnsi" w:hAnsiTheme="majorHAnsi" w:cs="Times New Roman"/>
+          <w:sz w:val="20"/>
+          <w:szCs w:val="20"/>
+          <w:lang w:val="en-US"/>
+        </w:rPr>
+        <w:t>next</w:t>
+      </w:r>
+      <w:proofErr w:type="spellEnd"/>
+      <w:r>
+        <w:rPr>
+          <w:rFonts w:asciiTheme="majorHAnsi" w:hAnsiTheme="majorHAnsi" w:cs="Times New Roman"/>
+          <w:sz w:val="20"/>
+          <w:szCs w:val="20"/>
+          <w:lang w:val="en-US"/>
+        </w:rPr>
+        <w:t xml:space="preserve"> :</w:t>
+      </w:r>
+      <w:proofErr w:type="gramEnd"/>
+      <w:r>
+        <w:rPr>
+          <w:rFonts w:asciiTheme="majorHAnsi" w:hAnsiTheme="majorHAnsi" w:cs="Times New Roman"/>
+          <w:sz w:val="20"/>
+          <w:szCs w:val="20"/>
+          <w:lang w:val="en-US"/>
+        </w:rPr>
+        <w:t xml:space="preserve">= </w:t>
+      </w:r>
+      <w:proofErr w:type="spellStart"/>
+      <w:r>
+        <w:rPr>
+          <w:rFonts w:asciiTheme="majorHAnsi" w:hAnsiTheme="majorHAnsi" w:cs="Times New Roman"/>
+          <w:sz w:val="20"/>
+          <w:szCs w:val="20"/>
+          <w:lang w:val="en-US"/>
+        </w:rPr>
+        <w:t>crc_next</w:t>
+      </w:r>
+      <w:proofErr w:type="spellEnd"/>
+      <w:r>
+        <w:rPr>
+          <w:rFonts w:asciiTheme="majorHAnsi" w:hAnsiTheme="majorHAnsi" w:cs="Times New Roman"/>
+          <w:sz w:val="20"/>
+          <w:szCs w:val="20"/>
+          <w:lang w:val="en-US"/>
+        </w:rPr>
+        <w:t xml:space="preserve"> </w:t>
+      </w:r>
+      <w:proofErr w:type="spellStart"/>
+      <w:r>
+        <w:rPr>
+          <w:rFonts w:asciiTheme="majorHAnsi" w:hAnsiTheme="majorHAnsi" w:cs="Times New Roman"/>
+          <w:sz w:val="20"/>
+          <w:szCs w:val="20"/>
+          <w:lang w:val="en-US"/>
+        </w:rPr>
+        <w:t>xor</w:t>
+      </w:r>
+      <w:proofErr w:type="spellEnd"/>
+      <w:r>
+        <w:rPr>
+          <w:rFonts w:asciiTheme="majorHAnsi" w:hAnsiTheme="majorHAnsi" w:cs="Times New Roman"/>
+          <w:sz w:val="20"/>
+          <w:szCs w:val="20"/>
+          <w:lang w:val="en-US"/>
+        </w:rPr>
+        <w:t xml:space="preserve"> POLY;</w:t>
+      </w:r>
+    </w:p>
+    <w:p>
+      <w:pPr>
+        <w:shd w:val="clear" w:color="auto" w:fill="F2F2F2" w:themeFill="background1" w:themeFillShade="F2"/>
+        <w:spacing w:line="240" w:lineRule="auto"/>
+        <w:jc w:val="both"/>
+        <w:rPr>
+          <w:rFonts w:asciiTheme="majorHAnsi" w:hAnsiTheme="majorHAnsi" w:cs="Times New Roman"/>
+          <w:sz w:val="20"/>
+          <w:szCs w:val="20"/>
+          <w:lang w:val="en-US"/>
+        </w:rPr>
+      </w:pPr>
+      <w:r>
+        <w:rPr>
+          <w:rFonts w:asciiTheme="majorHAnsi" w:hAnsiTheme="majorHAnsi" w:cs="Times New Roman"/>
+          <w:sz w:val="20"/>
+          <w:szCs w:val="20"/>
+          <w:lang w:val="en-US"/>
+        </w:rPr>
+        <w:t xml:space="preserve">                </w:t>
+      </w:r>
+      <w:proofErr w:type="gramStart"/>
+      <w:r>
+        <w:rPr>
+          <w:rFonts w:asciiTheme="majorHAnsi" w:hAnsiTheme="majorHAnsi" w:cs="Times New Roman"/>
+          <w:sz w:val="20"/>
+          <w:szCs w:val="20"/>
+          <w:lang w:val="en-US"/>
+        </w:rPr>
+        <w:t>end</w:t>
+      </w:r>
+      <w:proofErr w:type="gramEnd"/>
+      <w:r>
+        <w:rPr>
+          <w:rFonts w:asciiTheme="majorHAnsi" w:hAnsiTheme="majorHAnsi" w:cs="Times New Roman"/>
+          <w:sz w:val="20"/>
+          <w:szCs w:val="20"/>
+          <w:lang w:val="en-US"/>
+        </w:rPr>
+        <w:t xml:space="preserve"> if;</w:t>
+      </w:r>
+    </w:p>
+    <w:p>
+      <w:pPr>
+        <w:shd w:val="clear" w:color="auto" w:fill="F2F2F2" w:themeFill="background1" w:themeFillShade="F2"/>
+        <w:spacing w:line="240" w:lineRule="auto"/>
+        <w:jc w:val="both"/>
+        <w:rPr>
+          <w:rFonts w:asciiTheme="majorHAnsi" w:hAnsiTheme="majorHAnsi" w:cs="Times New Roman"/>
+          <w:sz w:val="20"/>
+          <w:szCs w:val="20"/>
+          <w:lang w:val="en-US"/>
+        </w:rPr>
+      </w:pPr>
+      <w:r>
+        <w:rPr>
+          <w:rFonts w:asciiTheme="majorHAnsi" w:hAnsiTheme="majorHAnsi" w:cs="Times New Roman"/>
+          <w:sz w:val="20"/>
+          <w:szCs w:val="20"/>
+          <w:lang w:val="en-US"/>
+        </w:rPr>
+        <w:t xml:space="preserve">                </w:t>
+      </w:r>
+      <w:proofErr w:type="spellStart"/>
+      <w:r>
+        <w:rPr>
+          <w:rFonts w:asciiTheme="majorHAnsi" w:hAnsiTheme="majorHAnsi" w:cs="Times New Roman"/>
+          <w:sz w:val="20"/>
+          <w:szCs w:val="20"/>
+          <w:lang w:val="en-US"/>
+        </w:rPr>
+        <w:t>crc_reg</w:t>
+      </w:r>
+      <w:proofErr w:type="spellEnd"/>
+      <w:r>
+        <w:rPr>
+          <w:rFonts w:asciiTheme="majorHAnsi" w:hAnsiTheme="majorHAnsi" w:cs="Times New Roman"/>
+          <w:sz w:val="20"/>
+          <w:szCs w:val="20"/>
+          <w:lang w:val="en-US"/>
+        </w:rPr>
+        <w:t xml:space="preserve"> &lt;= </w:t>
+      </w:r>
+      <w:proofErr w:type="spellStart"/>
+      <w:r>
+        <w:rPr>
+          <w:rFonts w:asciiTheme="majorHAnsi" w:hAnsiTheme="majorHAnsi" w:cs="Times New Roman"/>
+          <w:sz w:val="20"/>
+          <w:szCs w:val="20"/>
+          <w:lang w:val="en-US"/>
+        </w:rPr>
+        <w:t>crc_next</w:t>
+      </w:r>
+      <w:proofErr w:type="spellEnd"/>
+      <w:r>
+        <w:rPr>
+          <w:rFonts w:asciiTheme="majorHAnsi" w:hAnsiTheme="majorHAnsi" w:cs="Times New Roman"/>
+          <w:sz w:val="20"/>
+          <w:szCs w:val="20"/>
+          <w:lang w:val="en-US"/>
+        </w:rPr>
+        <w:t>;</w:t>
+      </w:r>
+    </w:p>
+    <w:p>
+      <w:pPr>
+        <w:shd w:val="clear" w:color="auto" w:fill="F2F2F2" w:themeFill="background1" w:themeFillShade="F2"/>
+        <w:spacing w:line="240" w:lineRule="auto"/>
+        <w:jc w:val="both"/>
+        <w:rPr>
+          <w:rFonts w:asciiTheme="majorHAnsi" w:hAnsiTheme="majorHAnsi" w:cs="Times New Roman"/>
+          <w:sz w:val="20"/>
+          <w:szCs w:val="20"/>
+          <w:lang w:val="en-US"/>
+        </w:rPr>
+      </w:pPr>
+    </w:p>
+    <w:p>
+      <w:pPr>
+        <w:shd w:val="clear" w:color="auto" w:fill="F2F2F2" w:themeFill="background1" w:themeFillShade="F2"/>
+        <w:spacing w:line="240" w:lineRule="auto"/>
+        <w:jc w:val="both"/>
+        <w:rPr>
+          <w:rFonts w:asciiTheme="majorHAnsi" w:hAnsiTheme="majorHAnsi" w:cs="Times New Roman"/>
+          <w:sz w:val="20"/>
+          <w:szCs w:val="20"/>
+          <w:lang w:val="en-US"/>
+        </w:rPr>
+      </w:pPr>
+      <w:r>
+        <w:rPr>
+          <w:rFonts w:asciiTheme="majorHAnsi" w:hAnsiTheme="majorHAnsi" w:cs="Times New Roman"/>
+          <w:sz w:val="20"/>
+          <w:szCs w:val="20"/>
+          <w:lang w:val="en-US"/>
+        </w:rPr>
+        <w:t xml:space="preserve">                -- </w:t>
+      </w:r>
+      <w:proofErr w:type="gramStart"/>
+      <w:r>
+        <w:rPr>
+          <w:rFonts w:asciiTheme="majorHAnsi" w:hAnsiTheme="majorHAnsi" w:cs="Times New Roman"/>
+          <w:sz w:val="20"/>
+          <w:szCs w:val="20"/>
+        </w:rPr>
+        <w:t>счётчик</w:t>
+      </w:r>
+      <w:proofErr w:type="gramEnd"/>
+    </w:p>
+    <w:p>
+      <w:pPr>
+        <w:shd w:val="clear" w:color="auto" w:fill="F2F2F2" w:themeFill="background1" w:themeFillShade="F2"/>
+        <w:spacing w:line="240" w:lineRule="auto"/>
+        <w:jc w:val="both"/>
+        <w:rPr>
+          <w:rFonts w:asciiTheme="majorHAnsi" w:hAnsiTheme="majorHAnsi" w:cs="Times New Roman"/>
+          <w:sz w:val="20"/>
+          <w:szCs w:val="20"/>
+          <w:lang w:val="en-US"/>
+        </w:rPr>
+      </w:pPr>
+      <w:r>
+        <w:rPr>
+          <w:rFonts w:asciiTheme="majorHAnsi" w:hAnsiTheme="majorHAnsi" w:cs="Times New Roman"/>
+          <w:sz w:val="20"/>
+          <w:szCs w:val="20"/>
+          <w:lang w:val="en-US"/>
+        </w:rPr>
+        <w:t xml:space="preserve">                </w:t>
+      </w:r>
+      <w:proofErr w:type="spellStart"/>
+      <w:r>
+        <w:rPr>
+          <w:rFonts w:asciiTheme="majorHAnsi" w:hAnsiTheme="majorHAnsi" w:cs="Times New Roman"/>
+          <w:sz w:val="20"/>
+          <w:szCs w:val="20"/>
+          <w:lang w:val="en-US"/>
+        </w:rPr>
+        <w:t>count_</w:t>
+      </w:r>
+      <w:proofErr w:type="gramStart"/>
+      <w:r>
+        <w:rPr>
+          <w:rFonts w:asciiTheme="majorHAnsi" w:hAnsiTheme="majorHAnsi" w:cs="Times New Roman"/>
+          <w:sz w:val="20"/>
+          <w:szCs w:val="20"/>
+          <w:lang w:val="en-US"/>
+        </w:rPr>
+        <w:t>next</w:t>
+      </w:r>
+      <w:proofErr w:type="spellEnd"/>
+      <w:r>
+        <w:rPr>
+          <w:rFonts w:asciiTheme="majorHAnsi" w:hAnsiTheme="majorHAnsi" w:cs="Times New Roman"/>
+          <w:sz w:val="20"/>
+          <w:szCs w:val="20"/>
+          <w:lang w:val="en-US"/>
+        </w:rPr>
+        <w:t xml:space="preserve"> :</w:t>
+      </w:r>
+      <w:proofErr w:type="gramEnd"/>
+      <w:r>
+        <w:rPr>
+          <w:rFonts w:asciiTheme="majorHAnsi" w:hAnsiTheme="majorHAnsi" w:cs="Times New Roman"/>
+          <w:sz w:val="20"/>
+          <w:szCs w:val="20"/>
+          <w:lang w:val="en-US"/>
+        </w:rPr>
+        <w:t xml:space="preserve">= </w:t>
+      </w:r>
+      <w:proofErr w:type="spellStart"/>
+      <w:r>
+        <w:rPr>
+          <w:rFonts w:asciiTheme="majorHAnsi" w:hAnsiTheme="majorHAnsi" w:cs="Times New Roman"/>
+          <w:sz w:val="20"/>
+          <w:szCs w:val="20"/>
+          <w:lang w:val="en-US"/>
+        </w:rPr>
+        <w:t>bit_count</w:t>
+      </w:r>
+      <w:proofErr w:type="spellEnd"/>
+      <w:r>
+        <w:rPr>
+          <w:rFonts w:asciiTheme="majorHAnsi" w:hAnsiTheme="majorHAnsi" w:cs="Times New Roman"/>
+          <w:sz w:val="20"/>
+          <w:szCs w:val="20"/>
+          <w:lang w:val="en-US"/>
+        </w:rPr>
+        <w:t xml:space="preserve"> + 1;</w:t>
+      </w:r>
+    </w:p>
+    <w:p>
+      <w:pPr>
+        <w:shd w:val="clear" w:color="auto" w:fill="F2F2F2" w:themeFill="background1" w:themeFillShade="F2"/>
+        <w:spacing w:line="240" w:lineRule="auto"/>
+        <w:jc w:val="both"/>
+        <w:rPr>
+          <w:rFonts w:asciiTheme="majorHAnsi" w:hAnsiTheme="majorHAnsi" w:cs="Times New Roman"/>
+          <w:sz w:val="20"/>
+          <w:szCs w:val="20"/>
+          <w:lang w:val="en-US"/>
+        </w:rPr>
+      </w:pPr>
+      <w:r>
+        <w:rPr>
+          <w:rFonts w:asciiTheme="majorHAnsi" w:hAnsiTheme="majorHAnsi" w:cs="Times New Roman"/>
+          <w:sz w:val="20"/>
+          <w:szCs w:val="20"/>
+          <w:lang w:val="en-US"/>
+        </w:rPr>
+        <w:t xml:space="preserve">                </w:t>
+      </w:r>
+      <w:proofErr w:type="spellStart"/>
+      <w:r>
+        <w:rPr>
+          <w:rFonts w:asciiTheme="majorHAnsi" w:hAnsiTheme="majorHAnsi" w:cs="Times New Roman"/>
+          <w:sz w:val="20"/>
+          <w:szCs w:val="20"/>
+          <w:lang w:val="en-US"/>
+        </w:rPr>
+        <w:t>bit_</w:t>
+      </w:r>
+      <w:proofErr w:type="gramStart"/>
+      <w:r>
+        <w:rPr>
+          <w:rFonts w:asciiTheme="majorHAnsi" w:hAnsiTheme="majorHAnsi" w:cs="Times New Roman"/>
+          <w:sz w:val="20"/>
+          <w:szCs w:val="20"/>
+          <w:lang w:val="en-US"/>
+        </w:rPr>
+        <w:t>count</w:t>
+      </w:r>
+      <w:proofErr w:type="spellEnd"/>
+      <w:r>
+        <w:rPr>
+          <w:rFonts w:asciiTheme="majorHAnsi" w:hAnsiTheme="majorHAnsi" w:cs="Times New Roman"/>
+          <w:sz w:val="20"/>
+          <w:szCs w:val="20"/>
+          <w:lang w:val="en-US"/>
+        </w:rPr>
+        <w:t xml:space="preserve">  &lt;</w:t>
+      </w:r>
+      <w:proofErr w:type="gramEnd"/>
+      <w:r>
+        <w:rPr>
+          <w:rFonts w:asciiTheme="majorHAnsi" w:hAnsiTheme="majorHAnsi" w:cs="Times New Roman"/>
+          <w:sz w:val="20"/>
+          <w:szCs w:val="20"/>
+          <w:lang w:val="en-US"/>
+        </w:rPr>
+        <w:t xml:space="preserve">= </w:t>
+      </w:r>
+      <w:proofErr w:type="spellStart"/>
+      <w:r>
+        <w:rPr>
+          <w:rFonts w:asciiTheme="majorHAnsi" w:hAnsiTheme="majorHAnsi" w:cs="Times New Roman"/>
+          <w:sz w:val="20"/>
+          <w:szCs w:val="20"/>
+          <w:lang w:val="en-US"/>
+        </w:rPr>
+        <w:t>count_next</w:t>
+      </w:r>
+      <w:proofErr w:type="spellEnd"/>
+      <w:r>
+        <w:rPr>
+          <w:rFonts w:asciiTheme="majorHAnsi" w:hAnsiTheme="majorHAnsi" w:cs="Times New Roman"/>
+          <w:sz w:val="20"/>
+          <w:szCs w:val="20"/>
+          <w:lang w:val="en-US"/>
+        </w:rPr>
+        <w:t>;</w:t>
+      </w:r>
+    </w:p>
+    <w:p>
+      <w:pPr>
+        <w:shd w:val="clear" w:color="auto" w:fill="F2F2F2" w:themeFill="background1" w:themeFillShade="F2"/>
+        <w:spacing w:line="240" w:lineRule="auto"/>
+        <w:jc w:val="both"/>
+        <w:rPr>
+          <w:rFonts w:asciiTheme="majorHAnsi" w:hAnsiTheme="majorHAnsi" w:cs="Times New Roman"/>
+          <w:sz w:val="20"/>
+          <w:szCs w:val="20"/>
+          <w:lang w:val="en-US"/>
+        </w:rPr>
+      </w:pPr>
+    </w:p>
+    <w:p>
+      <w:pPr>
+        <w:shd w:val="clear" w:color="auto" w:fill="F2F2F2" w:themeFill="background1" w:themeFillShade="F2"/>
+        <w:spacing w:line="240" w:lineRule="auto"/>
+        <w:jc w:val="both"/>
+        <w:rPr>
+          <w:rFonts w:asciiTheme="majorHAnsi" w:hAnsiTheme="majorHAnsi" w:cs="Times New Roman"/>
+          <w:sz w:val="20"/>
+          <w:szCs w:val="20"/>
+          <w:lang w:val="en-US"/>
+        </w:rPr>
+      </w:pPr>
+      <w:r>
+        <w:rPr>
+          <w:rFonts w:asciiTheme="majorHAnsi" w:hAnsiTheme="majorHAnsi" w:cs="Times New Roman"/>
+          <w:sz w:val="20"/>
+          <w:szCs w:val="20"/>
+          <w:lang w:val="en-US"/>
+        </w:rPr>
+        <w:t xml:space="preserve">                </w:t>
+      </w:r>
+      <w:proofErr w:type="gramStart"/>
+      <w:r>
+        <w:rPr>
+          <w:rFonts w:asciiTheme="majorHAnsi" w:hAnsiTheme="majorHAnsi" w:cs="Times New Roman"/>
+          <w:sz w:val="20"/>
+          <w:szCs w:val="20"/>
+          <w:lang w:val="en-US"/>
+        </w:rPr>
+        <w:t>if</w:t>
+      </w:r>
+      <w:proofErr w:type="gramEnd"/>
+      <w:r>
+        <w:rPr>
+          <w:rFonts w:asciiTheme="majorHAnsi" w:hAnsiTheme="majorHAnsi" w:cs="Times New Roman"/>
+          <w:sz w:val="20"/>
+          <w:szCs w:val="20"/>
+          <w:lang w:val="en-US"/>
+        </w:rPr>
+        <w:t xml:space="preserve"> </w:t>
+      </w:r>
+      <w:proofErr w:type="spellStart"/>
+      <w:r>
+        <w:rPr>
+          <w:rFonts w:asciiTheme="majorHAnsi" w:hAnsiTheme="majorHAnsi" w:cs="Times New Roman"/>
+          <w:sz w:val="20"/>
+          <w:szCs w:val="20"/>
+          <w:lang w:val="en-US"/>
+        </w:rPr>
+        <w:t>count_next</w:t>
+      </w:r>
+      <w:proofErr w:type="spellEnd"/>
+      <w:r>
+        <w:rPr>
+          <w:rFonts w:asciiTheme="majorHAnsi" w:hAnsiTheme="majorHAnsi" w:cs="Times New Roman"/>
+          <w:sz w:val="20"/>
+          <w:szCs w:val="20"/>
+          <w:lang w:val="en-US"/>
+        </w:rPr>
+        <w:t xml:space="preserve"> = PACKET_SZ - 1 then</w:t>
+      </w:r>
+    </w:p>
+    <w:p>
+      <w:pPr>
+        <w:shd w:val="clear" w:color="auto" w:fill="F2F2F2" w:themeFill="background1" w:themeFillShade="F2"/>
+        <w:spacing w:line="240" w:lineRule="auto"/>
+        <w:jc w:val="both"/>
+        <w:rPr>
+          <w:rFonts w:asciiTheme="majorHAnsi" w:hAnsiTheme="majorHAnsi" w:cs="Times New Roman"/>
+          <w:sz w:val="20"/>
+          <w:szCs w:val="20"/>
+          <w:lang w:val="en-US"/>
+        </w:rPr>
+      </w:pPr>
+      <w:r>
+        <w:rPr>
+          <w:rFonts w:asciiTheme="majorHAnsi" w:hAnsiTheme="majorHAnsi" w:cs="Times New Roman"/>
+          <w:sz w:val="20"/>
+          <w:szCs w:val="20"/>
+          <w:lang w:val="en-US"/>
+        </w:rPr>
+        <w:t xml:space="preserve">                    </w:t>
+      </w:r>
+      <w:proofErr w:type="spellStart"/>
+      <w:r>
+        <w:rPr>
+          <w:rFonts w:asciiTheme="majorHAnsi" w:hAnsiTheme="majorHAnsi" w:cs="Times New Roman"/>
+          <w:sz w:val="20"/>
+          <w:szCs w:val="20"/>
+          <w:lang w:val="en-US"/>
+        </w:rPr>
+        <w:t>done_reg</w:t>
+      </w:r>
+      <w:proofErr w:type="spellEnd"/>
+      <w:r>
+        <w:rPr>
+          <w:rFonts w:asciiTheme="majorHAnsi" w:hAnsiTheme="majorHAnsi" w:cs="Times New Roman"/>
+          <w:sz w:val="20"/>
+          <w:szCs w:val="20"/>
+          <w:lang w:val="en-US"/>
+        </w:rPr>
+        <w:t xml:space="preserve"> &lt;= '1';</w:t>
+      </w:r>
+    </w:p>
+    <w:p>
+      <w:pPr>
+        <w:shd w:val="clear" w:color="auto" w:fill="F2F2F2" w:themeFill="background1" w:themeFillShade="F2"/>
+        <w:spacing w:line="240" w:lineRule="auto"/>
+        <w:jc w:val="both"/>
+        <w:rPr>
+          <w:rFonts w:asciiTheme="majorHAnsi" w:hAnsiTheme="majorHAnsi" w:cs="Times New Roman"/>
+          <w:sz w:val="20"/>
+          <w:szCs w:val="20"/>
+          <w:lang w:val="en-US"/>
+        </w:rPr>
+      </w:pPr>
+      <w:r>
+        <w:rPr>
+          <w:rFonts w:asciiTheme="majorHAnsi" w:hAnsiTheme="majorHAnsi" w:cs="Times New Roman"/>
+          <w:sz w:val="20"/>
+          <w:szCs w:val="20"/>
+          <w:lang w:val="en-US"/>
+        </w:rPr>
+        <w:t xml:space="preserve">                </w:t>
+      </w:r>
+      <w:proofErr w:type="gramStart"/>
+      <w:r>
+        <w:rPr>
+          <w:rFonts w:asciiTheme="majorHAnsi" w:hAnsiTheme="majorHAnsi" w:cs="Times New Roman"/>
+          <w:sz w:val="20"/>
+          <w:szCs w:val="20"/>
+          <w:lang w:val="en-US"/>
+        </w:rPr>
+        <w:t>end</w:t>
+      </w:r>
+      <w:proofErr w:type="gramEnd"/>
+      <w:r>
+        <w:rPr>
+          <w:rFonts w:asciiTheme="majorHAnsi" w:hAnsiTheme="majorHAnsi" w:cs="Times New Roman"/>
+          <w:sz w:val="20"/>
+          <w:szCs w:val="20"/>
+          <w:lang w:val="en-US"/>
+        </w:rPr>
+        <w:t xml:space="preserve"> if;</w:t>
+      </w:r>
+    </w:p>
+    <w:p>
+      <w:pPr>
+        <w:shd w:val="clear" w:color="auto" w:fill="F2F2F2" w:themeFill="background1" w:themeFillShade="F2"/>
+        <w:spacing w:line="240" w:lineRule="auto"/>
+        <w:jc w:val="both"/>
+        <w:rPr>
+          <w:rFonts w:asciiTheme="majorHAnsi" w:hAnsiTheme="majorHAnsi" w:cs="Times New Roman"/>
+          <w:sz w:val="20"/>
+          <w:szCs w:val="20"/>
+          <w:lang w:val="en-US"/>
+        </w:rPr>
+      </w:pPr>
+      <w:r>
+        <w:rPr>
+          <w:rFonts w:asciiTheme="majorHAnsi" w:hAnsiTheme="majorHAnsi" w:cs="Times New Roman"/>
+          <w:sz w:val="20"/>
+          <w:szCs w:val="20"/>
+          <w:lang w:val="en-US"/>
+        </w:rPr>
+        <w:t xml:space="preserve">            </w:t>
+      </w:r>
+      <w:proofErr w:type="gramStart"/>
+      <w:r>
+        <w:rPr>
+          <w:rFonts w:asciiTheme="majorHAnsi" w:hAnsiTheme="majorHAnsi" w:cs="Times New Roman"/>
+          <w:sz w:val="20"/>
+          <w:szCs w:val="20"/>
+          <w:lang w:val="en-US"/>
+        </w:rPr>
+        <w:t>end</w:t>
+      </w:r>
+      <w:proofErr w:type="gramEnd"/>
+      <w:r>
+        <w:rPr>
+          <w:rFonts w:asciiTheme="majorHAnsi" w:hAnsiTheme="majorHAnsi" w:cs="Times New Roman"/>
+          <w:sz w:val="20"/>
+          <w:szCs w:val="20"/>
+          <w:lang w:val="en-US"/>
+        </w:rPr>
+        <w:t xml:space="preserve"> if;</w:t>
+      </w:r>
+    </w:p>
+    <w:p>
+      <w:pPr>
+        <w:shd w:val="clear" w:color="auto" w:fill="F2F2F2" w:themeFill="background1" w:themeFillShade="F2"/>
+        <w:spacing w:line="240" w:lineRule="auto"/>
+        <w:jc w:val="both"/>
+        <w:rPr>
+          <w:rFonts w:asciiTheme="majorHAnsi" w:hAnsiTheme="majorHAnsi" w:cs="Times New Roman"/>
+          <w:sz w:val="20"/>
+          <w:szCs w:val="20"/>
+          <w:lang w:val="en-US"/>
+        </w:rPr>
+      </w:pPr>
+      <w:r>
+        <w:rPr>
+          <w:rFonts w:asciiTheme="majorHAnsi" w:hAnsiTheme="majorHAnsi" w:cs="Times New Roman"/>
+          <w:sz w:val="20"/>
+          <w:szCs w:val="20"/>
+          <w:lang w:val="en-US"/>
+        </w:rPr>
+        <w:t xml:space="preserve">        </w:t>
+      </w:r>
+      <w:proofErr w:type="gramStart"/>
+      <w:r>
+        <w:rPr>
+          <w:rFonts w:asciiTheme="majorHAnsi" w:hAnsiTheme="majorHAnsi" w:cs="Times New Roman"/>
+          <w:sz w:val="20"/>
+          <w:szCs w:val="20"/>
+          <w:lang w:val="en-US"/>
+        </w:rPr>
+        <w:t>end</w:t>
+      </w:r>
+      <w:proofErr w:type="gramEnd"/>
+      <w:r>
+        <w:rPr>
+          <w:rFonts w:asciiTheme="majorHAnsi" w:hAnsiTheme="majorHAnsi" w:cs="Times New Roman"/>
+          <w:sz w:val="20"/>
+          <w:szCs w:val="20"/>
+          <w:lang w:val="en-US"/>
+        </w:rPr>
+        <w:t xml:space="preserve"> if;</w:t>
+      </w:r>
+    </w:p>
+    <w:p>
+      <w:pPr>
+        <w:shd w:val="clear" w:color="auto" w:fill="F2F2F2" w:themeFill="background1" w:themeFillShade="F2"/>
+        <w:spacing w:line="240" w:lineRule="auto"/>
+        <w:jc w:val="both"/>
+        <w:rPr>
+          <w:rFonts w:asciiTheme="majorHAnsi" w:hAnsiTheme="majorHAnsi" w:cs="Times New Roman"/>
+          <w:sz w:val="20"/>
+          <w:szCs w:val="20"/>
+          <w:lang w:val="en-US"/>
+        </w:rPr>
+      </w:pPr>
+      <w:r>
+        <w:rPr>
+          <w:rFonts w:asciiTheme="majorHAnsi" w:hAnsiTheme="majorHAnsi" w:cs="Times New Roman"/>
+          <w:sz w:val="20"/>
+          <w:szCs w:val="20"/>
+          <w:lang w:val="en-US"/>
+        </w:rPr>
+        <w:t xml:space="preserve">    </w:t>
+      </w:r>
+      <w:proofErr w:type="gramStart"/>
+      <w:r>
+        <w:rPr>
+          <w:rFonts w:asciiTheme="majorHAnsi" w:hAnsiTheme="majorHAnsi" w:cs="Times New Roman"/>
+          <w:sz w:val="20"/>
+          <w:szCs w:val="20"/>
+          <w:lang w:val="en-US"/>
+        </w:rPr>
+        <w:t>end</w:t>
+      </w:r>
+      <w:proofErr w:type="gramEnd"/>
+      <w:r>
+        <w:rPr>
+          <w:rFonts w:asciiTheme="majorHAnsi" w:hAnsiTheme="majorHAnsi" w:cs="Times New Roman"/>
+          <w:sz w:val="20"/>
+          <w:szCs w:val="20"/>
+          <w:lang w:val="en-US"/>
+        </w:rPr>
+        <w:t xml:space="preserve"> process;</w:t>
+      </w:r>
+    </w:p>
+    <w:p>
+      <w:pPr>
+        <w:shd w:val="clear" w:color="auto" w:fill="F2F2F2" w:themeFill="background1" w:themeFillShade="F2"/>
+        <w:spacing w:line="240" w:lineRule="auto"/>
+        <w:jc w:val="both"/>
+        <w:rPr>
+          <w:rFonts w:asciiTheme="majorHAnsi" w:hAnsiTheme="majorHAnsi" w:cs="Times New Roman"/>
+          <w:sz w:val="20"/>
+          <w:szCs w:val="20"/>
+          <w:lang w:val="en-US"/>
+        </w:rPr>
+      </w:pPr>
+    </w:p>
+    <w:p>
+      <w:pPr>
+        <w:shd w:val="clear" w:color="auto" w:fill="F2F2F2" w:themeFill="background1" w:themeFillShade="F2"/>
+        <w:spacing w:line="240" w:lineRule="auto"/>
+        <w:jc w:val="both"/>
+        <w:rPr>
+          <w:rFonts w:asciiTheme="majorHAnsi" w:hAnsiTheme="majorHAnsi" w:cs="Times New Roman"/>
+          <w:sz w:val="20"/>
+          <w:szCs w:val="20"/>
+        </w:rPr>
+      </w:pPr>
+      <w:r>
+        <w:rPr>
+          <w:rFonts w:asciiTheme="majorHAnsi" w:hAnsiTheme="majorHAnsi" w:cs="Times New Roman"/>
+          <w:sz w:val="20"/>
+          <w:szCs w:val="20"/>
+          <w:lang w:val="en-US"/>
+        </w:rPr>
+        <w:t xml:space="preserve">    </w:t>
+      </w:r>
+      <w:r>
+        <w:rPr>
+          <w:rFonts w:asciiTheme="majorHAnsi" w:hAnsiTheme="majorHAnsi" w:cs="Times New Roman"/>
+          <w:sz w:val="20"/>
+          <w:szCs w:val="20"/>
+        </w:rPr>
+        <w:t xml:space="preserve">-- всегда выдаём значение регистра с </w:t>
+      </w:r>
+      <w:proofErr w:type="spellStart"/>
+      <w:r>
+        <w:rPr>
+          <w:rFonts w:asciiTheme="majorHAnsi" w:hAnsiTheme="majorHAnsi" w:cs="Times New Roman"/>
+          <w:sz w:val="20"/>
+          <w:szCs w:val="20"/>
+        </w:rPr>
+        <w:t>xorout</w:t>
+      </w:r>
+      <w:proofErr w:type="spellEnd"/>
+    </w:p>
+    <w:p>
+      <w:pPr>
+        <w:shd w:val="clear" w:color="auto" w:fill="F2F2F2" w:themeFill="background1" w:themeFillShade="F2"/>
+        <w:spacing w:line="240" w:lineRule="auto"/>
+        <w:jc w:val="both"/>
+        <w:rPr>
+          <w:rFonts w:asciiTheme="majorHAnsi" w:hAnsiTheme="majorHAnsi" w:cs="Times New Roman"/>
+          <w:sz w:val="20"/>
+          <w:szCs w:val="20"/>
+          <w:lang w:val="en-US"/>
+        </w:rPr>
+      </w:pPr>
+      <w:r>
+        <w:rPr>
+          <w:rFonts w:asciiTheme="majorHAnsi" w:hAnsiTheme="majorHAnsi" w:cs="Times New Roman"/>
+          <w:sz w:val="20"/>
+          <w:szCs w:val="20"/>
+        </w:rPr>
+        <w:t xml:space="preserve">    </w:t>
+      </w:r>
+      <w:proofErr w:type="spellStart"/>
+      <w:r>
+        <w:rPr>
+          <w:rFonts w:asciiTheme="majorHAnsi" w:hAnsiTheme="majorHAnsi" w:cs="Times New Roman"/>
+          <w:sz w:val="20"/>
+          <w:szCs w:val="20"/>
+          <w:lang w:val="en-US"/>
+        </w:rPr>
+        <w:t>crc_out</w:t>
+      </w:r>
+      <w:proofErr w:type="spellEnd"/>
+      <w:r>
+        <w:rPr>
+          <w:rFonts w:asciiTheme="majorHAnsi" w:hAnsiTheme="majorHAnsi" w:cs="Times New Roman"/>
+          <w:sz w:val="20"/>
+          <w:szCs w:val="20"/>
+          <w:lang w:val="en-US"/>
+        </w:rPr>
+        <w:t xml:space="preserve"> &lt;= </w:t>
+      </w:r>
+      <w:proofErr w:type="spellStart"/>
+      <w:r>
+        <w:rPr>
+          <w:rFonts w:asciiTheme="majorHAnsi" w:hAnsiTheme="majorHAnsi" w:cs="Times New Roman"/>
+          <w:sz w:val="20"/>
+          <w:szCs w:val="20"/>
+          <w:lang w:val="en-US"/>
+        </w:rPr>
+        <w:t>crc_reg</w:t>
+      </w:r>
+      <w:proofErr w:type="spellEnd"/>
+      <w:r>
+        <w:rPr>
+          <w:rFonts w:asciiTheme="majorHAnsi" w:hAnsiTheme="majorHAnsi" w:cs="Times New Roman"/>
+          <w:sz w:val="20"/>
+          <w:szCs w:val="20"/>
+          <w:lang w:val="en-US"/>
+        </w:rPr>
+        <w:t xml:space="preserve"> </w:t>
+      </w:r>
+      <w:proofErr w:type="spellStart"/>
+      <w:r>
+        <w:rPr>
+          <w:rFonts w:asciiTheme="majorHAnsi" w:hAnsiTheme="majorHAnsi" w:cs="Times New Roman"/>
+          <w:sz w:val="20"/>
+          <w:szCs w:val="20"/>
+          <w:lang w:val="en-US"/>
+        </w:rPr>
+        <w:t>xor</w:t>
+      </w:r>
+      <w:proofErr w:type="spellEnd"/>
+      <w:r>
+        <w:rPr>
+          <w:rFonts w:asciiTheme="majorHAnsi" w:hAnsiTheme="majorHAnsi" w:cs="Times New Roman"/>
+          <w:sz w:val="20"/>
+          <w:szCs w:val="20"/>
+          <w:lang w:val="en-US"/>
+        </w:rPr>
+        <w:t xml:space="preserve"> INIT;</w:t>
+      </w:r>
+    </w:p>
+    <w:p>
+      <w:pPr>
+        <w:shd w:val="clear" w:color="auto" w:fill="F2F2F2" w:themeFill="background1" w:themeFillShade="F2"/>
+        <w:spacing w:line="240" w:lineRule="auto"/>
+        <w:jc w:val="both"/>
+        <w:rPr>
+          <w:rFonts w:asciiTheme="majorHAnsi" w:hAnsiTheme="majorHAnsi" w:cs="Times New Roman"/>
+          <w:sz w:val="20"/>
+          <w:szCs w:val="20"/>
+          <w:lang w:val="en-US"/>
+        </w:rPr>
+      </w:pPr>
+      <w:r>
+        <w:rPr>
+          <w:rFonts w:asciiTheme="majorHAnsi" w:hAnsiTheme="majorHAnsi" w:cs="Times New Roman"/>
+          <w:sz w:val="20"/>
+          <w:szCs w:val="20"/>
+          <w:lang w:val="en-US"/>
+        </w:rPr>
+        <w:t xml:space="preserve">    </w:t>
+      </w:r>
+      <w:proofErr w:type="gramStart"/>
+      <w:r>
+        <w:rPr>
+          <w:rFonts w:asciiTheme="majorHAnsi" w:hAnsiTheme="majorHAnsi" w:cs="Times New Roman"/>
+          <w:sz w:val="20"/>
+          <w:szCs w:val="20"/>
+          <w:lang w:val="en-US"/>
+        </w:rPr>
+        <w:t>done</w:t>
+      </w:r>
+      <w:proofErr w:type="gramEnd"/>
+      <w:r>
+        <w:rPr>
+          <w:rFonts w:asciiTheme="majorHAnsi" w:hAnsiTheme="majorHAnsi" w:cs="Times New Roman"/>
+          <w:sz w:val="20"/>
+          <w:szCs w:val="20"/>
+          <w:lang w:val="en-US"/>
+        </w:rPr>
+        <w:t xml:space="preserve">    &lt;= </w:t>
+      </w:r>
+      <w:proofErr w:type="spellStart"/>
+      <w:r>
+        <w:rPr>
+          <w:rFonts w:asciiTheme="majorHAnsi" w:hAnsiTheme="majorHAnsi" w:cs="Times New Roman"/>
+          <w:sz w:val="20"/>
+          <w:szCs w:val="20"/>
+          <w:lang w:val="en-US"/>
+        </w:rPr>
+        <w:t>done_reg</w:t>
+      </w:r>
+      <w:proofErr w:type="spellEnd"/>
+      <w:r>
+        <w:rPr>
+          <w:rFonts w:asciiTheme="majorHAnsi" w:hAnsiTheme="majorHAnsi" w:cs="Times New Roman"/>
+          <w:sz w:val="20"/>
+          <w:szCs w:val="20"/>
+          <w:lang w:val="en-US"/>
+        </w:rPr>
+        <w:t>;</w:t>
+      </w:r>
+    </w:p>
+    <w:p>
+      <w:pPr>
+        <w:shd w:val="clear" w:color="auto" w:fill="F2F2F2" w:themeFill="background1" w:themeFillShade="F2"/>
+        <w:spacing w:line="240" w:lineRule="auto"/>
+        <w:jc w:val="both"/>
+        <w:rPr>
+          <w:rFonts w:asciiTheme="majorHAnsi" w:hAnsiTheme="majorHAnsi" w:cs="Times New Roman"/>
+          <w:sz w:val="20"/>
+          <w:szCs w:val="20"/>
+          <w:lang w:val="en-US"/>
+        </w:rPr>
+      </w:pPr>
+    </w:p>
+    <w:p>
+      <w:pPr>
+        <w:shd w:val="clear" w:color="auto" w:fill="F2F2F2" w:themeFill="background1" w:themeFillShade="F2"/>
+        <w:spacing w:line="240" w:lineRule="auto"/>
+        <w:jc w:val="both"/>
+        <w:rPr>
+          <w:rFonts w:asciiTheme="majorHAnsi" w:hAnsiTheme="majorHAnsi" w:cs="Times New Roman"/>
+          <w:sz w:val="20"/>
+          <w:szCs w:val="20"/>
+          <w:lang w:val="en-US"/>
+        </w:rPr>
+      </w:pPr>
+      <w:proofErr w:type="gramStart"/>
+      <w:r>
+        <w:rPr>
+          <w:rFonts w:asciiTheme="majorHAnsi" w:hAnsiTheme="majorHAnsi" w:cs="Times New Roman"/>
+          <w:sz w:val="20"/>
+          <w:szCs w:val="20"/>
+          <w:lang w:val="en-US"/>
+        </w:rPr>
+        <w:t>end</w:t>
+      </w:r>
+      <w:proofErr w:type="gramEnd"/>
+      <w:r>
+        <w:rPr>
+          <w:rFonts w:asciiTheme="majorHAnsi" w:hAnsiTheme="majorHAnsi" w:cs="Times New Roman"/>
+          <w:sz w:val="20"/>
+          <w:szCs w:val="20"/>
+          <w:lang w:val="en-US"/>
+        </w:rPr>
+        <w:t xml:space="preserve"> architecture;</w:t>
+      </w:r>
+      <w:bookmarkStart w:id="7" w:name="_GoBack"/>
       <w:bookmarkEnd w:id="7"/>
     </w:p>
-    <w:p>
-      <w:pPr>
-        <w:spacing w:line="360" w:lineRule="auto"/>
-        <w:jc w:val="both"/>
-        <w:rPr>
-          <w:rFonts w:ascii="Times New Roman" w:hAnsi="Times New Roman" w:cs="Times New Roman"/>
-          <w:sz w:val="24"/>
-          <w:szCs w:val="24"/>
-        </w:rPr>
-      </w:pPr>
-      <w:r>
-        <w:rPr>
-          <w:rFonts w:ascii="Times New Roman" w:hAnsi="Times New Roman" w:cs="Times New Roman"/>
-          <w:sz w:val="24"/>
-          <w:szCs w:val="24"/>
-          <w:highlight w:val="yellow"/>
-        </w:rPr>
-        <w:t>Ф</w:t>
-      </w:r>
-      <w:r>
-        <w:rPr>
-          <w:rFonts w:ascii="Times New Roman" w:hAnsi="Times New Roman" w:cs="Times New Roman"/>
-          <w:sz w:val="24"/>
-          <w:szCs w:val="24"/>
-          <w:highlight w:val="yellow"/>
-        </w:rPr>
-        <w:t>отки</w:t>
-      </w:r>
-      <w:r>
-        <w:rPr>
-          <w:rFonts w:ascii="Times New Roman" w:hAnsi="Times New Roman" w:cs="Times New Roman"/>
-          <w:sz w:val="24"/>
-          <w:szCs w:val="24"/>
-          <w:highlight w:val="yellow"/>
-        </w:rPr>
-        <w:t xml:space="preserve"> с кодом</w:t>
-      </w:r>
-    </w:p>
     <w:sectPr>
-      <w:footerReference w:type="default" r:id="rId11"/>
+      <w:footerReference w:type="default" r:id="rId12"/>
       <w:pgSz w:w="11906" w:h="16838"/>
       <w:pgMar w:top="1134" w:right="850" w:bottom="1134" w:left="1701" w:header="708" w:footer="708" w:gutter="0"/>
       <w:cols w:space="708"/>
@@ -3579,7 +7427,7 @@
           <w:rPr>
             <w:noProof/>
           </w:rPr>
-          <w:t>4</w:t>
+          <w:t>6</w:t>
         </w:r>
         <w:r>
           <w:fldChar w:fldCharType="end"/>
@@ -4561,490 +8409,6 @@
 </w:styles>
 </file>
 
-<file path=word/glossary/document.xml><?xml version="1.0" encoding="utf-8"?>
-<w:glossaryDocument xmlns:wpc="http://schemas.microsoft.com/office/word/2010/wordprocessingCanvas" xmlns:mc="http://schemas.openxmlformats.org/markup-compatibility/2006" xmlns:o="urn:schemas-microsoft-com:office:office" xmlns:r="http://schemas.openxmlformats.org/officeDocument/2006/relationships" xmlns:m="http://schemas.openxmlformats.org/officeDocument/2006/math" xmlns:v="urn:schemas-microsoft-com:vml" xmlns:wp14="http://schemas.microsoft.com/office/word/2010/wordprocessingDrawing" xmlns:wp="http://schemas.openxmlformats.org/drawingml/2006/wordprocessingDrawing" xmlns:w10="urn:schemas-microsoft-com:office:word" xmlns:w="http://schemas.openxmlformats.org/wordprocessingml/2006/main" xmlns:w14="http://schemas.microsoft.com/office/word/2010/wordml" xmlns:wpg="http://schemas.microsoft.com/office/word/2010/wordprocessingGroup" xmlns:wpi="http://schemas.microsoft.com/office/word/2010/wordprocessingInk" xmlns:wne="http://schemas.microsoft.com/office/word/2006/wordml" xmlns:wps="http://schemas.microsoft.com/office/word/2010/wordprocessingShape" mc:Ignorable="w14 wp14"/>
-</file>
-
-<file path=word/glossary/fontTable.xml><?xml version="1.0" encoding="utf-8"?>
-<w:fonts xmlns:mc="http://schemas.openxmlformats.org/markup-compatibility/2006" xmlns:r="http://schemas.openxmlformats.org/officeDocument/2006/relationships" xmlns:w="http://schemas.openxmlformats.org/wordprocessingml/2006/main" xmlns:w14="http://schemas.microsoft.com/office/word/2010/wordml" mc:Ignorable="w14">
-  <w:font w:name="Times New Roman">
-    <w:panose1 w:val="02020603050405020304"/>
-    <w:charset w:val="CC"/>
-    <w:family w:val="roman"/>
-    <w:pitch w:val="variable"/>
-    <w:sig w:usb0="E0002EFF" w:usb1="C000785B" w:usb2="00000009" w:usb3="00000000" w:csb0="000001FF" w:csb1="00000000"/>
-  </w:font>
-  <w:font w:name="Calibri">
-    <w:panose1 w:val="020F0502020204030204"/>
-    <w:charset w:val="CC"/>
-    <w:family w:val="swiss"/>
-    <w:pitch w:val="variable"/>
-    <w:sig w:usb0="E4002EFF" w:usb1="C200247B" w:usb2="00000009" w:usb3="00000000" w:csb0="000001FF" w:csb1="00000000"/>
-  </w:font>
-  <w:font w:name="Cambria">
-    <w:panose1 w:val="02040503050406030204"/>
-    <w:charset w:val="CC"/>
-    <w:family w:val="roman"/>
-    <w:pitch w:val="variable"/>
-    <w:sig w:usb0="E00006FF" w:usb1="420024FF" w:usb2="02000000" w:usb3="00000000" w:csb0="0000019F" w:csb1="00000000"/>
-  </w:font>
-  <w:font w:name="Tahoma">
-    <w:panose1 w:val="020B0604030504040204"/>
-    <w:charset w:val="CC"/>
-    <w:family w:val="swiss"/>
-    <w:pitch w:val="variable"/>
-    <w:sig w:usb0="E1002EFF" w:usb1="C000605B" w:usb2="00000029" w:usb3="00000000" w:csb0="000101FF" w:csb1="00000000"/>
-  </w:font>
-</w:fonts>
-</file>
-
-<file path=word/glossary/settings.xml><?xml version="1.0" encoding="utf-8"?>
-<w:settings xmlns:mc="http://schemas.openxmlformats.org/markup-compatibility/2006" xmlns:o="urn:schemas-microsoft-com:office:office" xmlns:r="http://schemas.openxmlformats.org/officeDocument/2006/relationships" xmlns:m="http://schemas.openxmlformats.org/officeDocument/2006/math" xmlns:v="urn:schemas-microsoft-com:vml" xmlns:w10="urn:schemas-microsoft-com:office:word" xmlns:w="http://schemas.openxmlformats.org/wordprocessingml/2006/main" xmlns:w14="http://schemas.microsoft.com/office/word/2010/wordml" xmlns:sl="http://schemas.openxmlformats.org/schemaLibrary/2006/main" mc:Ignorable="w14">
-  <w:view w:val="normal"/>
-  <w:defaultTabStop w:val="708"/>
-  <w:characterSpacingControl w:val="doNotCompress"/>
-  <w:compat>
-    <w:useFELayout/>
-    <w:compatSetting w:name="compatibilityMode" w:uri="http://schemas.microsoft.com/office/word" w:val="14"/>
-    <w:compatSetting w:name="overrideTableStyleFontSizeAndJustification" w:uri="http://schemas.microsoft.com/office/word" w:val="1"/>
-    <w:compatSetting w:name="enableOpenTypeFeatures" w:uri="http://schemas.microsoft.com/office/word" w:val="1"/>
-    <w:compatSetting w:name="doNotFlipMirrorIndents" w:uri="http://schemas.microsoft.com/office/word" w:val="1"/>
-  </w:compat>
-  <w:rsids>
-    <w:rsidRoot w:val="000D1889"/>
-    <w:rsid w:val="000D1889"/>
-  </w:rsids>
-  <m:mathPr>
-    <m:mathFont m:val="Cambria Math"/>
-    <m:brkBin m:val="before"/>
-    <m:brkBinSub m:val="--"/>
-    <m:smallFrac m:val="0"/>
-    <m:dispDef/>
-    <m:lMargin m:val="0"/>
-    <m:rMargin m:val="0"/>
-    <m:defJc m:val="centerGroup"/>
-    <m:wrapIndent m:val="1440"/>
-    <m:intLim m:val="subSup"/>
-    <m:naryLim m:val="undOvr"/>
-  </m:mathPr>
-  <w:themeFontLang w:val="ru-RU"/>
-  <w:clrSchemeMapping w:bg1="light1" w:t1="dark1" w:bg2="light2" w:t2="dark2" w:accent1="accent1" w:accent2="accent2" w:accent3="accent3" w:accent4="accent4" w:accent5="accent5" w:accent6="accent6" w:hyperlink="hyperlink" w:followedHyperlink="followedHyperlink"/>
-  <w:decimalSymbol w:val=","/>
-  <w:listSeparator w:val=";"/>
-</w:settings>
-</file>
-
-<file path=word/glossary/styles.xml><?xml version="1.0" encoding="utf-8"?>
-<w:styles xmlns:mc="http://schemas.openxmlformats.org/markup-compatibility/2006" xmlns:r="http://schemas.openxmlformats.org/officeDocument/2006/relationships" xmlns:w="http://schemas.openxmlformats.org/wordprocessingml/2006/main" xmlns:w14="http://schemas.microsoft.com/office/word/2010/wordml" mc:Ignorable="w14">
-  <w:docDefaults>
-    <w:rPrDefault>
-      <w:rPr>
-        <w:rFonts w:asciiTheme="minorHAnsi" w:eastAsiaTheme="minorEastAsia" w:hAnsiTheme="minorHAnsi" w:cstheme="minorBidi"/>
-        <w:sz w:val="22"/>
-        <w:szCs w:val="22"/>
-        <w:lang w:val="ru-RU" w:eastAsia="ru-RU" w:bidi="ar-SA"/>
-      </w:rPr>
-    </w:rPrDefault>
-    <w:pPrDefault>
-      <w:pPr>
-        <w:spacing w:after="200" w:line="276" w:lineRule="auto"/>
-      </w:pPr>
-    </w:pPrDefault>
-  </w:docDefaults>
-  <w:latentStyles w:defLockedState="0" w:defUIPriority="99" w:defSemiHidden="1" w:defUnhideWhenUsed="1" w:defQFormat="0" w:count="267">
-    <w:lsdException w:name="Normal" w:semiHidden="0" w:uiPriority="0" w:unhideWhenUsed="0" w:qFormat="1"/>
-    <w:lsdException w:name="heading 1" w:semiHidden="0" w:uiPriority="9" w:unhideWhenUsed="0" w:qFormat="1"/>
-    <w:lsdException w:name="heading 2" w:uiPriority="9" w:qFormat="1"/>
-    <w:lsdException w:name="heading 3" w:uiPriority="9" w:qFormat="1"/>
-    <w:lsdException w:name="heading 4" w:uiPriority="9" w:qFormat="1"/>
-    <w:lsdException w:name="heading 5" w:uiPriority="9" w:qFormat="1"/>
-    <w:lsdException w:name="heading 6" w:uiPriority="9" w:qFormat="1"/>
-    <w:lsdException w:name="heading 7" w:uiPriority="9" w:qFormat="1"/>
-    <w:lsdException w:name="heading 8" w:uiPriority="9" w:qFormat="1"/>
-    <w:lsdException w:name="heading 9" w:uiPriority="9" w:qFormat="1"/>
-    <w:lsdException w:name="toc 1" w:uiPriority="39"/>
-    <w:lsdException w:name="toc 2" w:uiPriority="39"/>
-    <w:lsdException w:name="toc 3" w:uiPriority="39"/>
-    <w:lsdException w:name="toc 4" w:uiPriority="39"/>
-    <w:lsdException w:name="toc 5" w:uiPriority="39"/>
-    <w:lsdException w:name="toc 6" w:uiPriority="39"/>
-    <w:lsdException w:name="toc 7" w:uiPriority="39"/>
-    <w:lsdException w:name="toc 8" w:uiPriority="39"/>
-    <w:lsdException w:name="toc 9" w:uiPriority="39"/>
-    <w:lsdException w:name="caption" w:uiPriority="35" w:qFormat="1"/>
-    <w:lsdException w:name="Title" w:semiHidden="0" w:uiPriority="10" w:unhideWhenUsed="0" w:qFormat="1"/>
-    <w:lsdException w:name="Default Paragraph Font" w:uiPriority="1"/>
-    <w:lsdException w:name="Subtitle" w:semiHidden="0" w:uiPriority="11" w:unhideWhenUsed="0" w:qFormat="1"/>
-    <w:lsdException w:name="Strong" w:semiHidden="0" w:uiPriority="22" w:unhideWhenUsed="0" w:qFormat="1"/>
-    <w:lsdException w:name="Emphasis" w:semiHidden="0" w:uiPriority="20" w:unhideWhenUsed="0" w:qFormat="1"/>
-    <w:lsdException w:name="Table Grid" w:semiHidden="0" w:uiPriority="59" w:unhideWhenUsed="0"/>
-    <w:lsdException w:name="Placeholder Text" w:unhideWhenUsed="0"/>
-    <w:lsdException w:name="No Spacing" w:semiHidden="0" w:uiPriority="1" w:unhideWhenUsed="0" w:qFormat="1"/>
-    <w:lsdException w:name="Light Shading" w:semiHidden="0" w:uiPriority="60" w:unhideWhenUsed="0"/>
-    <w:lsdException w:name="Light List" w:semiHidden="0" w:uiPriority="61" w:unhideWhenUsed="0"/>
-    <w:lsdException w:name="Light Grid" w:semiHidden="0" w:uiPriority="62" w:unhideWhenUsed="0"/>
-    <w:lsdException w:name="Medium Shading 1" w:semiHidden="0" w:uiPriority="63" w:unhideWhenUsed="0"/>
-    <w:lsdException w:name="Medium Shading 2" w:semiHidden="0" w:uiPriority="64" w:unhideWhenUsed="0"/>
-    <w:lsdException w:name="Medium List 1" w:semiHidden="0" w:uiPriority="65" w:unhideWhenUsed="0"/>
-    <w:lsdException w:name="Medium List 2" w:semiHidden="0" w:uiPriority="66" w:unhideWhenUsed="0"/>
-    <w:lsdException w:name="Medium Grid 1" w:semiHidden="0" w:uiPriority="67" w:unhideWhenUsed="0"/>
-    <w:lsdException w:name="Medium Grid 2" w:semiHidden="0" w:uiPriority="68" w:unhideWhenUsed="0"/>
-    <w:lsdException w:name="Medium Grid 3" w:semiHidden="0" w:uiPriority="69" w:unhideWhenUsed="0"/>
-    <w:lsdException w:name="Dark List" w:semiHidden="0" w:uiPriority="70" w:unhideWhenUsed="0"/>
-    <w:lsdException w:name="Colorful Shading" w:semiHidden="0" w:uiPriority="71" w:unhideWhenUsed="0"/>
-    <w:lsdException w:name="Colorful List" w:semiHidden="0" w:uiPriority="72" w:unhideWhenUsed="0"/>
-    <w:lsdException w:name="Colorful Grid" w:semiHidden="0" w:uiPriority="73" w:unhideWhenUsed="0"/>
-    <w:lsdException w:name="Light Shading Accent 1" w:semiHidden="0" w:uiPriority="60" w:unhideWhenUsed="0"/>
-    <w:lsdException w:name="Light List Accent 1" w:semiHidden="0" w:uiPriority="61" w:unhideWhenUsed="0"/>
-    <w:lsdException w:name="Light Grid Accent 1" w:semiHidden="0" w:uiPriority="62" w:unhideWhenUsed="0"/>
-    <w:lsdException w:name="Medium Shading 1 Accent 1" w:semiHidden="0" w:uiPriority="63" w:unhideWhenUsed="0"/>
-    <w:lsdException w:name="Medium Shading 2 Accent 1" w:semiHidden="0" w:uiPriority="64" w:unhideWhenUsed="0"/>
-    <w:lsdException w:name="Medium List 1 Accent 1" w:semiHidden="0" w:uiPriority="65" w:unhideWhenUsed="0"/>
-    <w:lsdException w:name="Revision" w:unhideWhenUsed="0"/>
-    <w:lsdException w:name="List Paragraph" w:semiHidden="0" w:uiPriority="34" w:unhideWhenUsed="0" w:qFormat="1"/>
-    <w:lsdException w:name="Quote" w:semiHidden="0" w:uiPriority="29" w:unhideWhenUsed="0" w:qFormat="1"/>
-    <w:lsdException w:name="Intense Quote" w:semiHidden="0" w:uiPriority="30" w:unhideWhenUsed="0" w:qFormat="1"/>
-    <w:lsdException w:name="Medium List 2 Accent 1" w:semiHidden="0" w:uiPriority="66" w:unhideWhenUsed="0"/>
-    <w:lsdException w:name="Medium Grid 1 Accent 1" w:semiHidden="0" w:uiPriority="67" w:unhideWhenUsed="0"/>
-    <w:lsdException w:name="Medium Grid 2 Accent 1" w:semiHidden="0" w:uiPriority="68" w:unhideWhenUsed="0"/>
-    <w:lsdException w:name="Medium Grid 3 Accent 1" w:semiHidden="0" w:uiPriority="69" w:unhideWhenUsed="0"/>
-    <w:lsdException w:name="Dark List Accent 1" w:semiHidden="0" w:uiPriority="70" w:unhideWhenUsed="0"/>
-    <w:lsdException w:name="Colorful Shading Accent 1" w:semiHidden="0" w:uiPriority="71" w:unhideWhenUsed="0"/>
-    <w:lsdException w:name="Colorful List Accent 1" w:semiHidden="0" w:uiPriority="72" w:unhideWhenUsed="0"/>
-    <w:lsdException w:name="Colorful Grid Accent 1" w:semiHidden="0" w:uiPriority="73" w:unhideWhenUsed="0"/>
-    <w:lsdException w:name="Light Shading Accent 2" w:semiHidden="0" w:uiPriority="60" w:unhideWhenUsed="0"/>
-    <w:lsdException w:name="Light List Accent 2" w:semiHidden="0" w:uiPriority="61" w:unhideWhenUsed="0"/>
-    <w:lsdException w:name="Light Grid Accent 2" w:semiHidden="0" w:uiPriority="62" w:unhideWhenUsed="0"/>
-    <w:lsdException w:name="Medium Shading 1 Accent 2" w:semiHidden="0" w:uiPriority="63" w:unhideWhenUsed="0"/>
-    <w:lsdException w:name="Medium Shading 2 Accent 2" w:semiHidden="0" w:uiPriority="64" w:unhideWhenUsed="0"/>
-    <w:lsdException w:name="Medium List 1 Accent 2" w:semiHidden="0" w:uiPriority="65" w:unhideWhenUsed="0"/>
-    <w:lsdException w:name="Medium List 2 Accent 2" w:semiHidden="0" w:uiPriority="66" w:unhideWhenUsed="0"/>
-    <w:lsdException w:name="Medium Grid 1 Accent 2" w:semiHidden="0" w:uiPriority="67" w:unhideWhenUsed="0"/>
-    <w:lsdException w:name="Medium Grid 2 Accent 2" w:semiHidden="0" w:uiPriority="68" w:unhideWhenUsed="0"/>
-    <w:lsdException w:name="Medium Grid 3 Accent 2" w:semiHidden="0" w:uiPriority="69" w:unhideWhenUsed="0"/>
-    <w:lsdException w:name="Dark List Accent 2" w:semiHidden="0" w:uiPriority="70" w:unhideWhenUsed="0"/>
-    <w:lsdException w:name="Colorful Shading Accent 2" w:semiHidden="0" w:uiPriority="71" w:unhideWhenUsed="0"/>
-    <w:lsdException w:name="Colorful List Accent 2" w:semiHidden="0" w:uiPriority="72" w:unhideWhenUsed="0"/>
-    <w:lsdException w:name="Colorful Grid Accent 2" w:semiHidden="0" w:uiPriority="73" w:unhideWhenUsed="0"/>
-    <w:lsdException w:name="Light Shading Accent 3" w:semiHidden="0" w:uiPriority="60" w:unhideWhenUsed="0"/>
-    <w:lsdException w:name="Light List Accent 3" w:semiHidden="0" w:uiPriority="61" w:unhideWhenUsed="0"/>
-    <w:lsdException w:name="Light Grid Accent 3" w:semiHidden="0" w:uiPriority="62" w:unhideWhenUsed="0"/>
-    <w:lsdException w:name="Medium Shading 1 Accent 3" w:semiHidden="0" w:uiPriority="63" w:unhideWhenUsed="0"/>
-    <w:lsdException w:name="Medium Shading 2 Accent 3" w:semiHidden="0" w:uiPriority="64" w:unhideWhenUsed="0"/>
-    <w:lsdException w:name="Medium List 1 Accent 3" w:semiHidden="0" w:uiPriority="65" w:unhideWhenUsed="0"/>
-    <w:lsdException w:name="Medium List 2 Accent 3" w:semiHidden="0" w:uiPriority="66" w:unhideWhenUsed="0"/>
-    <w:lsdException w:name="Medium Grid 1 Accent 3" w:semiHidden="0" w:uiPriority="67" w:unhideWhenUsed="0"/>
-    <w:lsdException w:name="Medium Grid 2 Accent 3" w:semiHidden="0" w:uiPriority="68" w:unhideWhenUsed="0"/>
-    <w:lsdException w:name="Medium Grid 3 Accent 3" w:semiHidden="0" w:uiPriority="69" w:unhideWhenUsed="0"/>
-    <w:lsdException w:name="Dark List Accent 3" w:semiHidden="0" w:uiPriority="70" w:unhideWhenUsed="0"/>
-    <w:lsdException w:name="Colorful Shading Accent 3" w:semiHidden="0" w:uiPriority="71" w:unhideWhenUsed="0"/>
-    <w:lsdException w:name="Colorful List Accent 3" w:semiHidden="0" w:uiPriority="72" w:unhideWhenUsed="0"/>
-    <w:lsdException w:name="Colorful Grid Accent 3" w:semiHidden="0" w:uiPriority="73" w:unhideWhenUsed="0"/>
-    <w:lsdException w:name="Light Shading Accent 4" w:semiHidden="0" w:uiPriority="60" w:unhideWhenUsed="0"/>
-    <w:lsdException w:name="Light List Accent 4" w:semiHidden="0" w:uiPriority="61" w:unhideWhenUsed="0"/>
-    <w:lsdException w:name="Light Grid Accent 4" w:semiHidden="0" w:uiPriority="62" w:unhideWhenUsed="0"/>
-    <w:lsdException w:name="Medium Shading 1 Accent 4" w:semiHidden="0" w:uiPriority="63" w:unhideWhenUsed="0"/>
-    <w:lsdException w:name="Medium Shading 2 Accent 4" w:semiHidden="0" w:uiPriority="64" w:unhideWhenUsed="0"/>
-    <w:lsdException w:name="Medium List 1 Accent 4" w:semiHidden="0" w:uiPriority="65" w:unhideWhenUsed="0"/>
-    <w:lsdException w:name="Medium List 2 Accent 4" w:semiHidden="0" w:uiPriority="66" w:unhideWhenUsed="0"/>
-    <w:lsdException w:name="Medium Grid 1 Accent 4" w:semiHidden="0" w:uiPriority="67" w:unhideWhenUsed="0"/>
-    <w:lsdException w:name="Medium Grid 2 Accent 4" w:semiHidden="0" w:uiPriority="68" w:unhideWhenUsed="0"/>
-    <w:lsdException w:name="Medium Grid 3 Accent 4" w:semiHidden="0" w:uiPriority="69" w:unhideWhenUsed="0"/>
-    <w:lsdException w:name="Dark List Accent 4" w:semiHidden="0" w:uiPriority="70" w:unhideWhenUsed="0"/>
-    <w:lsdException w:name="Colorful Shading Accent 4" w:semiHidden="0" w:uiPriority="71" w:unhideWhenUsed="0"/>
-    <w:lsdException w:name="Colorful List Accent 4" w:semiHidden="0" w:uiPriority="72" w:unhideWhenUsed="0"/>
-    <w:lsdException w:name="Colorful Grid Accent 4" w:semiHidden="0" w:uiPriority="73" w:unhideWhenUsed="0"/>
-    <w:lsdException w:name="Light Shading Accent 5" w:semiHidden="0" w:uiPriority="60" w:unhideWhenUsed="0"/>
-    <w:lsdException w:name="Light List Accent 5" w:semiHidden="0" w:uiPriority="61" w:unhideWhenUsed="0"/>
-    <w:lsdException w:name="Light Grid Accent 5" w:semiHidden="0" w:uiPriority="62" w:unhideWhenUsed="0"/>
-    <w:lsdException w:name="Medium Shading 1 Accent 5" w:semiHidden="0" w:uiPriority="63" w:unhideWhenUsed="0"/>
-    <w:lsdException w:name="Medium Shading 2 Accent 5" w:semiHidden="0" w:uiPriority="64" w:unhideWhenUsed="0"/>
-    <w:lsdException w:name="Medium List 1 Accent 5" w:semiHidden="0" w:uiPriority="65" w:unhideWhenUsed="0"/>
-    <w:lsdException w:name="Medium List 2 Accent 5" w:semiHidden="0" w:uiPriority="66" w:unhideWhenUsed="0"/>
-    <w:lsdException w:name="Medium Grid 1 Accent 5" w:semiHidden="0" w:uiPriority="67" w:unhideWhenUsed="0"/>
-    <w:lsdException w:name="Medium Grid 2 Accent 5" w:semiHidden="0" w:uiPriority="68" w:unhideWhenUsed="0"/>
-    <w:lsdException w:name="Medium Grid 3 Accent 5" w:semiHidden="0" w:uiPriority="69" w:unhideWhenUsed="0"/>
-    <w:lsdException w:name="Dark List Accent 5" w:semiHidden="0" w:uiPriority="70" w:unhideWhenUsed="0"/>
-    <w:lsdException w:name="Colorful Shading Accent 5" w:semiHidden="0" w:uiPriority="71" w:unhideWhenUsed="0"/>
-    <w:lsdException w:name="Colorful List Accent 5" w:semiHidden="0" w:uiPriority="72" w:unhideWhenUsed="0"/>
-    <w:lsdException w:name="Colorful Grid Accent 5" w:semiHidden="0" w:uiPriority="73" w:unhideWhenUsed="0"/>
-    <w:lsdException w:name="Light Shading Accent 6" w:semiHidden="0" w:uiPriority="60" w:unhideWhenUsed="0"/>
-    <w:lsdException w:name="Light List Accent 6" w:semiHidden="0" w:uiPriority="61" w:unhideWhenUsed="0"/>
-    <w:lsdException w:name="Light Grid Accent 6" w:semiHidden="0" w:uiPriority="62" w:unhideWhenUsed="0"/>
-    <w:lsdException w:name="Medium Shading 1 Accent 6" w:semiHidden="0" w:uiPriority="63" w:unhideWhenUsed="0"/>
-    <w:lsdException w:name="Medium Shading 2 Accent 6" w:semiHidden="0" w:uiPriority="64" w:unhideWhenUsed="0"/>
-    <w:lsdException w:name="Medium List 1 Accent 6" w:semiHidden="0" w:uiPriority="65" w:unhideWhenUsed="0"/>
-    <w:lsdException w:name="Medium List 2 Accent 6" w:semiHidden="0" w:uiPriority="66" w:unhideWhenUsed="0"/>
-    <w:lsdException w:name="Medium Grid 1 Accent 6" w:semiHidden="0" w:uiPriority="67" w:unhideWhenUsed="0"/>
-    <w:lsdException w:name="Medium Grid 2 Accent 6" w:semiHidden="0" w:uiPriority="68" w:unhideWhenUsed="0"/>
-    <w:lsdException w:name="Medium Grid 3 Accent 6" w:semiHidden="0" w:uiPriority="69" w:unhideWhenUsed="0"/>
-    <w:lsdException w:name="Dark List Accent 6" w:semiHidden="0" w:uiPriority="70" w:unhideWhenUsed="0"/>
-    <w:lsdException w:name="Colorful Shading Accent 6" w:semiHidden="0" w:uiPriority="71" w:unhideWhenUsed="0"/>
-    <w:lsdException w:name="Colorful List Accent 6" w:semiHidden="0" w:uiPriority="72" w:unhideWhenUsed="0"/>
-    <w:lsdException w:name="Colorful Grid Accent 6" w:semiHidden="0" w:uiPriority="73" w:unhideWhenUsed="0"/>
-    <w:lsdException w:name="Subtle Emphasis" w:semiHidden="0" w:uiPriority="19" w:unhideWhenUsed="0" w:qFormat="1"/>
-    <w:lsdException w:name="Intense Emphasis" w:semiHidden="0" w:uiPriority="21" w:unhideWhenUsed="0" w:qFormat="1"/>
-    <w:lsdException w:name="Subtle Reference" w:semiHidden="0" w:uiPriority="31" w:unhideWhenUsed="0" w:qFormat="1"/>
-    <w:lsdException w:name="Intense Reference" w:semiHidden="0" w:uiPriority="32" w:unhideWhenUsed="0" w:qFormat="1"/>
-    <w:lsdException w:name="Book Title" w:semiHidden="0" w:uiPriority="33" w:unhideWhenUsed="0" w:qFormat="1"/>
-    <w:lsdException w:name="Bibliography" w:uiPriority="37"/>
-    <w:lsdException w:name="TOC Heading" w:uiPriority="39" w:qFormat="1"/>
-  </w:latentStyles>
-  <w:style w:type="paragraph" w:default="1" w:styleId="a">
-    <w:name w:val="Normal"/>
-    <w:qFormat/>
-  </w:style>
-  <w:style w:type="character" w:default="1" w:styleId="a0">
-    <w:name w:val="Default Paragraph Font"/>
-    <w:uiPriority w:val="1"/>
-    <w:semiHidden/>
-    <w:unhideWhenUsed/>
-  </w:style>
-  <w:style w:type="table" w:default="1" w:styleId="a1">
-    <w:name w:val="Normal Table"/>
-    <w:uiPriority w:val="99"/>
-    <w:semiHidden/>
-    <w:unhideWhenUsed/>
-    <w:tblPr>
-      <w:tblInd w:w="0" w:type="dxa"/>
-      <w:tblCellMar>
-        <w:top w:w="0" w:type="dxa"/>
-        <w:left w:w="108" w:type="dxa"/>
-        <w:bottom w:w="0" w:type="dxa"/>
-        <w:right w:w="108" w:type="dxa"/>
-      </w:tblCellMar>
-    </w:tblPr>
-  </w:style>
-  <w:style w:type="numbering" w:default="1" w:styleId="a2">
-    <w:name w:val="No List"/>
-    <w:uiPriority w:val="99"/>
-    <w:semiHidden/>
-    <w:unhideWhenUsed/>
-  </w:style>
-  <w:style w:type="paragraph" w:customStyle="1" w:styleId="C79D492396FF4DF0ABA0566957AB615B">
-    <w:name w:val="C79D492396FF4DF0ABA0566957AB615B"/>
-    <w:rsid w:val="000D1889"/>
-  </w:style>
-  <w:style w:type="paragraph" w:customStyle="1" w:styleId="9FA2AA4A7C784152824B83164409664B">
-    <w:name w:val="9FA2AA4A7C784152824B83164409664B"/>
-    <w:rsid w:val="000D1889"/>
-  </w:style>
-  <w:style w:type="paragraph" w:customStyle="1" w:styleId="5A37876C0CD7408B93A4D057F3E8AF24">
-    <w:name w:val="5A37876C0CD7408B93A4D057F3E8AF24"/>
-    <w:rsid w:val="000D1889"/>
-  </w:style>
-</w:styles>
-</file>
-
-<file path=word/glossary/stylesWithEffects.xml><?xml version="1.0" encoding="utf-8"?>
-<w:styles xmlns:wpc="http://schemas.microsoft.com/office/word/2010/wordprocessingCanvas" xmlns:mc="http://schemas.openxmlformats.org/markup-compatibility/2006" xmlns:o="urn:schemas-microsoft-com:office:office" xmlns:r="http://schemas.openxmlformats.org/officeDocument/2006/relationships" xmlns:m="http://schemas.openxmlformats.org/officeDocument/2006/math" xmlns:v="urn:schemas-microsoft-com:vml" xmlns:wp14="http://schemas.microsoft.com/office/word/2010/wordprocessingDrawing" xmlns:wp="http://schemas.openxmlformats.org/drawingml/2006/wordprocessingDrawing" xmlns:w10="urn:schemas-microsoft-com:office:word" xmlns:w="http://schemas.openxmlformats.org/wordprocessingml/2006/main" xmlns:w14="http://schemas.microsoft.com/office/word/2010/wordml" xmlns:wpg="http://schemas.microsoft.com/office/word/2010/wordprocessingGroup" xmlns:wpi="http://schemas.microsoft.com/office/word/2010/wordprocessingInk" xmlns:wne="http://schemas.microsoft.com/office/word/2006/wordml" xmlns:wps="http://schemas.microsoft.com/office/word/2010/wordprocessingShape" mc:Ignorable="w14 wp14">
-  <w:docDefaults>
-    <w:rPrDefault>
-      <w:rPr>
-        <w:rFonts w:asciiTheme="minorHAnsi" w:eastAsiaTheme="minorEastAsia" w:hAnsiTheme="minorHAnsi" w:cstheme="minorBidi"/>
-        <w:sz w:val="22"/>
-        <w:szCs w:val="22"/>
-        <w:lang w:val="ru-RU" w:eastAsia="ru-RU" w:bidi="ar-SA"/>
-      </w:rPr>
-    </w:rPrDefault>
-    <w:pPrDefault>
-      <w:pPr>
-        <w:spacing w:after="200" w:line="276" w:lineRule="auto"/>
-      </w:pPr>
-    </w:pPrDefault>
-  </w:docDefaults>
-  <w:latentStyles w:defLockedState="0" w:defUIPriority="99" w:defSemiHidden="1" w:defUnhideWhenUsed="1" w:defQFormat="0" w:count="267">
-    <w:lsdException w:name="Normal" w:semiHidden="0" w:uiPriority="0" w:unhideWhenUsed="0" w:qFormat="1"/>
-    <w:lsdException w:name="heading 1" w:semiHidden="0" w:uiPriority="9" w:unhideWhenUsed="0" w:qFormat="1"/>
-    <w:lsdException w:name="heading 2" w:uiPriority="9" w:qFormat="1"/>
-    <w:lsdException w:name="heading 3" w:uiPriority="9" w:qFormat="1"/>
-    <w:lsdException w:name="heading 4" w:uiPriority="9" w:qFormat="1"/>
-    <w:lsdException w:name="heading 5" w:uiPriority="9" w:qFormat="1"/>
-    <w:lsdException w:name="heading 6" w:uiPriority="9" w:qFormat="1"/>
-    <w:lsdException w:name="heading 7" w:uiPriority="9" w:qFormat="1"/>
-    <w:lsdException w:name="heading 8" w:uiPriority="9" w:qFormat="1"/>
-    <w:lsdException w:name="heading 9" w:uiPriority="9" w:qFormat="1"/>
-    <w:lsdException w:name="toc 1" w:uiPriority="39"/>
-    <w:lsdException w:name="toc 2" w:uiPriority="39"/>
-    <w:lsdException w:name="toc 3" w:uiPriority="39"/>
-    <w:lsdException w:name="toc 4" w:uiPriority="39"/>
-    <w:lsdException w:name="toc 5" w:uiPriority="39"/>
-    <w:lsdException w:name="toc 6" w:uiPriority="39"/>
-    <w:lsdException w:name="toc 7" w:uiPriority="39"/>
-    <w:lsdException w:name="toc 8" w:uiPriority="39"/>
-    <w:lsdException w:name="toc 9" w:uiPriority="39"/>
-    <w:lsdException w:name="caption" w:uiPriority="35" w:qFormat="1"/>
-    <w:lsdException w:name="Title" w:semiHidden="0" w:uiPriority="10" w:unhideWhenUsed="0" w:qFormat="1"/>
-    <w:lsdException w:name="Default Paragraph Font" w:uiPriority="1"/>
-    <w:lsdException w:name="Subtitle" w:semiHidden="0" w:uiPriority="11" w:unhideWhenUsed="0" w:qFormat="1"/>
-    <w:lsdException w:name="Strong" w:semiHidden="0" w:uiPriority="22" w:unhideWhenUsed="0" w:qFormat="1"/>
-    <w:lsdException w:name="Emphasis" w:semiHidden="0" w:uiPriority="20" w:unhideWhenUsed="0" w:qFormat="1"/>
-    <w:lsdException w:name="Table Grid" w:semiHidden="0" w:uiPriority="59" w:unhideWhenUsed="0"/>
-    <w:lsdException w:name="Placeholder Text" w:unhideWhenUsed="0"/>
-    <w:lsdException w:name="No Spacing" w:semiHidden="0" w:uiPriority="1" w:unhideWhenUsed="0" w:qFormat="1"/>
-    <w:lsdException w:name="Light Shading" w:semiHidden="0" w:uiPriority="60" w:unhideWhenUsed="0"/>
-    <w:lsdException w:name="Light List" w:semiHidden="0" w:uiPriority="61" w:unhideWhenUsed="0"/>
-    <w:lsdException w:name="Light Grid" w:semiHidden="0" w:uiPriority="62" w:unhideWhenUsed="0"/>
-    <w:lsdException w:name="Medium Shading 1" w:semiHidden="0" w:uiPriority="63" w:unhideWhenUsed="0"/>
-    <w:lsdException w:name="Medium Shading 2" w:semiHidden="0" w:uiPriority="64" w:unhideWhenUsed="0"/>
-    <w:lsdException w:name="Medium List 1" w:semiHidden="0" w:uiPriority="65" w:unhideWhenUsed="0"/>
-    <w:lsdException w:name="Medium List 2" w:semiHidden="0" w:uiPriority="66" w:unhideWhenUsed="0"/>
-    <w:lsdException w:name="Medium Grid 1" w:semiHidden="0" w:uiPriority="67" w:unhideWhenUsed="0"/>
-    <w:lsdException w:name="Medium Grid 2" w:semiHidden="0" w:uiPriority="68" w:unhideWhenUsed="0"/>
-    <w:lsdException w:name="Medium Grid 3" w:semiHidden="0" w:uiPriority="69" w:unhideWhenUsed="0"/>
-    <w:lsdException w:name="Dark List" w:semiHidden="0" w:uiPriority="70" w:unhideWhenUsed="0"/>
-    <w:lsdException w:name="Colorful Shading" w:semiHidden="0" w:uiPriority="71" w:unhideWhenUsed="0"/>
-    <w:lsdException w:name="Colorful List" w:semiHidden="0" w:uiPriority="72" w:unhideWhenUsed="0"/>
-    <w:lsdException w:name="Colorful Grid" w:semiHidden="0" w:uiPriority="73" w:unhideWhenUsed="0"/>
-    <w:lsdException w:name="Light Shading Accent 1" w:semiHidden="0" w:uiPriority="60" w:unhideWhenUsed="0"/>
-    <w:lsdException w:name="Light List Accent 1" w:semiHidden="0" w:uiPriority="61" w:unhideWhenUsed="0"/>
-    <w:lsdException w:name="Light Grid Accent 1" w:semiHidden="0" w:uiPriority="62" w:unhideWhenUsed="0"/>
-    <w:lsdException w:name="Medium Shading 1 Accent 1" w:semiHidden="0" w:uiPriority="63" w:unhideWhenUsed="0"/>
-    <w:lsdException w:name="Medium Shading 2 Accent 1" w:semiHidden="0" w:uiPriority="64" w:unhideWhenUsed="0"/>
-    <w:lsdException w:name="Medium List 1 Accent 1" w:semiHidden="0" w:uiPriority="65" w:unhideWhenUsed="0"/>
-    <w:lsdException w:name="Revision" w:unhideWhenUsed="0"/>
-    <w:lsdException w:name="List Paragraph" w:semiHidden="0" w:uiPriority="34" w:unhideWhenUsed="0" w:qFormat="1"/>
-    <w:lsdException w:name="Quote" w:semiHidden="0" w:uiPriority="29" w:unhideWhenUsed="0" w:qFormat="1"/>
-    <w:lsdException w:name="Intense Quote" w:semiHidden="0" w:uiPriority="30" w:unhideWhenUsed="0" w:qFormat="1"/>
-    <w:lsdException w:name="Medium List 2 Accent 1" w:semiHidden="0" w:uiPriority="66" w:unhideWhenUsed="0"/>
-    <w:lsdException w:name="Medium Grid 1 Accent 1" w:semiHidden="0" w:uiPriority="67" w:unhideWhenUsed="0"/>
-    <w:lsdException w:name="Medium Grid 2 Accent 1" w:semiHidden="0" w:uiPriority="68" w:unhideWhenUsed="0"/>
-    <w:lsdException w:name="Medium Grid 3 Accent 1" w:semiHidden="0" w:uiPriority="69" w:unhideWhenUsed="0"/>
-    <w:lsdException w:name="Dark List Accent 1" w:semiHidden="0" w:uiPriority="70" w:unhideWhenUsed="0"/>
-    <w:lsdException w:name="Colorful Shading Accent 1" w:semiHidden="0" w:uiPriority="71" w:unhideWhenUsed="0"/>
-    <w:lsdException w:name="Colorful List Accent 1" w:semiHidden="0" w:uiPriority="72" w:unhideWhenUsed="0"/>
-    <w:lsdException w:name="Colorful Grid Accent 1" w:semiHidden="0" w:uiPriority="73" w:unhideWhenUsed="0"/>
-    <w:lsdException w:name="Light Shading Accent 2" w:semiHidden="0" w:uiPriority="60" w:unhideWhenUsed="0"/>
-    <w:lsdException w:name="Light List Accent 2" w:semiHidden="0" w:uiPriority="61" w:unhideWhenUsed="0"/>
-    <w:lsdException w:name="Light Grid Accent 2" w:semiHidden="0" w:uiPriority="62" w:unhideWhenUsed="0"/>
-    <w:lsdException w:name="Medium Shading 1 Accent 2" w:semiHidden="0" w:uiPriority="63" w:unhideWhenUsed="0"/>
-    <w:lsdException w:name="Medium Shading 2 Accent 2" w:semiHidden="0" w:uiPriority="64" w:unhideWhenUsed="0"/>
-    <w:lsdException w:name="Medium List 1 Accent 2" w:semiHidden="0" w:uiPriority="65" w:unhideWhenUsed="0"/>
-    <w:lsdException w:name="Medium List 2 Accent 2" w:semiHidden="0" w:uiPriority="66" w:unhideWhenUsed="0"/>
-    <w:lsdException w:name="Medium Grid 1 Accent 2" w:semiHidden="0" w:uiPriority="67" w:unhideWhenUsed="0"/>
-    <w:lsdException w:name="Medium Grid 2 Accent 2" w:semiHidden="0" w:uiPriority="68" w:unhideWhenUsed="0"/>
-    <w:lsdException w:name="Medium Grid 3 Accent 2" w:semiHidden="0" w:uiPriority="69" w:unhideWhenUsed="0"/>
-    <w:lsdException w:name="Dark List Accent 2" w:semiHidden="0" w:uiPriority="70" w:unhideWhenUsed="0"/>
-    <w:lsdException w:name="Colorful Shading Accent 2" w:semiHidden="0" w:uiPriority="71" w:unhideWhenUsed="0"/>
-    <w:lsdException w:name="Colorful List Accent 2" w:semiHidden="0" w:uiPriority="72" w:unhideWhenUsed="0"/>
-    <w:lsdException w:name="Colorful Grid Accent 2" w:semiHidden="0" w:uiPriority="73" w:unhideWhenUsed="0"/>
-    <w:lsdException w:name="Light Shading Accent 3" w:semiHidden="0" w:uiPriority="60" w:unhideWhenUsed="0"/>
-    <w:lsdException w:name="Light List Accent 3" w:semiHidden="0" w:uiPriority="61" w:unhideWhenUsed="0"/>
-    <w:lsdException w:name="Light Grid Accent 3" w:semiHidden="0" w:uiPriority="62" w:unhideWhenUsed="0"/>
-    <w:lsdException w:name="Medium Shading 1 Accent 3" w:semiHidden="0" w:uiPriority="63" w:unhideWhenUsed="0"/>
-    <w:lsdException w:name="Medium Shading 2 Accent 3" w:semiHidden="0" w:uiPriority="64" w:unhideWhenUsed="0"/>
-    <w:lsdException w:name="Medium List 1 Accent 3" w:semiHidden="0" w:uiPriority="65" w:unhideWhenUsed="0"/>
-    <w:lsdException w:name="Medium List 2 Accent 3" w:semiHidden="0" w:uiPriority="66" w:unhideWhenUsed="0"/>
-    <w:lsdException w:name="Medium Grid 1 Accent 3" w:semiHidden="0" w:uiPriority="67" w:unhideWhenUsed="0"/>
-    <w:lsdException w:name="Medium Grid 2 Accent 3" w:semiHidden="0" w:uiPriority="68" w:unhideWhenUsed="0"/>
-    <w:lsdException w:name="Medium Grid 3 Accent 3" w:semiHidden="0" w:uiPriority="69" w:unhideWhenUsed="0"/>
-    <w:lsdException w:name="Dark List Accent 3" w:semiHidden="0" w:uiPriority="70" w:unhideWhenUsed="0"/>
-    <w:lsdException w:name="Colorful Shading Accent 3" w:semiHidden="0" w:uiPriority="71" w:unhideWhenUsed="0"/>
-    <w:lsdException w:name="Colorful List Accent 3" w:semiHidden="0" w:uiPriority="72" w:unhideWhenUsed="0"/>
-    <w:lsdException w:name="Colorful Grid Accent 3" w:semiHidden="0" w:uiPriority="73" w:unhideWhenUsed="0"/>
-    <w:lsdException w:name="Light Shading Accent 4" w:semiHidden="0" w:uiPriority="60" w:unhideWhenUsed="0"/>
-    <w:lsdException w:name="Light List Accent 4" w:semiHidden="0" w:uiPriority="61" w:unhideWhenUsed="0"/>
-    <w:lsdException w:name="Light Grid Accent 4" w:semiHidden="0" w:uiPriority="62" w:unhideWhenUsed="0"/>
-    <w:lsdException w:name="Medium Shading 1 Accent 4" w:semiHidden="0" w:uiPriority="63" w:unhideWhenUsed="0"/>
-    <w:lsdException w:name="Medium Shading 2 Accent 4" w:semiHidden="0" w:uiPriority="64" w:unhideWhenUsed="0"/>
-    <w:lsdException w:name="Medium List 1 Accent 4" w:semiHidden="0" w:uiPriority="65" w:unhideWhenUsed="0"/>
-    <w:lsdException w:name="Medium List 2 Accent 4" w:semiHidden="0" w:uiPriority="66" w:unhideWhenUsed="0"/>
-    <w:lsdException w:name="Medium Grid 1 Accent 4" w:semiHidden="0" w:uiPriority="67" w:unhideWhenUsed="0"/>
-    <w:lsdException w:name="Medium Grid 2 Accent 4" w:semiHidden="0" w:uiPriority="68" w:unhideWhenUsed="0"/>
-    <w:lsdException w:name="Medium Grid 3 Accent 4" w:semiHidden="0" w:uiPriority="69" w:unhideWhenUsed="0"/>
-    <w:lsdException w:name="Dark List Accent 4" w:semiHidden="0" w:uiPriority="70" w:unhideWhenUsed="0"/>
-    <w:lsdException w:name="Colorful Shading Accent 4" w:semiHidden="0" w:uiPriority="71" w:unhideWhenUsed="0"/>
-    <w:lsdException w:name="Colorful List Accent 4" w:semiHidden="0" w:uiPriority="72" w:unhideWhenUsed="0"/>
-    <w:lsdException w:name="Colorful Grid Accent 4" w:semiHidden="0" w:uiPriority="73" w:unhideWhenUsed="0"/>
-    <w:lsdException w:name="Light Shading Accent 5" w:semiHidden="0" w:uiPriority="60" w:unhideWhenUsed="0"/>
-    <w:lsdException w:name="Light List Accent 5" w:semiHidden="0" w:uiPriority="61" w:unhideWhenUsed="0"/>
-    <w:lsdException w:name="Light Grid Accent 5" w:semiHidden="0" w:uiPriority="62" w:unhideWhenUsed="0"/>
-    <w:lsdException w:name="Medium Shading 1 Accent 5" w:semiHidden="0" w:uiPriority="63" w:unhideWhenUsed="0"/>
-    <w:lsdException w:name="Medium Shading 2 Accent 5" w:semiHidden="0" w:uiPriority="64" w:unhideWhenUsed="0"/>
-    <w:lsdException w:name="Medium List 1 Accent 5" w:semiHidden="0" w:uiPriority="65" w:unhideWhenUsed="0"/>
-    <w:lsdException w:name="Medium List 2 Accent 5" w:semiHidden="0" w:uiPriority="66" w:unhideWhenUsed="0"/>
-    <w:lsdException w:name="Medium Grid 1 Accent 5" w:semiHidden="0" w:uiPriority="67" w:unhideWhenUsed="0"/>
-    <w:lsdException w:name="Medium Grid 2 Accent 5" w:semiHidden="0" w:uiPriority="68" w:unhideWhenUsed="0"/>
-    <w:lsdException w:name="Medium Grid 3 Accent 5" w:semiHidden="0" w:uiPriority="69" w:unhideWhenUsed="0"/>
-    <w:lsdException w:name="Dark List Accent 5" w:semiHidden="0" w:uiPriority="70" w:unhideWhenUsed="0"/>
-    <w:lsdException w:name="Colorful Shading Accent 5" w:semiHidden="0" w:uiPriority="71" w:unhideWhenUsed="0"/>
-    <w:lsdException w:name="Colorful List Accent 5" w:semiHidden="0" w:uiPriority="72" w:unhideWhenUsed="0"/>
-    <w:lsdException w:name="Colorful Grid Accent 5" w:semiHidden="0" w:uiPriority="73" w:unhideWhenUsed="0"/>
-    <w:lsdException w:name="Light Shading Accent 6" w:semiHidden="0" w:uiPriority="60" w:unhideWhenUsed="0"/>
-    <w:lsdException w:name="Light List Accent 6" w:semiHidden="0" w:uiPriority="61" w:unhideWhenUsed="0"/>
-    <w:lsdException w:name="Light Grid Accent 6" w:semiHidden="0" w:uiPriority="62" w:unhideWhenUsed="0"/>
-    <w:lsdException w:name="Medium Shading 1 Accent 6" w:semiHidden="0" w:uiPriority="63" w:unhideWhenUsed="0"/>
-    <w:lsdException w:name="Medium Shading 2 Accent 6" w:semiHidden="0" w:uiPriority="64" w:unhideWhenUsed="0"/>
-    <w:lsdException w:name="Medium List 1 Accent 6" w:semiHidden="0" w:uiPriority="65" w:unhideWhenUsed="0"/>
-    <w:lsdException w:name="Medium List 2 Accent 6" w:semiHidden="0" w:uiPriority="66" w:unhideWhenUsed="0"/>
-    <w:lsdException w:name="Medium Grid 1 Accent 6" w:semiHidden="0" w:uiPriority="67" w:unhideWhenUsed="0"/>
-    <w:lsdException w:name="Medium Grid 2 Accent 6" w:semiHidden="0" w:uiPriority="68" w:unhideWhenUsed="0"/>
-    <w:lsdException w:name="Medium Grid 3 Accent 6" w:semiHidden="0" w:uiPriority="69" w:unhideWhenUsed="0"/>
-    <w:lsdException w:name="Dark List Accent 6" w:semiHidden="0" w:uiPriority="70" w:unhideWhenUsed="0"/>
-    <w:lsdException w:name="Colorful Shading Accent 6" w:semiHidden="0" w:uiPriority="71" w:unhideWhenUsed="0"/>
-    <w:lsdException w:name="Colorful List Accent 6" w:semiHidden="0" w:uiPriority="72" w:unhideWhenUsed="0"/>
-    <w:lsdException w:name="Colorful Grid Accent 6" w:semiHidden="0" w:uiPriority="73" w:unhideWhenUsed="0"/>
-    <w:lsdException w:name="Subtle Emphasis" w:semiHidden="0" w:uiPriority="19" w:unhideWhenUsed="0" w:qFormat="1"/>
-    <w:lsdException w:name="Intense Emphasis" w:semiHidden="0" w:uiPriority="21" w:unhideWhenUsed="0" w:qFormat="1"/>
-    <w:lsdException w:name="Subtle Reference" w:semiHidden="0" w:uiPriority="31" w:unhideWhenUsed="0" w:qFormat="1"/>
-    <w:lsdException w:name="Intense Reference" w:semiHidden="0" w:uiPriority="32" w:unhideWhenUsed="0" w:qFormat="1"/>
-    <w:lsdException w:name="Book Title" w:semiHidden="0" w:uiPriority="33" w:unhideWhenUsed="0" w:qFormat="1"/>
-    <w:lsdException w:name="Bibliography" w:uiPriority="37"/>
-    <w:lsdException w:name="TOC Heading" w:uiPriority="39" w:qFormat="1"/>
-  </w:latentStyles>
-  <w:style w:type="paragraph" w:default="1" w:styleId="a">
-    <w:name w:val="Normal"/>
-    <w:qFormat/>
-  </w:style>
-  <w:style w:type="character" w:default="1" w:styleId="a0">
-    <w:name w:val="Default Paragraph Font"/>
-    <w:uiPriority w:val="1"/>
-    <w:semiHidden/>
-    <w:unhideWhenUsed/>
-  </w:style>
-  <w:style w:type="table" w:default="1" w:styleId="a1">
-    <w:name w:val="Normal Table"/>
-    <w:uiPriority w:val="99"/>
-    <w:semiHidden/>
-    <w:unhideWhenUsed/>
-    <w:tblPr>
-      <w:tblInd w:w="0" w:type="dxa"/>
-      <w:tblCellMar>
-        <w:top w:w="0" w:type="dxa"/>
-        <w:left w:w="108" w:type="dxa"/>
-        <w:bottom w:w="0" w:type="dxa"/>
-        <w:right w:w="108" w:type="dxa"/>
-      </w:tblCellMar>
-    </w:tblPr>
-  </w:style>
-  <w:style w:type="numbering" w:default="1" w:styleId="a2">
-    <w:name w:val="No List"/>
-    <w:uiPriority w:val="99"/>
-    <w:semiHidden/>
-    <w:unhideWhenUsed/>
-  </w:style>
-  <w:style w:type="paragraph" w:customStyle="1" w:styleId="C79D492396FF4DF0ABA0566957AB615B">
-    <w:name w:val="C79D492396FF4DF0ABA0566957AB615B"/>
-    <w:rsid w:val="000D1889"/>
-  </w:style>
-  <w:style w:type="paragraph" w:customStyle="1" w:styleId="9FA2AA4A7C784152824B83164409664B">
-    <w:name w:val="9FA2AA4A7C784152824B83164409664B"/>
-    <w:rsid w:val="000D1889"/>
-  </w:style>
-  <w:style w:type="paragraph" w:customStyle="1" w:styleId="5A37876C0CD7408B93A4D057F3E8AF24">
-    <w:name w:val="5A37876C0CD7408B93A4D057F3E8AF24"/>
-    <w:rsid w:val="000D1889"/>
-  </w:style>
-</w:styles>
-</file>
-
-<file path=word/glossary/webSettings.xml><?xml version="1.0" encoding="utf-8"?>
-<w:webSettings xmlns:mc="http://schemas.openxmlformats.org/markup-compatibility/2006" xmlns:r="http://schemas.openxmlformats.org/officeDocument/2006/relationships" xmlns:w="http://schemas.openxmlformats.org/wordprocessingml/2006/main" xmlns:w14="http://schemas.microsoft.com/office/word/2010/wordml" mc:Ignorable="w14">
-  <w:optimizeForBrowser/>
-  <w:allowPNG/>
-</w:webSettings>
-</file>
-
 <file path=word/theme/theme1.xml><?xml version="1.0" encoding="utf-8"?>
 <a:theme xmlns:a="http://schemas.openxmlformats.org/drawingml/2006/main" name="Тема Office">
   <a:themeElements>
@@ -5335,7 +8699,7 @@
 </file>
 
 <file path=customXml/itemProps1.xml><?xml version="1.0" encoding="utf-8"?>
-<ds:datastoreItem xmlns:ds="http://schemas.openxmlformats.org/officeDocument/2006/customXml" ds:itemID="{0DB2DD42-B3F2-45EB-91CD-212D593FBE17}">
+<ds:datastoreItem xmlns:ds="http://schemas.openxmlformats.org/officeDocument/2006/customXml" ds:itemID="{93499A4B-3050-4B15-B7E1-F791363C2A62}">
   <ds:schemaRefs>
     <ds:schemaRef ds:uri="http://schemas.openxmlformats.org/officeDocument/2006/bibliography"/>
   </ds:schemaRefs>
